--- a/Design/Travel_DES.docx
+++ b/Design/Travel_DES.docx
@@ -1,10 +1,11 @@
 
 <file path=word/document.xml><?xml version="1.0" encoding="utf-8"?>
-<w:document xmlns:w="http://schemas.openxmlformats.org/wordprocessingml/2006/main" xmlns:wps="http://schemas.microsoft.com/office/word/2010/wordprocessingShape" xmlns:mc="http://schemas.openxmlformats.org/markup-compatibility/2006" xmlns:w10="urn:schemas-microsoft-com:office:word" xmlns:v="urn:schemas-microsoft-com:vml" xmlns:wp14="http://schemas.microsoft.com/office/word/2010/wordprocessingDrawing" xmlns:wpg="http://schemas.microsoft.com/office/word/2010/wordprocessingGroup" xmlns:wpc="http://schemas.microsoft.com/office/word/2010/wordprocessingCanvas" xmlns:w14="http://schemas.microsoft.com/office/word/2010/wordml" xmlns:w15="http://schemas.microsoft.com/office/word/2012/wordml" xmlns:cx1="http://schemas.microsoft.com/office/drawing/2015/9/8/chartex" xmlns:cx2="http://schemas.microsoft.com/office/drawing/2015/10/21/chartex" mc:Ignorable="wp14 w14 w15">
+<w:document xmlns:mc="http://schemas.openxmlformats.org/markup-compatibility/2006" xmlns:o="urn:schemas-microsoft-com:office:office" xmlns:r="http://schemas.openxmlformats.org/officeDocument/2006/relationships" xmlns:m="http://schemas.openxmlformats.org/officeDocument/2006/math" xmlns:v="urn:schemas-microsoft-com:vml" xmlns:wp="http://schemas.openxmlformats.org/drawingml/2006/wordprocessingDrawing" xmlns:w10="urn:schemas-microsoft-com:office:word" xmlns:w="http://schemas.openxmlformats.org/wordprocessingml/2006/main" xmlns:wne="http://schemas.microsoft.com/office/word/2006/wordml" xmlns:sl="http://schemas.openxmlformats.org/schemaLibrary/2006/main" xmlns:a="http://schemas.openxmlformats.org/drawingml/2006/main" xmlns:pic="http://schemas.openxmlformats.org/drawingml/2006/picture" xmlns:c="http://schemas.openxmlformats.org/drawingml/2006/chart" xmlns:lc="http://schemas.openxmlformats.org/drawingml/2006/lockedCanvas" xmlns:dgm="http://schemas.openxmlformats.org/drawingml/2006/diagram" xmlns:wps="http://schemas.microsoft.com/office/word/2010/wordprocessingShape" xmlns:wpg="http://schemas.microsoft.com/office/word/2010/wordprocessingGroup" xmlns:w14="http://schemas.microsoft.com/office/word/2010/wordml" xmlns:w15="http://schemas.microsoft.com/office/word/2012/wordml">
   <w:body>
     <w:p>
       <w:pPr>
-        <w:spacing w:before="240" w:after="240" w:beforeAutospacing="0" w:afterAutospacing="0"/>
+        <w:spacing w:after="240" w:before="240" w:lineRule="auto"/>
+        <w:rPr/>
       </w:pPr>
       <w:r>
         <w:rPr>
@@ -15,7 +16,7 @@
     </w:p>
     <w:p>
       <w:pPr>
-        <w:spacing w:before="240" w:after="240" w:beforeAutospacing="0" w:afterAutospacing="0"/>
+        <w:spacing w:after="240" w:before="240" w:lineRule="auto"/>
         <w:rPr>
           <w:sz w:val="24"/>
           <w:szCs w:val="24"/>
@@ -27,45 +28,50 @@
         </w:rPr>
         <w:t xml:space="preserve"> </w:t>
       </w:r>
-    </w:p>
-    <w:p>
-      <w:pPr>
-        <w:pStyle w:val="P1"/>
-        <w:spacing w:before="240" w:after="240" w:beforeAutospacing="0" w:afterAutospacing="0"/>
+      <w:r>
+        <w:rPr>
+          <w:rtl w:val="0"/>
+        </w:rPr>
+      </w:r>
+    </w:p>
+    <w:p>
+      <w:pPr>
+        <w:pStyle w:val="Heading1"/>
+        <w:spacing w:after="240" w:before="240" w:lineRule="auto"/>
         <w:jc w:val="right"/>
         <w:rPr>
           <w:b w:val="1"/>
-          <w:color w:val="1F497D"/>
+          <w:color w:val="1f497d"/>
           <w:sz w:val="42"/>
           <w:szCs w:val="42"/>
         </w:rPr>
       </w:pPr>
-      <w:bookmarkStart w:id="0" w:name="_baputzy7fxcb"/>
+      <w:bookmarkStart w:colFirst="0" w:colLast="0" w:name="_baputzy7fxcb" w:id="0"/>
       <w:bookmarkEnd w:id="0"/>
       <w:r>
         <w:rPr>
           <w:b w:val="1"/>
-          <w:color w:val="1F497D"/>
+          <w:color w:val="1f497d"/>
           <w:sz w:val="42"/>
           <w:szCs w:val="42"/>
           <w:rtl w:val="0"/>
         </w:rPr>
-        <w:t>Travel Advisor Website</w:t>
-      </w:r>
-    </w:p>
-    <w:p>
-      <w:pPr>
-        <w:pStyle w:val="P1"/>
+        <w:t xml:space="preserve">Travel Advisor Website</w:t>
+      </w:r>
+    </w:p>
+    <w:p>
+      <w:pPr>
+        <w:pStyle w:val="Heading1"/>
         <w:keepNext w:val="0"/>
         <w:keepLines w:val="0"/>
-        <w:spacing w:before="480" w:beforeAutospacing="0" w:afterAutospacing="0"/>
+        <w:spacing w:before="480" w:lineRule="auto"/>
         <w:jc w:val="right"/>
         <w:rPr>
           <w:sz w:val="42"/>
           <w:szCs w:val="42"/>
         </w:rPr>
       </w:pPr>
-      <w:bookmarkStart w:id="1" w:name="_m2yjcvejbfd1"/>
+      <w:bookmarkStart w:colFirst="0" w:colLast="0" w:name="_m2yjcvejbfd1" w:id="1"/>
       <w:bookmarkEnd w:id="1"/>
       <w:r>
         <w:rPr>
@@ -82,181 +88,327 @@
           <w:szCs w:val="48"/>
           <w:rtl w:val="0"/>
         </w:rPr>
-        <w:t>System Design Document</w:t>
-      </w:r>
-    </w:p>
-    <w:p>
-      <w:pPr>
-        <w:spacing w:before="240" w:after="240" w:beforeAutospacing="0" w:afterAutospacing="0"/>
+        <w:t xml:space="preserve">System Design Document</w:t>
+      </w:r>
+      <w:r>
+        <w:rPr>
+          <w:rtl w:val="0"/>
+        </w:rPr>
+      </w:r>
+    </w:p>
+    <w:p>
+      <w:pPr>
+        <w:spacing w:after="240" w:before="240" w:lineRule="auto"/>
+        <w:rPr/>
       </w:pPr>
       <w:r>
         <w:pict>
-          <v:rect xmlns:o="urn:schemas-microsoft-com:office:office" id="2" style="width:0pt;height:1.5pt" o:hrpct="1000" o:hralign="center" o:hr="t" fillcolor="#A0A0A0" stroked="f"/>
+          <v:rect style="width:0.0pt;height:1.5pt" o:hr="t" o:hrstd="t" o:hralign="center" fillcolor="#A0A0A0" stroked="f"/>
         </w:pict>
       </w:r>
-    </w:p>
-    <w:p>
-      <w:pPr>
-        <w:spacing w:before="240" w:after="240" w:beforeAutospacing="0" w:afterAutospacing="0"/>
-      </w:pPr>
-    </w:p>
-    <w:p>
-      <w:pPr>
-        <w:spacing w:before="240" w:after="240" w:beforeAutospacing="0" w:afterAutospacing="0"/>
-      </w:pPr>
-    </w:p>
-    <w:p>
-      <w:pPr>
-        <w:spacing w:before="240" w:after="240" w:beforeAutospacing="0" w:afterAutospacing="0"/>
-      </w:pPr>
-    </w:p>
-    <w:p>
-      <w:pPr>
-        <w:spacing w:before="240" w:after="240" w:beforeAutospacing="0" w:afterAutospacing="0"/>
-      </w:pPr>
-    </w:p>
-    <w:p>
-      <w:pPr>
-        <w:spacing w:before="240" w:after="240" w:beforeAutospacing="0" w:afterAutospacing="0"/>
-      </w:pPr>
-    </w:p>
-    <w:p>
-      <w:pPr>
-        <w:spacing w:before="240" w:after="240" w:beforeAutospacing="0" w:afterAutospacing="0"/>
-      </w:pPr>
-    </w:p>
-    <w:p>
-      <w:pPr>
-        <w:spacing w:before="240" w:after="240" w:beforeAutospacing="0" w:afterAutospacing="0"/>
-      </w:pPr>
-    </w:p>
-    <w:p>
-      <w:pPr>
-        <w:spacing w:before="240" w:after="240" w:beforeAutospacing="0" w:afterAutospacing="0"/>
-      </w:pPr>
-    </w:p>
-    <w:p>
-      <w:pPr>
-        <w:spacing w:before="240" w:after="240" w:beforeAutospacing="0" w:afterAutospacing="0"/>
-      </w:pPr>
-    </w:p>
-    <w:p>
-      <w:pPr>
-        <w:spacing w:before="240" w:after="240" w:beforeAutospacing="0" w:afterAutospacing="0"/>
-      </w:pPr>
-    </w:p>
-    <w:p>
-      <w:pPr>
-        <w:spacing w:before="240" w:after="240" w:beforeAutospacing="0" w:afterAutospacing="0"/>
-      </w:pPr>
-    </w:p>
-    <w:p>
-      <w:pPr>
-        <w:spacing w:before="240" w:after="240" w:beforeAutospacing="0" w:afterAutospacing="0"/>
-      </w:pPr>
-    </w:p>
-    <w:p>
-      <w:pPr>
-        <w:spacing w:before="240" w:after="240" w:beforeAutospacing="0" w:afterAutospacing="0"/>
-      </w:pPr>
-    </w:p>
-    <w:p>
-      <w:pPr>
-        <w:spacing w:before="240" w:after="240" w:beforeAutospacing="0" w:afterAutospacing="0"/>
-      </w:pPr>
-    </w:p>
-    <w:p>
-      <w:pPr>
-        <w:spacing w:before="240" w:after="240" w:beforeAutospacing="0" w:afterAutospacing="0"/>
-      </w:pPr>
-    </w:p>
-    <w:p>
-      <w:pPr>
-        <w:spacing w:before="240" w:after="240" w:beforeAutospacing="0" w:afterAutospacing="0"/>
-      </w:pPr>
-    </w:p>
-    <w:p>
-      <w:pPr>
-        <w:spacing w:before="240" w:after="240" w:beforeAutospacing="0" w:afterAutospacing="0"/>
-      </w:pPr>
-    </w:p>
-    <w:p>
-      <w:pPr>
-        <w:spacing w:before="240" w:after="240" w:beforeAutospacing="0" w:afterAutospacing="0"/>
-      </w:pPr>
-    </w:p>
-    <w:p>
-      <w:pPr>
-        <w:spacing w:before="240" w:after="240" w:beforeAutospacing="0" w:afterAutospacing="0"/>
-      </w:pPr>
-    </w:p>
-    <w:p>
-      <w:pPr>
-        <w:spacing w:before="240" w:after="240" w:beforeAutospacing="0" w:afterAutospacing="0"/>
-      </w:pPr>
-    </w:p>
-    <w:p>
-      <w:pPr>
-        <w:spacing w:before="240" w:after="240" w:beforeAutospacing="0" w:afterAutospacing="0"/>
+      <w:r>
+        <w:rPr>
+          <w:rtl w:val="0"/>
+        </w:rPr>
+      </w:r>
+    </w:p>
+    <w:p>
+      <w:pPr>
+        <w:spacing w:after="240" w:before="240" w:lineRule="auto"/>
+        <w:rPr/>
+      </w:pPr>
+      <w:r>
+        <w:rPr>
+          <w:rtl w:val="0"/>
+        </w:rPr>
+      </w:r>
+    </w:p>
+    <w:p>
+      <w:pPr>
+        <w:spacing w:after="240" w:before="240" w:lineRule="auto"/>
+        <w:rPr/>
+      </w:pPr>
+      <w:r>
+        <w:rPr>
+          <w:rtl w:val="0"/>
+        </w:rPr>
+      </w:r>
+    </w:p>
+    <w:p>
+      <w:pPr>
+        <w:spacing w:after="240" w:before="240" w:lineRule="auto"/>
+        <w:rPr/>
+      </w:pPr>
+      <w:r>
+        <w:rPr>
+          <w:rtl w:val="0"/>
+        </w:rPr>
+      </w:r>
+    </w:p>
+    <w:p>
+      <w:pPr>
+        <w:spacing w:after="240" w:before="240" w:lineRule="auto"/>
+        <w:rPr/>
+      </w:pPr>
+      <w:r>
+        <w:rPr>
+          <w:rtl w:val="0"/>
+        </w:rPr>
+      </w:r>
+    </w:p>
+    <w:p>
+      <w:pPr>
+        <w:spacing w:after="240" w:before="240" w:lineRule="auto"/>
+        <w:rPr/>
+      </w:pPr>
+      <w:r>
+        <w:rPr>
+          <w:rtl w:val="0"/>
+        </w:rPr>
+      </w:r>
+    </w:p>
+    <w:p>
+      <w:pPr>
+        <w:spacing w:after="240" w:before="240" w:lineRule="auto"/>
+        <w:rPr/>
+      </w:pPr>
+      <w:r>
+        <w:rPr>
+          <w:rtl w:val="0"/>
+        </w:rPr>
+      </w:r>
+    </w:p>
+    <w:p>
+      <w:pPr>
+        <w:spacing w:after="240" w:before="240" w:lineRule="auto"/>
+        <w:rPr/>
+      </w:pPr>
+      <w:r>
+        <w:rPr>
+          <w:rtl w:val="0"/>
+        </w:rPr>
+      </w:r>
+    </w:p>
+    <w:p>
+      <w:pPr>
+        <w:spacing w:after="240" w:before="240" w:lineRule="auto"/>
+        <w:rPr/>
+      </w:pPr>
+      <w:r>
+        <w:rPr>
+          <w:rtl w:val="0"/>
+        </w:rPr>
+      </w:r>
+    </w:p>
+    <w:p>
+      <w:pPr>
+        <w:spacing w:after="240" w:before="240" w:lineRule="auto"/>
+        <w:rPr/>
+      </w:pPr>
+      <w:r>
+        <w:rPr>
+          <w:rtl w:val="0"/>
+        </w:rPr>
+      </w:r>
+    </w:p>
+    <w:p>
+      <w:pPr>
+        <w:spacing w:after="240" w:before="240" w:lineRule="auto"/>
+        <w:rPr/>
+      </w:pPr>
+      <w:r>
+        <w:rPr>
+          <w:rtl w:val="0"/>
+        </w:rPr>
+      </w:r>
+    </w:p>
+    <w:p>
+      <w:pPr>
+        <w:spacing w:after="240" w:before="240" w:lineRule="auto"/>
+        <w:rPr/>
+      </w:pPr>
+      <w:r>
+        <w:rPr>
+          <w:rtl w:val="0"/>
+        </w:rPr>
+      </w:r>
+    </w:p>
+    <w:p>
+      <w:pPr>
+        <w:spacing w:after="240" w:before="240" w:lineRule="auto"/>
+        <w:rPr/>
+      </w:pPr>
+      <w:r>
+        <w:rPr>
+          <w:rtl w:val="0"/>
+        </w:rPr>
+      </w:r>
+    </w:p>
+    <w:p>
+      <w:pPr>
+        <w:spacing w:after="240" w:before="240" w:lineRule="auto"/>
+        <w:rPr/>
+      </w:pPr>
+      <w:r>
+        <w:rPr>
+          <w:rtl w:val="0"/>
+        </w:rPr>
+      </w:r>
+    </w:p>
+    <w:p>
+      <w:pPr>
+        <w:spacing w:after="240" w:before="240" w:lineRule="auto"/>
+        <w:rPr/>
+      </w:pPr>
+      <w:r>
+        <w:rPr>
+          <w:rtl w:val="0"/>
+        </w:rPr>
+      </w:r>
+    </w:p>
+    <w:p>
+      <w:pPr>
+        <w:spacing w:after="240" w:before="240" w:lineRule="auto"/>
+        <w:rPr/>
+      </w:pPr>
+      <w:r>
+        <w:rPr>
+          <w:rtl w:val="0"/>
+        </w:rPr>
+      </w:r>
+    </w:p>
+    <w:p>
+      <w:pPr>
+        <w:spacing w:after="240" w:before="240" w:lineRule="auto"/>
+        <w:rPr/>
+      </w:pPr>
+      <w:r>
+        <w:rPr>
+          <w:rtl w:val="0"/>
+        </w:rPr>
+      </w:r>
+    </w:p>
+    <w:p>
+      <w:pPr>
+        <w:spacing w:after="240" w:before="240" w:lineRule="auto"/>
+        <w:rPr/>
+      </w:pPr>
+      <w:r>
+        <w:rPr>
+          <w:rtl w:val="0"/>
+        </w:rPr>
+      </w:r>
+    </w:p>
+    <w:p>
+      <w:pPr>
+        <w:spacing w:after="240" w:before="240" w:lineRule="auto"/>
+        <w:rPr/>
+      </w:pPr>
+      <w:r>
+        <w:rPr>
+          <w:rtl w:val="0"/>
+        </w:rPr>
+      </w:r>
+    </w:p>
+    <w:p>
+      <w:pPr>
+        <w:spacing w:after="240" w:before="240" w:lineRule="auto"/>
+        <w:rPr/>
+      </w:pPr>
+      <w:r>
+        <w:rPr>
+          <w:rtl w:val="0"/>
+        </w:rPr>
+      </w:r>
+    </w:p>
+    <w:p>
+      <w:pPr>
+        <w:spacing w:after="240" w:before="240" w:lineRule="auto"/>
+        <w:rPr/>
+      </w:pPr>
+      <w:r>
+        <w:rPr>
+          <w:rtl w:val="0"/>
+        </w:rPr>
+      </w:r>
+    </w:p>
+    <w:p>
+      <w:pPr>
+        <w:spacing w:after="240" w:before="240" w:lineRule="auto"/>
         <w:jc w:val="center"/>
+        <w:rPr/>
       </w:pPr>
       <w:r>
         <w:rPr>
           <w:b w:val="1"/>
-          <w:color w:val="1F497D"/>
+          <w:color w:val="1f497d"/>
           <w:sz w:val="42"/>
           <w:szCs w:val="42"/>
           <w:rtl w:val="0"/>
         </w:rPr>
-        <w:t>Revision History</w:t>
+        <w:t xml:space="preserve">Revision History</w:t>
+      </w:r>
+      <w:r>
+        <w:rPr>
+          <w:rtl w:val="0"/>
+        </w:rPr>
       </w:r>
     </w:p>
     <w:tbl>
       <w:tblPr>
-        <w:tblStyle w:val="T3"/>
-        <w:tblW w:w="9025" w:type="dxa"/>
+        <w:tblStyle w:val="Table1"/>
+        <w:tblW w:w="9025.511811023624" w:type="dxa"/>
         <w:jc w:val="left"/>
         <w:tblBorders>
-          <w:top w:val="none" w:sz="0" w:space="0" w:shadow="0" w:frame="0" w:color="000000"/>
-          <w:left w:val="none" w:sz="0" w:space="0" w:shadow="0" w:frame="0" w:color="000000"/>
-          <w:bottom w:val="none" w:sz="0" w:space="0" w:shadow="0" w:frame="0" w:color="000000"/>
-          <w:right w:val="none" w:sz="0" w:space="0" w:shadow="0" w:frame="0" w:color="000000"/>
-          <w:insideH w:val="none" w:sz="0" w:space="0" w:shadow="0" w:frame="0" w:color="000000"/>
-          <w:insideV w:val="none" w:sz="0" w:space="0" w:shadow="0" w:frame="0" w:color="000000"/>
+          <w:top w:color="000000" w:space="0" w:sz="0" w:val="nil"/>
+          <w:left w:color="000000" w:space="0" w:sz="0" w:val="nil"/>
+          <w:bottom w:color="000000" w:space="0" w:sz="0" w:val="nil"/>
+          <w:right w:color="000000" w:space="0" w:sz="0" w:val="nil"/>
+          <w:insideH w:color="000000" w:space="0" w:sz="0" w:val="nil"/>
+          <w:insideV w:color="000000" w:space="0" w:sz="0" w:val="nil"/>
         </w:tblBorders>
         <w:tblLayout w:type="fixed"/>
         <w:tblLook w:val="0600"/>
       </w:tblPr>
       <w:tblGrid>
-        <w:gridCol w:w="1380"/>
-        <w:gridCol w:w="893"/>
-        <w:gridCol w:w="4409"/>
-        <w:gridCol w:w="2343"/>
+        <w:gridCol w:w="1380.5088759791918"/>
+        <w:gridCol w:w="893.2704491630066"/>
+        <w:gridCol w:w="4408.347671194058"/>
+        <w:gridCol w:w="2343.3848146873675"/>
+        <w:tblGridChange w:id="0">
+          <w:tblGrid>
+            <w:gridCol w:w="1380.5088759791918"/>
+            <w:gridCol w:w="893.2704491630066"/>
+            <w:gridCol w:w="4408.347671194058"/>
+            <w:gridCol w:w="2343.3848146873675"/>
+          </w:tblGrid>
+        </w:tblGridChange>
       </w:tblGrid>
       <w:tr>
         <w:trPr>
-          <w:trHeight w:hRule="atLeast" w:val="405"/>
+          <w:cantSplit w:val="0"/>
+          <w:trHeight w:val="405" w:hRule="atLeast"/>
+          <w:tblHeader w:val="0"/>
         </w:trPr>
         <w:tc>
           <w:tcPr>
-            <w:tcW w:w="1380" w:type="dxa"/>
             <w:tcBorders>
-              <w:top w:val="single" w:sz="10" w:space="0" w:shadow="0" w:frame="0" w:color="000000"/>
-              <w:left w:val="single" w:sz="10" w:space="0" w:shadow="0" w:frame="0" w:color="000000"/>
-              <w:bottom w:val="single" w:sz="34" w:space="0" w:shadow="0" w:frame="0" w:color="000000"/>
-              <w:right w:val="single" w:sz="4" w:space="0" w:shadow="0" w:frame="0" w:color="000000"/>
+              <w:top w:color="000000" w:space="0" w:sz="10" w:val="single"/>
+              <w:left w:color="000000" w:space="0" w:sz="10" w:val="single"/>
+              <w:bottom w:color="000000" w:space="0" w:sz="34" w:val="single"/>
+              <w:right w:color="000000" w:space="0" w:sz="5" w:val="single"/>
             </w:tcBorders>
             <w:tcMar>
-              <w:top w:w="0" w:type="dxa"/>
-              <w:left w:w="100" w:type="dxa"/>
-              <w:bottom w:w="0" w:type="dxa"/>
-              <w:right w:w="100" w:type="dxa"/>
+              <w:top w:w="0.0" w:type="dxa"/>
+              <w:left w:w="100.0" w:type="dxa"/>
+              <w:bottom w:w="0.0" w:type="dxa"/>
+              <w:right w:w="100.0" w:type="dxa"/>
             </w:tcMar>
             <w:vAlign w:val="top"/>
           </w:tcPr>
           <w:p>
             <w:pPr>
-              <w:spacing w:before="40" w:after="40" w:beforeAutospacing="0" w:afterAutospacing="0"/>
+              <w:spacing w:after="40" w:before="40" w:lineRule="auto"/>
               <w:jc w:val="center"/>
               <w:rPr>
                 <w:b w:val="1"/>
@@ -267,30 +419,29 @@
                 <w:b w:val="1"/>
                 <w:rtl w:val="0"/>
               </w:rPr>
-              <w:t>Version</w:t>
+              <w:t xml:space="preserve">Version</w:t>
             </w:r>
           </w:p>
         </w:tc>
         <w:tc>
           <w:tcPr>
-            <w:tcW w:w="893" w:type="dxa"/>
             <w:tcBorders>
-              <w:top w:val="single" w:sz="10" w:space="0" w:shadow="0" w:frame="0" w:color="000000"/>
-              <w:left w:val="nil"/>
-              <w:bottom w:val="single" w:sz="34" w:space="0" w:shadow="0" w:frame="0" w:color="000000"/>
-              <w:right w:val="single" w:sz="4" w:space="0" w:shadow="0" w:frame="0" w:color="000000"/>
+              <w:top w:color="000000" w:space="0" w:sz="10" w:val="single"/>
+              <w:left w:color="000000" w:space="0" w:sz="0" w:val="nil"/>
+              <w:bottom w:color="000000" w:space="0" w:sz="34" w:val="single"/>
+              <w:right w:color="000000" w:space="0" w:sz="5" w:val="single"/>
             </w:tcBorders>
             <w:tcMar>
-              <w:top w:w="0" w:type="dxa"/>
-              <w:left w:w="100" w:type="dxa"/>
-              <w:bottom w:w="0" w:type="dxa"/>
-              <w:right w:w="100" w:type="dxa"/>
+              <w:top w:w="0.0" w:type="dxa"/>
+              <w:left w:w="100.0" w:type="dxa"/>
+              <w:bottom w:w="0.0" w:type="dxa"/>
+              <w:right w:w="100.0" w:type="dxa"/>
             </w:tcMar>
             <w:vAlign w:val="top"/>
           </w:tcPr>
           <w:p>
             <w:pPr>
-              <w:spacing w:before="40" w:after="40" w:beforeAutospacing="0" w:afterAutospacing="0"/>
+              <w:spacing w:after="40" w:before="40" w:lineRule="auto"/>
               <w:jc w:val="center"/>
               <w:rPr>
                 <w:b w:val="1"/>
@@ -301,30 +452,29 @@
                 <w:b w:val="1"/>
                 <w:rtl w:val="0"/>
               </w:rPr>
-              <w:t>Date</w:t>
+              <w:t xml:space="preserve">Date</w:t>
             </w:r>
           </w:p>
         </w:tc>
         <w:tc>
           <w:tcPr>
-            <w:tcW w:w="4408" w:type="dxa"/>
             <w:tcBorders>
-              <w:top w:val="single" w:sz="10" w:space="0" w:shadow="0" w:frame="0" w:color="000000"/>
-              <w:left w:val="nil"/>
-              <w:bottom w:val="single" w:sz="34" w:space="0" w:shadow="0" w:frame="0" w:color="000000"/>
-              <w:right w:val="single" w:sz="10" w:space="0" w:shadow="0" w:frame="0" w:color="000000"/>
+              <w:top w:color="000000" w:space="0" w:sz="10" w:val="single"/>
+              <w:left w:color="000000" w:space="0" w:sz="0" w:val="nil"/>
+              <w:bottom w:color="000000" w:space="0" w:sz="34" w:val="single"/>
+              <w:right w:color="000000" w:space="0" w:sz="10" w:val="single"/>
             </w:tcBorders>
             <w:tcMar>
-              <w:top w:w="0" w:type="dxa"/>
-              <w:left w:w="100" w:type="dxa"/>
-              <w:bottom w:w="0" w:type="dxa"/>
-              <w:right w:w="100" w:type="dxa"/>
+              <w:top w:w="0.0" w:type="dxa"/>
+              <w:left w:w="100.0" w:type="dxa"/>
+              <w:bottom w:w="0.0" w:type="dxa"/>
+              <w:right w:w="100.0" w:type="dxa"/>
             </w:tcMar>
             <w:vAlign w:val="top"/>
           </w:tcPr>
           <w:p>
             <w:pPr>
-              <w:spacing w:before="40" w:after="40" w:beforeAutospacing="0" w:afterAutospacing="0"/>
+              <w:spacing w:after="40" w:before="40" w:lineRule="auto"/>
               <w:jc w:val="center"/>
               <w:rPr>
                 <w:b w:val="1"/>
@@ -335,30 +485,29 @@
                 <w:b w:val="1"/>
                 <w:rtl w:val="0"/>
               </w:rPr>
-              <w:t>Reason For Changes</w:t>
+              <w:t xml:space="preserve">Reason For Changes</w:t>
             </w:r>
           </w:p>
         </w:tc>
         <w:tc>
           <w:tcPr>
-            <w:tcW w:w="2343" w:type="dxa"/>
             <w:tcBorders>
-              <w:top w:val="single" w:sz="10" w:space="0" w:shadow="0" w:frame="0" w:color="000000"/>
-              <w:left w:val="nil"/>
-              <w:bottom w:val="single" w:sz="34" w:space="0" w:shadow="0" w:frame="0" w:color="000000"/>
-              <w:right w:val="single" w:sz="10" w:space="0" w:shadow="0" w:frame="0" w:color="000000"/>
+              <w:top w:color="000000" w:space="0" w:sz="10" w:val="single"/>
+              <w:left w:color="000000" w:space="0" w:sz="0" w:val="nil"/>
+              <w:bottom w:color="000000" w:space="0" w:sz="34" w:val="single"/>
+              <w:right w:color="000000" w:space="0" w:sz="10" w:val="single"/>
             </w:tcBorders>
             <w:tcMar>
-              <w:top w:w="0" w:type="dxa"/>
-              <w:left w:w="100" w:type="dxa"/>
-              <w:bottom w:w="0" w:type="dxa"/>
-              <w:right w:w="100" w:type="dxa"/>
+              <w:top w:w="0.0" w:type="dxa"/>
+              <w:left w:w="100.0" w:type="dxa"/>
+              <w:bottom w:w="0.0" w:type="dxa"/>
+              <w:right w:w="100.0" w:type="dxa"/>
             </w:tcMar>
             <w:vAlign w:val="top"/>
           </w:tcPr>
           <w:p>
             <w:pPr>
-              <w:spacing w:before="40" w:after="40" w:beforeAutospacing="0" w:afterAutospacing="0"/>
+              <w:spacing w:after="40" w:before="40" w:lineRule="auto"/>
               <w:jc w:val="center"/>
               <w:rPr>
                 <w:b w:val="1"/>
@@ -369,667 +518,851 @@
                 <w:b w:val="1"/>
                 <w:rtl w:val="0"/>
               </w:rPr>
-              <w:t>Owner</w:t>
+              <w:t xml:space="preserve">Owner</w:t>
             </w:r>
           </w:p>
         </w:tc>
       </w:tr>
       <w:tr>
         <w:trPr>
-          <w:trHeight w:hRule="atLeast" w:val="405"/>
+          <w:cantSplit w:val="0"/>
+          <w:trHeight w:val="405" w:hRule="atLeast"/>
+          <w:tblHeader w:val="0"/>
         </w:trPr>
         <w:tc>
           <w:tcPr>
-            <w:tcW w:w="1380" w:type="dxa"/>
             <w:tcBorders>
-              <w:top w:val="nil"/>
-              <w:left w:val="single" w:sz="10" w:space="0" w:shadow="0" w:frame="0" w:color="000000"/>
-              <w:bottom w:val="single" w:sz="4" w:space="0" w:shadow="0" w:frame="0" w:color="000000"/>
-              <w:right w:val="single" w:sz="4" w:space="0" w:shadow="0" w:frame="0" w:color="000000"/>
+              <w:top w:color="000000" w:space="0" w:sz="0" w:val="nil"/>
+              <w:left w:color="000000" w:space="0" w:sz="10" w:val="single"/>
+              <w:bottom w:color="000000" w:space="0" w:sz="5" w:val="single"/>
+              <w:right w:color="000000" w:space="0" w:sz="5" w:val="single"/>
             </w:tcBorders>
             <w:tcMar>
-              <w:top w:w="0" w:type="dxa"/>
-              <w:left w:w="100" w:type="dxa"/>
-              <w:bottom w:w="0" w:type="dxa"/>
-              <w:right w:w="100" w:type="dxa"/>
+              <w:top w:w="0.0" w:type="dxa"/>
+              <w:left w:w="100.0" w:type="dxa"/>
+              <w:bottom w:w="0.0" w:type="dxa"/>
+              <w:right w:w="100.0" w:type="dxa"/>
             </w:tcMar>
             <w:vAlign w:val="top"/>
           </w:tcPr>
           <w:p>
             <w:pPr>
-              <w:spacing w:before="40" w:after="40" w:beforeAutospacing="0" w:afterAutospacing="0"/>
+              <w:spacing w:after="40" w:before="40" w:lineRule="auto"/>
               <w:jc w:val="center"/>
+              <w:rPr/>
             </w:pPr>
             <w:r>
               <w:rPr>
                 <w:rtl w:val="0"/>
               </w:rPr>
-              <w:t>Version 1</w:t>
+              <w:t xml:space="preserve">Version 1</w:t>
             </w:r>
           </w:p>
         </w:tc>
         <w:tc>
           <w:tcPr>
-            <w:tcW w:w="893" w:type="dxa"/>
             <w:tcBorders>
-              <w:top w:val="nil"/>
-              <w:left w:val="nil"/>
-              <w:bottom w:val="single" w:sz="4" w:space="0" w:shadow="0" w:frame="0" w:color="000000"/>
-              <w:right w:val="single" w:sz="4" w:space="0" w:shadow="0" w:frame="0" w:color="000000"/>
+              <w:top w:color="000000" w:space="0" w:sz="0" w:val="nil"/>
+              <w:left w:color="000000" w:space="0" w:sz="0" w:val="nil"/>
+              <w:bottom w:color="000000" w:space="0" w:sz="5" w:val="single"/>
+              <w:right w:color="000000" w:space="0" w:sz="5" w:val="single"/>
             </w:tcBorders>
             <w:tcMar>
-              <w:top w:w="0" w:type="dxa"/>
-              <w:left w:w="100" w:type="dxa"/>
-              <w:bottom w:w="0" w:type="dxa"/>
-              <w:right w:w="100" w:type="dxa"/>
+              <w:top w:w="0.0" w:type="dxa"/>
+              <w:left w:w="100.0" w:type="dxa"/>
+              <w:bottom w:w="0.0" w:type="dxa"/>
+              <w:right w:w="100.0" w:type="dxa"/>
             </w:tcMar>
             <w:vAlign w:val="top"/>
           </w:tcPr>
           <w:p>
             <w:pPr>
-              <w:spacing w:before="40" w:after="40" w:beforeAutospacing="0" w:afterAutospacing="0"/>
+              <w:spacing w:after="40" w:before="40" w:lineRule="auto"/>
               <w:jc w:val="center"/>
+              <w:rPr/>
             </w:pPr>
             <w:r>
               <w:rPr>
                 <w:rtl w:val="0"/>
               </w:rPr>
-              <w:t>24/4</w:t>
+              <w:t xml:space="preserve">24/4</w:t>
             </w:r>
           </w:p>
         </w:tc>
         <w:tc>
           <w:tcPr>
-            <w:tcW w:w="4408" w:type="dxa"/>
             <w:tcBorders>
-              <w:top w:val="nil"/>
-              <w:left w:val="nil"/>
-              <w:bottom w:val="single" w:sz="4" w:space="0" w:shadow="0" w:frame="0" w:color="000000"/>
-              <w:right w:val="single" w:sz="10" w:space="0" w:shadow="0" w:frame="0" w:color="000000"/>
+              <w:top w:color="000000" w:space="0" w:sz="0" w:val="nil"/>
+              <w:left w:color="000000" w:space="0" w:sz="0" w:val="nil"/>
+              <w:bottom w:color="000000" w:space="0" w:sz="5" w:val="single"/>
+              <w:right w:color="000000" w:space="0" w:sz="10" w:val="single"/>
             </w:tcBorders>
             <w:tcMar>
-              <w:top w:w="0" w:type="dxa"/>
-              <w:left w:w="100" w:type="dxa"/>
-              <w:bottom w:w="0" w:type="dxa"/>
-              <w:right w:w="100" w:type="dxa"/>
+              <w:top w:w="0.0" w:type="dxa"/>
+              <w:left w:w="100.0" w:type="dxa"/>
+              <w:bottom w:w="0.0" w:type="dxa"/>
+              <w:right w:w="100.0" w:type="dxa"/>
             </w:tcMar>
             <w:vAlign w:val="top"/>
           </w:tcPr>
           <w:p>
             <w:pPr>
-              <w:spacing w:before="40" w:after="40" w:beforeAutospacing="0" w:afterAutospacing="0"/>
+              <w:spacing w:after="40" w:before="40" w:lineRule="auto"/>
               <w:jc w:val="center"/>
+              <w:rPr/>
             </w:pPr>
             <w:r>
               <w:rPr>
                 <w:rtl w:val="0"/>
               </w:rPr>
-              <w:t>Initial fill</w:t>
+              <w:t xml:space="preserve">Initial fill</w:t>
             </w:r>
           </w:p>
         </w:tc>
         <w:tc>
           <w:tcPr>
-            <w:tcW w:w="2343" w:type="dxa"/>
             <w:tcBorders>
-              <w:top w:val="nil"/>
-              <w:left w:val="nil"/>
-              <w:bottom w:val="single" w:sz="4" w:space="0" w:shadow="0" w:frame="0" w:color="000000"/>
-              <w:right w:val="single" w:sz="10" w:space="0" w:shadow="0" w:frame="0" w:color="000000"/>
+              <w:top w:color="000000" w:space="0" w:sz="0" w:val="nil"/>
+              <w:left w:color="000000" w:space="0" w:sz="0" w:val="nil"/>
+              <w:bottom w:color="000000" w:space="0" w:sz="5" w:val="single"/>
+              <w:right w:color="000000" w:space="0" w:sz="10" w:val="single"/>
             </w:tcBorders>
             <w:tcMar>
-              <w:top w:w="0" w:type="dxa"/>
-              <w:left w:w="100" w:type="dxa"/>
-              <w:bottom w:w="0" w:type="dxa"/>
-              <w:right w:w="100" w:type="dxa"/>
+              <w:top w:w="0.0" w:type="dxa"/>
+              <w:left w:w="100.0" w:type="dxa"/>
+              <w:bottom w:w="0.0" w:type="dxa"/>
+              <w:right w:w="100.0" w:type="dxa"/>
             </w:tcMar>
             <w:vAlign w:val="top"/>
           </w:tcPr>
           <w:p>
             <w:pPr>
-              <w:spacing w:before="40" w:after="40" w:beforeAutospacing="0" w:afterAutospacing="0"/>
+              <w:spacing w:after="40" w:before="40" w:lineRule="auto"/>
               <w:jc w:val="center"/>
+              <w:rPr/>
             </w:pPr>
             <w:r>
               <w:rPr>
                 <w:rtl w:val="0"/>
               </w:rPr>
-              <w:t>Sahar Hamdy</w:t>
+              <w:t xml:space="preserve">Sahar Hamdy</w:t>
             </w:r>
           </w:p>
         </w:tc>
       </w:tr>
       <w:tr>
         <w:trPr>
-          <w:trHeight w:hRule="atLeast" w:val="375"/>
+          <w:cantSplit w:val="0"/>
+          <w:trHeight w:val="375" w:hRule="atLeast"/>
+          <w:tblHeader w:val="0"/>
         </w:trPr>
         <w:tc>
           <w:tcPr>
-            <w:tcW w:w="1380" w:type="dxa"/>
             <w:tcBorders>
-              <w:top w:val="nil"/>
-              <w:left w:val="single" w:sz="10" w:space="0" w:shadow="0" w:frame="0" w:color="000000"/>
-              <w:bottom w:val="single" w:sz="4" w:space="0" w:shadow="0" w:frame="0" w:color="000000"/>
-              <w:right w:val="single" w:sz="4" w:space="0" w:shadow="0" w:frame="0" w:color="000000"/>
+              <w:top w:color="000000" w:space="0" w:sz="0" w:val="nil"/>
+              <w:left w:color="000000" w:space="0" w:sz="10" w:val="single"/>
+              <w:bottom w:color="000000" w:space="0" w:sz="5" w:val="single"/>
+              <w:right w:color="000000" w:space="0" w:sz="5" w:val="single"/>
             </w:tcBorders>
             <w:tcMar>
-              <w:top w:w="0" w:type="dxa"/>
-              <w:left w:w="100" w:type="dxa"/>
-              <w:bottom w:w="0" w:type="dxa"/>
-              <w:right w:w="100" w:type="dxa"/>
+              <w:top w:w="0.0" w:type="dxa"/>
+              <w:left w:w="100.0" w:type="dxa"/>
+              <w:bottom w:w="0.0" w:type="dxa"/>
+              <w:right w:w="100.0" w:type="dxa"/>
             </w:tcMar>
             <w:vAlign w:val="top"/>
           </w:tcPr>
           <w:p>
             <w:pPr>
-              <w:spacing w:before="40" w:after="40" w:beforeAutospacing="0" w:afterAutospacing="0"/>
+              <w:spacing w:after="40" w:before="40" w:lineRule="auto"/>
               <w:jc w:val="center"/>
+              <w:rPr/>
             </w:pPr>
             <w:r>
               <w:rPr>
                 <w:rtl w:val="0"/>
               </w:rPr>
-              <w:t>Version 2</w:t>
+              <w:t xml:space="preserve">Version 2</w:t>
             </w:r>
           </w:p>
         </w:tc>
         <w:tc>
           <w:tcPr>
-            <w:tcW w:w="893" w:type="dxa"/>
             <w:tcBorders>
-              <w:top w:val="nil"/>
-              <w:left w:val="nil"/>
-              <w:bottom w:val="single" w:sz="4" w:space="0" w:shadow="0" w:frame="0" w:color="000000"/>
-              <w:right w:val="single" w:sz="4" w:space="0" w:shadow="0" w:frame="0" w:color="000000"/>
+              <w:top w:color="000000" w:space="0" w:sz="0" w:val="nil"/>
+              <w:left w:color="000000" w:space="0" w:sz="0" w:val="nil"/>
+              <w:bottom w:color="000000" w:space="0" w:sz="5" w:val="single"/>
+              <w:right w:color="000000" w:space="0" w:sz="5" w:val="single"/>
             </w:tcBorders>
             <w:tcMar>
-              <w:top w:w="0" w:type="dxa"/>
-              <w:left w:w="100" w:type="dxa"/>
-              <w:bottom w:w="0" w:type="dxa"/>
-              <w:right w:w="100" w:type="dxa"/>
+              <w:top w:w="0.0" w:type="dxa"/>
+              <w:left w:w="100.0" w:type="dxa"/>
+              <w:bottom w:w="0.0" w:type="dxa"/>
+              <w:right w:w="100.0" w:type="dxa"/>
             </w:tcMar>
             <w:vAlign w:val="top"/>
           </w:tcPr>
           <w:p>
             <w:pPr>
-              <w:spacing w:before="40" w:after="40" w:beforeAutospacing="0" w:afterAutospacing="0"/>
+              <w:spacing w:after="40" w:before="40" w:lineRule="auto"/>
               <w:jc w:val="center"/>
+              <w:rPr/>
             </w:pPr>
             <w:r>
               <w:rPr>
                 <w:rtl w:val="0"/>
               </w:rPr>
-              <w:t>27/4</w:t>
+              <w:t xml:space="preserve">27/4</w:t>
             </w:r>
           </w:p>
         </w:tc>
         <w:tc>
           <w:tcPr>
-            <w:tcW w:w="4408" w:type="dxa"/>
             <w:tcBorders>
-              <w:top w:val="nil"/>
-              <w:left w:val="nil"/>
-              <w:bottom w:val="single" w:sz="4" w:space="0" w:shadow="0" w:frame="0" w:color="000000"/>
-              <w:right w:val="single" w:sz="10" w:space="0" w:shadow="0" w:frame="0" w:color="000000"/>
+              <w:top w:color="000000" w:space="0" w:sz="0" w:val="nil"/>
+              <w:left w:color="000000" w:space="0" w:sz="0" w:val="nil"/>
+              <w:bottom w:color="000000" w:space="0" w:sz="5" w:val="single"/>
+              <w:right w:color="000000" w:space="0" w:sz="10" w:val="single"/>
             </w:tcBorders>
             <w:tcMar>
-              <w:top w:w="0" w:type="dxa"/>
-              <w:left w:w="100" w:type="dxa"/>
-              <w:bottom w:w="0" w:type="dxa"/>
-              <w:right w:w="100" w:type="dxa"/>
+              <w:top w:w="0.0" w:type="dxa"/>
+              <w:left w:w="100.0" w:type="dxa"/>
+              <w:bottom w:w="0.0" w:type="dxa"/>
+              <w:right w:w="100.0" w:type="dxa"/>
             </w:tcMar>
             <w:vAlign w:val="top"/>
           </w:tcPr>
           <w:p>
             <w:pPr>
-              <w:spacing w:before="40" w:after="40" w:beforeAutospacing="0" w:afterAutospacing="0"/>
+              <w:spacing w:after="40" w:before="40" w:lineRule="auto"/>
               <w:jc w:val="center"/>
+              <w:rPr/>
             </w:pPr>
             <w:r>
               <w:rPr>
                 <w:rtl w:val="0"/>
               </w:rPr>
-              <w:t>Update wireframe after customer feedback</w:t>
+              <w:t xml:space="preserve">Update wireframe after customer feedback</w:t>
             </w:r>
           </w:p>
         </w:tc>
         <w:tc>
           <w:tcPr>
-            <w:tcW w:w="2343" w:type="dxa"/>
             <w:tcBorders>
-              <w:top w:val="nil"/>
-              <w:left w:val="nil"/>
-              <w:bottom w:val="single" w:sz="4" w:space="0" w:shadow="0" w:frame="0" w:color="000000"/>
-              <w:right w:val="single" w:sz="10" w:space="0" w:shadow="0" w:frame="0" w:color="000000"/>
+              <w:top w:color="000000" w:space="0" w:sz="0" w:val="nil"/>
+              <w:left w:color="000000" w:space="0" w:sz="0" w:val="nil"/>
+              <w:bottom w:color="000000" w:space="0" w:sz="5" w:val="single"/>
+              <w:right w:color="000000" w:space="0" w:sz="10" w:val="single"/>
             </w:tcBorders>
             <w:tcMar>
-              <w:top w:w="0" w:type="dxa"/>
-              <w:left w:w="100" w:type="dxa"/>
-              <w:bottom w:w="0" w:type="dxa"/>
-              <w:right w:w="100" w:type="dxa"/>
+              <w:top w:w="0.0" w:type="dxa"/>
+              <w:left w:w="100.0" w:type="dxa"/>
+              <w:bottom w:w="0.0" w:type="dxa"/>
+              <w:right w:w="100.0" w:type="dxa"/>
             </w:tcMar>
             <w:vAlign w:val="top"/>
           </w:tcPr>
           <w:p>
             <w:pPr>
-              <w:spacing w:before="40" w:after="40" w:beforeAutospacing="0" w:afterAutospacing="0"/>
+              <w:spacing w:after="40" w:before="40" w:lineRule="auto"/>
               <w:jc w:val="center"/>
+              <w:rPr/>
             </w:pPr>
             <w:r>
               <w:rPr>
                 <w:rtl w:val="0"/>
               </w:rPr>
-              <w:t>Esraa Mostafa</w:t>
+              <w:t xml:space="preserve">Esraa Mostafa</w:t>
             </w:r>
           </w:p>
         </w:tc>
       </w:tr>
       <w:tr>
         <w:trPr>
-          <w:trHeight w:hRule="atLeast" w:val="375"/>
+          <w:cantSplit w:val="0"/>
+          <w:trHeight w:val="375" w:hRule="atLeast"/>
+          <w:tblHeader w:val="0"/>
         </w:trPr>
         <w:tc>
           <w:tcPr>
-            <w:tcW w:w="1380" w:type="dxa"/>
             <w:tcBorders>
-              <w:top w:val="nil"/>
-              <w:left w:val="single" w:sz="10" w:space="0" w:shadow="0" w:frame="0" w:color="000000"/>
-              <w:bottom w:val="single" w:sz="4" w:space="0" w:shadow="0" w:frame="0" w:color="000000"/>
-              <w:right w:val="single" w:sz="4" w:space="0" w:shadow="0" w:frame="0" w:color="000000"/>
+              <w:top w:color="000000" w:space="0" w:sz="0" w:val="nil"/>
+              <w:left w:color="000000" w:space="0" w:sz="10" w:val="single"/>
+              <w:bottom w:color="000000" w:space="0" w:sz="5" w:val="single"/>
+              <w:right w:color="000000" w:space="0" w:sz="5" w:val="single"/>
             </w:tcBorders>
             <w:tcMar>
-              <w:top w:w="0" w:type="dxa"/>
-              <w:left w:w="100" w:type="dxa"/>
-              <w:bottom w:w="0" w:type="dxa"/>
-              <w:right w:w="100" w:type="dxa"/>
+              <w:top w:w="0.0" w:type="dxa"/>
+              <w:left w:w="100.0" w:type="dxa"/>
+              <w:bottom w:w="0.0" w:type="dxa"/>
+              <w:right w:w="100.0" w:type="dxa"/>
             </w:tcMar>
             <w:vAlign w:val="top"/>
           </w:tcPr>
           <w:p>
             <w:pPr>
-              <w:spacing w:before="40" w:after="40" w:beforeAutospacing="0" w:afterAutospacing="0"/>
+              <w:spacing w:after="40" w:before="40" w:lineRule="auto"/>
               <w:jc w:val="center"/>
+              <w:rPr/>
             </w:pPr>
+            <w:r>
+              <w:rPr>
+                <w:rtl w:val="0"/>
+              </w:rPr>
+            </w:r>
           </w:p>
         </w:tc>
         <w:tc>
           <w:tcPr>
-            <w:tcW w:w="893" w:type="dxa"/>
             <w:tcBorders>
-              <w:top w:val="nil"/>
-              <w:left w:val="nil"/>
-              <w:bottom w:val="single" w:sz="4" w:space="0" w:shadow="0" w:frame="0" w:color="000000"/>
-              <w:right w:val="single" w:sz="4" w:space="0" w:shadow="0" w:frame="0" w:color="000000"/>
+              <w:top w:color="000000" w:space="0" w:sz="0" w:val="nil"/>
+              <w:left w:color="000000" w:space="0" w:sz="0" w:val="nil"/>
+              <w:bottom w:color="000000" w:space="0" w:sz="5" w:val="single"/>
+              <w:right w:color="000000" w:space="0" w:sz="5" w:val="single"/>
             </w:tcBorders>
             <w:tcMar>
-              <w:top w:w="0" w:type="dxa"/>
-              <w:left w:w="100" w:type="dxa"/>
-              <w:bottom w:w="0" w:type="dxa"/>
-              <w:right w:w="100" w:type="dxa"/>
+              <w:top w:w="0.0" w:type="dxa"/>
+              <w:left w:w="100.0" w:type="dxa"/>
+              <w:bottom w:w="0.0" w:type="dxa"/>
+              <w:right w:w="100.0" w:type="dxa"/>
             </w:tcMar>
             <w:vAlign w:val="top"/>
           </w:tcPr>
           <w:p>
             <w:pPr>
-              <w:spacing w:before="40" w:after="40" w:beforeAutospacing="0" w:afterAutospacing="0"/>
+              <w:spacing w:after="40" w:before="40" w:lineRule="auto"/>
               <w:jc w:val="center"/>
+              <w:rPr/>
             </w:pPr>
+            <w:r>
+              <w:rPr>
+                <w:rtl w:val="0"/>
+              </w:rPr>
+            </w:r>
           </w:p>
         </w:tc>
         <w:tc>
           <w:tcPr>
-            <w:tcW w:w="4408" w:type="dxa"/>
             <w:tcBorders>
-              <w:top w:val="nil"/>
-              <w:left w:val="nil"/>
-              <w:bottom w:val="single" w:sz="4" w:space="0" w:shadow="0" w:frame="0" w:color="000000"/>
-              <w:right w:val="single" w:sz="10" w:space="0" w:shadow="0" w:frame="0" w:color="000000"/>
+              <w:top w:color="000000" w:space="0" w:sz="0" w:val="nil"/>
+              <w:left w:color="000000" w:space="0" w:sz="0" w:val="nil"/>
+              <w:bottom w:color="000000" w:space="0" w:sz="5" w:val="single"/>
+              <w:right w:color="000000" w:space="0" w:sz="10" w:val="single"/>
             </w:tcBorders>
             <w:tcMar>
-              <w:top w:w="0" w:type="dxa"/>
-              <w:left w:w="100" w:type="dxa"/>
-              <w:bottom w:w="0" w:type="dxa"/>
-              <w:right w:w="100" w:type="dxa"/>
+              <w:top w:w="0.0" w:type="dxa"/>
+              <w:left w:w="100.0" w:type="dxa"/>
+              <w:bottom w:w="0.0" w:type="dxa"/>
+              <w:right w:w="100.0" w:type="dxa"/>
             </w:tcMar>
             <w:vAlign w:val="top"/>
           </w:tcPr>
           <w:p>
             <w:pPr>
-              <w:spacing w:before="40" w:after="40" w:beforeAutospacing="0" w:afterAutospacing="0"/>
+              <w:spacing w:after="40" w:before="40" w:lineRule="auto"/>
               <w:jc w:val="center"/>
+              <w:rPr/>
             </w:pPr>
+            <w:r>
+              <w:rPr>
+                <w:rtl w:val="0"/>
+              </w:rPr>
+            </w:r>
           </w:p>
         </w:tc>
         <w:tc>
           <w:tcPr>
-            <w:tcW w:w="2343" w:type="dxa"/>
             <w:tcBorders>
-              <w:top w:val="nil"/>
-              <w:left w:val="nil"/>
-              <w:bottom w:val="single" w:sz="4" w:space="0" w:shadow="0" w:frame="0" w:color="000000"/>
-              <w:right w:val="single" w:sz="10" w:space="0" w:shadow="0" w:frame="0" w:color="000000"/>
+              <w:top w:color="000000" w:space="0" w:sz="0" w:val="nil"/>
+              <w:left w:color="000000" w:space="0" w:sz="0" w:val="nil"/>
+              <w:bottom w:color="000000" w:space="0" w:sz="5" w:val="single"/>
+              <w:right w:color="000000" w:space="0" w:sz="10" w:val="single"/>
             </w:tcBorders>
             <w:tcMar>
-              <w:top w:w="0" w:type="dxa"/>
-              <w:left w:w="100" w:type="dxa"/>
-              <w:bottom w:w="0" w:type="dxa"/>
-              <w:right w:w="100" w:type="dxa"/>
+              <w:top w:w="0.0" w:type="dxa"/>
+              <w:left w:w="100.0" w:type="dxa"/>
+              <w:bottom w:w="0.0" w:type="dxa"/>
+              <w:right w:w="100.0" w:type="dxa"/>
             </w:tcMar>
             <w:vAlign w:val="top"/>
           </w:tcPr>
           <w:p>
             <w:pPr>
-              <w:spacing w:before="40" w:after="40" w:beforeAutospacing="0" w:afterAutospacing="0"/>
+              <w:spacing w:after="40" w:before="40" w:lineRule="auto"/>
               <w:jc w:val="center"/>
+              <w:rPr/>
             </w:pPr>
+            <w:r>
+              <w:rPr>
+                <w:rtl w:val="0"/>
+              </w:rPr>
+            </w:r>
           </w:p>
         </w:tc>
       </w:tr>
       <w:tr>
         <w:trPr>
-          <w:trHeight w:hRule="atLeast" w:val="375"/>
+          <w:cantSplit w:val="0"/>
+          <w:trHeight w:val="375" w:hRule="atLeast"/>
+          <w:tblHeader w:val="0"/>
         </w:trPr>
         <w:tc>
           <w:tcPr>
-            <w:tcW w:w="1380" w:type="dxa"/>
             <w:tcBorders>
-              <w:top w:val="nil"/>
-              <w:left w:val="single" w:sz="10" w:space="0" w:shadow="0" w:frame="0" w:color="000000"/>
-              <w:bottom w:val="single" w:sz="4" w:space="0" w:shadow="0" w:frame="0" w:color="000000"/>
-              <w:right w:val="single" w:sz="4" w:space="0" w:shadow="0" w:frame="0" w:color="000000"/>
+              <w:top w:color="000000" w:space="0" w:sz="0" w:val="nil"/>
+              <w:left w:color="000000" w:space="0" w:sz="10" w:val="single"/>
+              <w:bottom w:color="000000" w:space="0" w:sz="5" w:val="single"/>
+              <w:right w:color="000000" w:space="0" w:sz="5" w:val="single"/>
             </w:tcBorders>
             <w:tcMar>
-              <w:top w:w="0" w:type="dxa"/>
-              <w:left w:w="100" w:type="dxa"/>
-              <w:bottom w:w="0" w:type="dxa"/>
-              <w:right w:w="100" w:type="dxa"/>
+              <w:top w:w="0.0" w:type="dxa"/>
+              <w:left w:w="100.0" w:type="dxa"/>
+              <w:bottom w:w="0.0" w:type="dxa"/>
+              <w:right w:w="100.0" w:type="dxa"/>
             </w:tcMar>
             <w:vAlign w:val="top"/>
           </w:tcPr>
           <w:p>
             <w:pPr>
-              <w:spacing w:before="40" w:after="40" w:beforeAutospacing="0" w:afterAutospacing="0"/>
+              <w:spacing w:after="40" w:before="40" w:lineRule="auto"/>
               <w:jc w:val="center"/>
+              <w:rPr/>
             </w:pPr>
+            <w:r>
+              <w:rPr>
+                <w:rtl w:val="0"/>
+              </w:rPr>
+            </w:r>
           </w:p>
         </w:tc>
         <w:tc>
           <w:tcPr>
-            <w:tcW w:w="893" w:type="dxa"/>
             <w:tcBorders>
-              <w:top w:val="nil"/>
-              <w:left w:val="nil"/>
-              <w:bottom w:val="single" w:sz="4" w:space="0" w:shadow="0" w:frame="0" w:color="000000"/>
-              <w:right w:val="single" w:sz="4" w:space="0" w:shadow="0" w:frame="0" w:color="000000"/>
+              <w:top w:color="000000" w:space="0" w:sz="0" w:val="nil"/>
+              <w:left w:color="000000" w:space="0" w:sz="0" w:val="nil"/>
+              <w:bottom w:color="000000" w:space="0" w:sz="5" w:val="single"/>
+              <w:right w:color="000000" w:space="0" w:sz="5" w:val="single"/>
             </w:tcBorders>
             <w:tcMar>
-              <w:top w:w="0" w:type="dxa"/>
-              <w:left w:w="100" w:type="dxa"/>
-              <w:bottom w:w="0" w:type="dxa"/>
-              <w:right w:w="100" w:type="dxa"/>
+              <w:top w:w="0.0" w:type="dxa"/>
+              <w:left w:w="100.0" w:type="dxa"/>
+              <w:bottom w:w="0.0" w:type="dxa"/>
+              <w:right w:w="100.0" w:type="dxa"/>
             </w:tcMar>
             <w:vAlign w:val="top"/>
           </w:tcPr>
           <w:p>
             <w:pPr>
-              <w:spacing w:before="40" w:after="40" w:beforeAutospacing="0" w:afterAutospacing="0"/>
+              <w:spacing w:after="40" w:before="40" w:lineRule="auto"/>
               <w:jc w:val="center"/>
+              <w:rPr/>
             </w:pPr>
+            <w:r>
+              <w:rPr>
+                <w:rtl w:val="0"/>
+              </w:rPr>
+            </w:r>
           </w:p>
         </w:tc>
         <w:tc>
           <w:tcPr>
-            <w:tcW w:w="4408" w:type="dxa"/>
             <w:tcBorders>
-              <w:top w:val="nil"/>
-              <w:left w:val="nil"/>
-              <w:bottom w:val="single" w:sz="4" w:space="0" w:shadow="0" w:frame="0" w:color="000000"/>
-              <w:right w:val="single" w:sz="10" w:space="0" w:shadow="0" w:frame="0" w:color="000000"/>
+              <w:top w:color="000000" w:space="0" w:sz="0" w:val="nil"/>
+              <w:left w:color="000000" w:space="0" w:sz="0" w:val="nil"/>
+              <w:bottom w:color="000000" w:space="0" w:sz="5" w:val="single"/>
+              <w:right w:color="000000" w:space="0" w:sz="10" w:val="single"/>
             </w:tcBorders>
             <w:tcMar>
-              <w:top w:w="0" w:type="dxa"/>
-              <w:left w:w="100" w:type="dxa"/>
-              <w:bottom w:w="0" w:type="dxa"/>
-              <w:right w:w="100" w:type="dxa"/>
+              <w:top w:w="0.0" w:type="dxa"/>
+              <w:left w:w="100.0" w:type="dxa"/>
+              <w:bottom w:w="0.0" w:type="dxa"/>
+              <w:right w:w="100.0" w:type="dxa"/>
             </w:tcMar>
             <w:vAlign w:val="top"/>
           </w:tcPr>
           <w:p>
             <w:pPr>
-              <w:spacing w:before="40" w:after="40" w:beforeAutospacing="0" w:afterAutospacing="0"/>
+              <w:spacing w:after="40" w:before="40" w:lineRule="auto"/>
               <w:jc w:val="center"/>
+              <w:rPr/>
             </w:pPr>
+            <w:r>
+              <w:rPr>
+                <w:rtl w:val="0"/>
+              </w:rPr>
+            </w:r>
           </w:p>
         </w:tc>
         <w:tc>
           <w:tcPr>
-            <w:tcW w:w="2343" w:type="dxa"/>
             <w:tcBorders>
-              <w:top w:val="nil"/>
-              <w:left w:val="nil"/>
-              <w:bottom w:val="single" w:sz="4" w:space="0" w:shadow="0" w:frame="0" w:color="000000"/>
-              <w:right w:val="single" w:sz="10" w:space="0" w:shadow="0" w:frame="0" w:color="000000"/>
+              <w:top w:color="000000" w:space="0" w:sz="0" w:val="nil"/>
+              <w:left w:color="000000" w:space="0" w:sz="0" w:val="nil"/>
+              <w:bottom w:color="000000" w:space="0" w:sz="5" w:val="single"/>
+              <w:right w:color="000000" w:space="0" w:sz="10" w:val="single"/>
             </w:tcBorders>
             <w:tcMar>
-              <w:top w:w="0" w:type="dxa"/>
-              <w:left w:w="100" w:type="dxa"/>
-              <w:bottom w:w="0" w:type="dxa"/>
-              <w:right w:w="100" w:type="dxa"/>
+              <w:top w:w="0.0" w:type="dxa"/>
+              <w:left w:w="100.0" w:type="dxa"/>
+              <w:bottom w:w="0.0" w:type="dxa"/>
+              <w:right w:w="100.0" w:type="dxa"/>
             </w:tcMar>
             <w:vAlign w:val="top"/>
           </w:tcPr>
           <w:p>
             <w:pPr>
-              <w:spacing w:before="40" w:after="40" w:beforeAutospacing="0" w:afterAutospacing="0"/>
+              <w:spacing w:after="40" w:before="40" w:lineRule="auto"/>
               <w:jc w:val="center"/>
+              <w:rPr/>
             </w:pPr>
+            <w:r>
+              <w:rPr>
+                <w:rtl w:val="0"/>
+              </w:rPr>
+            </w:r>
           </w:p>
         </w:tc>
       </w:tr>
       <w:tr>
         <w:trPr>
-          <w:trHeight w:hRule="atLeast" w:val="375"/>
+          <w:cantSplit w:val="0"/>
+          <w:trHeight w:val="375" w:hRule="atLeast"/>
+          <w:tblHeader w:val="0"/>
         </w:trPr>
         <w:tc>
           <w:tcPr>
-            <w:tcW w:w="1380" w:type="dxa"/>
             <w:tcBorders>
-              <w:top w:val="nil"/>
-              <w:left w:val="single" w:sz="10" w:space="0" w:shadow="0" w:frame="0" w:color="000000"/>
-              <w:bottom w:val="single" w:sz="10" w:space="0" w:shadow="0" w:frame="0" w:color="000000"/>
-              <w:right w:val="single" w:sz="4" w:space="0" w:shadow="0" w:frame="0" w:color="000000"/>
+              <w:top w:color="000000" w:space="0" w:sz="0" w:val="nil"/>
+              <w:left w:color="000000" w:space="0" w:sz="10" w:val="single"/>
+              <w:bottom w:color="000000" w:space="0" w:sz="10" w:val="single"/>
+              <w:right w:color="000000" w:space="0" w:sz="5" w:val="single"/>
             </w:tcBorders>
             <w:tcMar>
-              <w:top w:w="0" w:type="dxa"/>
-              <w:left w:w="100" w:type="dxa"/>
-              <w:bottom w:w="0" w:type="dxa"/>
-              <w:right w:w="100" w:type="dxa"/>
+              <w:top w:w="0.0" w:type="dxa"/>
+              <w:left w:w="100.0" w:type="dxa"/>
+              <w:bottom w:w="0.0" w:type="dxa"/>
+              <w:right w:w="100.0" w:type="dxa"/>
             </w:tcMar>
             <w:vAlign w:val="top"/>
           </w:tcPr>
           <w:p>
             <w:pPr>
-              <w:spacing w:before="40" w:after="40" w:beforeAutospacing="0" w:afterAutospacing="0"/>
+              <w:spacing w:after="40" w:before="40" w:lineRule="auto"/>
               <w:jc w:val="center"/>
+              <w:rPr/>
             </w:pPr>
+            <w:r>
+              <w:rPr>
+                <w:rtl w:val="0"/>
+              </w:rPr>
+            </w:r>
           </w:p>
         </w:tc>
         <w:tc>
           <w:tcPr>
-            <w:tcW w:w="893" w:type="dxa"/>
             <w:tcBorders>
-              <w:top w:val="nil"/>
-              <w:left w:val="nil"/>
-              <w:bottom w:val="single" w:sz="10" w:space="0" w:shadow="0" w:frame="0" w:color="000000"/>
-              <w:right w:val="single" w:sz="4" w:space="0" w:shadow="0" w:frame="0" w:color="000000"/>
+              <w:top w:color="000000" w:space="0" w:sz="0" w:val="nil"/>
+              <w:left w:color="000000" w:space="0" w:sz="0" w:val="nil"/>
+              <w:bottom w:color="000000" w:space="0" w:sz="10" w:val="single"/>
+              <w:right w:color="000000" w:space="0" w:sz="5" w:val="single"/>
             </w:tcBorders>
             <w:tcMar>
-              <w:top w:w="0" w:type="dxa"/>
-              <w:left w:w="100" w:type="dxa"/>
-              <w:bottom w:w="0" w:type="dxa"/>
-              <w:right w:w="100" w:type="dxa"/>
+              <w:top w:w="0.0" w:type="dxa"/>
+              <w:left w:w="100.0" w:type="dxa"/>
+              <w:bottom w:w="0.0" w:type="dxa"/>
+              <w:right w:w="100.0" w:type="dxa"/>
             </w:tcMar>
             <w:vAlign w:val="top"/>
           </w:tcPr>
           <w:p>
             <w:pPr>
-              <w:spacing w:before="40" w:after="40" w:beforeAutospacing="0" w:afterAutospacing="0"/>
+              <w:spacing w:after="40" w:before="40" w:lineRule="auto"/>
               <w:jc w:val="center"/>
+              <w:rPr/>
             </w:pPr>
+            <w:r>
+              <w:rPr>
+                <w:rtl w:val="0"/>
+              </w:rPr>
+            </w:r>
           </w:p>
         </w:tc>
         <w:tc>
           <w:tcPr>
-            <w:tcW w:w="4408" w:type="dxa"/>
             <w:tcBorders>
-              <w:top w:val="nil"/>
-              <w:left w:val="nil"/>
-              <w:bottom w:val="single" w:sz="10" w:space="0" w:shadow="0" w:frame="0" w:color="000000"/>
-              <w:right w:val="single" w:sz="10" w:space="0" w:shadow="0" w:frame="0" w:color="000000"/>
+              <w:top w:color="000000" w:space="0" w:sz="0" w:val="nil"/>
+              <w:left w:color="000000" w:space="0" w:sz="0" w:val="nil"/>
+              <w:bottom w:color="000000" w:space="0" w:sz="10" w:val="single"/>
+              <w:right w:color="000000" w:space="0" w:sz="10" w:val="single"/>
             </w:tcBorders>
             <w:tcMar>
-              <w:top w:w="0" w:type="dxa"/>
-              <w:left w:w="100" w:type="dxa"/>
-              <w:bottom w:w="0" w:type="dxa"/>
-              <w:right w:w="100" w:type="dxa"/>
+              <w:top w:w="0.0" w:type="dxa"/>
+              <w:left w:w="100.0" w:type="dxa"/>
+              <w:bottom w:w="0.0" w:type="dxa"/>
+              <w:right w:w="100.0" w:type="dxa"/>
             </w:tcMar>
             <w:vAlign w:val="top"/>
           </w:tcPr>
           <w:p>
             <w:pPr>
-              <w:spacing w:before="40" w:after="40" w:beforeAutospacing="0" w:afterAutospacing="0"/>
+              <w:spacing w:after="40" w:before="40" w:lineRule="auto"/>
               <w:jc w:val="center"/>
+              <w:rPr/>
             </w:pPr>
+            <w:r>
+              <w:rPr>
+                <w:rtl w:val="0"/>
+              </w:rPr>
+            </w:r>
           </w:p>
         </w:tc>
         <w:tc>
           <w:tcPr>
-            <w:tcW w:w="2343" w:type="dxa"/>
             <w:tcBorders>
-              <w:top w:val="nil"/>
-              <w:left w:val="nil"/>
-              <w:bottom w:val="single" w:sz="10" w:space="0" w:shadow="0" w:frame="0" w:color="000000"/>
-              <w:right w:val="single" w:sz="10" w:space="0" w:shadow="0" w:frame="0" w:color="000000"/>
+              <w:top w:color="000000" w:space="0" w:sz="0" w:val="nil"/>
+              <w:left w:color="000000" w:space="0" w:sz="0" w:val="nil"/>
+              <w:bottom w:color="000000" w:space="0" w:sz="10" w:val="single"/>
+              <w:right w:color="000000" w:space="0" w:sz="10" w:val="single"/>
             </w:tcBorders>
             <w:tcMar>
-              <w:top w:w="0" w:type="dxa"/>
-              <w:left w:w="100" w:type="dxa"/>
-              <w:bottom w:w="0" w:type="dxa"/>
-              <w:right w:w="100" w:type="dxa"/>
+              <w:top w:w="0.0" w:type="dxa"/>
+              <w:left w:w="100.0" w:type="dxa"/>
+              <w:bottom w:w="0.0" w:type="dxa"/>
+              <w:right w:w="100.0" w:type="dxa"/>
             </w:tcMar>
             <w:vAlign w:val="top"/>
           </w:tcPr>
           <w:p>
             <w:pPr>
-              <w:spacing w:before="40" w:after="40" w:beforeAutospacing="0" w:afterAutospacing="0"/>
+              <w:spacing w:after="40" w:before="40" w:lineRule="auto"/>
               <w:jc w:val="center"/>
+              <w:rPr/>
             </w:pPr>
+            <w:r>
+              <w:rPr>
+                <w:rtl w:val="0"/>
+              </w:rPr>
+            </w:r>
           </w:p>
         </w:tc>
       </w:tr>
     </w:tbl>
     <w:p>
       <w:pPr>
-        <w:spacing w:before="240" w:after="240" w:beforeAutospacing="0" w:afterAutospacing="0"/>
-      </w:pPr>
-    </w:p>
-    <w:p>
-      <w:pPr>
-        <w:spacing w:before="240" w:after="240" w:beforeAutospacing="0" w:afterAutospacing="0"/>
-      </w:pPr>
-    </w:p>
-    <w:p>
-      <w:pPr>
-        <w:spacing w:before="240" w:after="240" w:beforeAutospacing="0" w:afterAutospacing="0"/>
-      </w:pPr>
-    </w:p>
-    <w:p>
-      <w:pPr>
-        <w:spacing w:before="240" w:after="240" w:beforeAutospacing="0" w:afterAutospacing="0"/>
-      </w:pPr>
-    </w:p>
-    <w:p>
-      <w:pPr>
-        <w:spacing w:before="240" w:after="240" w:beforeAutospacing="0" w:afterAutospacing="0"/>
-      </w:pPr>
-    </w:p>
-    <w:p>
-      <w:pPr>
-        <w:spacing w:before="240" w:after="240" w:beforeAutospacing="0" w:afterAutospacing="0"/>
-      </w:pPr>
-    </w:p>
-    <w:p>
-      <w:pPr>
-        <w:spacing w:before="240" w:after="240" w:beforeAutospacing="0" w:afterAutospacing="0"/>
-      </w:pPr>
-    </w:p>
-    <w:p>
-      <w:pPr>
-        <w:spacing w:before="240" w:after="240" w:beforeAutospacing="0" w:afterAutospacing="0"/>
-      </w:pPr>
-    </w:p>
-    <w:p>
-      <w:pPr>
-        <w:spacing w:before="240" w:after="240" w:beforeAutospacing="0" w:afterAutospacing="0"/>
-      </w:pPr>
-    </w:p>
-    <w:p>
-      <w:pPr>
-        <w:spacing w:before="240" w:after="240" w:beforeAutospacing="0" w:afterAutospacing="0"/>
-      </w:pPr>
-    </w:p>
-    <w:p>
-      <w:pPr>
-        <w:spacing w:before="240" w:after="240" w:beforeAutospacing="0" w:afterAutospacing="0"/>
-      </w:pPr>
-    </w:p>
-    <w:p>
-      <w:pPr>
-        <w:spacing w:before="240" w:after="240" w:beforeAutospacing="0" w:afterAutospacing="0"/>
-      </w:pPr>
-    </w:p>
-    <w:p>
-      <w:pPr>
-        <w:spacing w:before="240" w:after="240" w:beforeAutospacing="0" w:afterAutospacing="0"/>
-      </w:pPr>
-    </w:p>
-    <w:p>
-      <w:pPr>
-        <w:spacing w:before="240" w:after="240" w:beforeAutospacing="0" w:afterAutospacing="0"/>
-      </w:pPr>
-    </w:p>
-    <w:p>
-      <w:pPr>
-        <w:spacing w:before="240" w:after="240" w:beforeAutospacing="0" w:afterAutospacing="0"/>
-      </w:pPr>
-    </w:p>
-    <w:p>
-      <w:pPr>
-        <w:spacing w:before="240" w:after="240" w:beforeAutospacing="0" w:afterAutospacing="0"/>
-      </w:pPr>
-    </w:p>
-    <w:p>
-      <w:pPr>
-        <w:spacing w:before="240" w:after="240" w:beforeAutospacing="0" w:afterAutospacing="0"/>
-      </w:pPr>
-    </w:p>
-    <w:p>
-      <w:pPr>
-        <w:spacing w:before="240" w:after="240" w:beforeAutospacing="0" w:afterAutospacing="0"/>
-      </w:pPr>
-    </w:p>
-    <w:p>
-      <w:pPr>
-        <w:spacing w:before="240" w:after="240" w:beforeAutospacing="0" w:afterAutospacing="0"/>
-      </w:pPr>
-    </w:p>
-    <w:p>
-      <w:pPr>
-        <w:spacing w:before="240" w:after="240" w:beforeAutospacing="0" w:afterAutospacing="0"/>
+        <w:spacing w:after="240" w:before="240" w:lineRule="auto"/>
+        <w:rPr/>
+      </w:pPr>
+      <w:r>
+        <w:rPr>
+          <w:rtl w:val="0"/>
+        </w:rPr>
+      </w:r>
+    </w:p>
+    <w:p>
+      <w:pPr>
+        <w:spacing w:after="240" w:before="240" w:lineRule="auto"/>
+        <w:rPr/>
+      </w:pPr>
+      <w:r>
+        <w:rPr>
+          <w:rtl w:val="0"/>
+        </w:rPr>
+      </w:r>
+    </w:p>
+    <w:p>
+      <w:pPr>
+        <w:spacing w:after="240" w:before="240" w:lineRule="auto"/>
+        <w:rPr/>
+      </w:pPr>
+      <w:r>
+        <w:rPr>
+          <w:rtl w:val="0"/>
+        </w:rPr>
+      </w:r>
+    </w:p>
+    <w:p>
+      <w:pPr>
+        <w:spacing w:after="240" w:before="240" w:lineRule="auto"/>
+        <w:rPr/>
+      </w:pPr>
+      <w:r>
+        <w:rPr>
+          <w:rtl w:val="0"/>
+        </w:rPr>
+      </w:r>
+    </w:p>
+    <w:p>
+      <w:pPr>
+        <w:spacing w:after="240" w:before="240" w:lineRule="auto"/>
+        <w:rPr/>
+      </w:pPr>
+      <w:r>
+        <w:rPr>
+          <w:rtl w:val="0"/>
+        </w:rPr>
+      </w:r>
+    </w:p>
+    <w:p>
+      <w:pPr>
+        <w:spacing w:after="240" w:before="240" w:lineRule="auto"/>
+        <w:rPr/>
+      </w:pPr>
+      <w:r>
+        <w:rPr>
+          <w:rtl w:val="0"/>
+        </w:rPr>
+      </w:r>
+    </w:p>
+    <w:p>
+      <w:pPr>
+        <w:spacing w:after="240" w:before="240" w:lineRule="auto"/>
+        <w:rPr/>
+      </w:pPr>
+      <w:r>
+        <w:rPr>
+          <w:rtl w:val="0"/>
+        </w:rPr>
+      </w:r>
+    </w:p>
+    <w:p>
+      <w:pPr>
+        <w:spacing w:after="240" w:before="240" w:lineRule="auto"/>
+        <w:rPr/>
+      </w:pPr>
+      <w:r>
+        <w:rPr>
+          <w:rtl w:val="0"/>
+        </w:rPr>
+      </w:r>
+    </w:p>
+    <w:p>
+      <w:pPr>
+        <w:spacing w:after="240" w:before="240" w:lineRule="auto"/>
+        <w:rPr/>
+      </w:pPr>
+      <w:r>
+        <w:rPr>
+          <w:rtl w:val="0"/>
+        </w:rPr>
+      </w:r>
+    </w:p>
+    <w:p>
+      <w:pPr>
+        <w:spacing w:after="240" w:before="240" w:lineRule="auto"/>
+        <w:rPr/>
+      </w:pPr>
+      <w:r>
+        <w:rPr>
+          <w:rtl w:val="0"/>
+        </w:rPr>
+      </w:r>
+    </w:p>
+    <w:p>
+      <w:pPr>
+        <w:spacing w:after="240" w:before="240" w:lineRule="auto"/>
+        <w:rPr/>
+      </w:pPr>
+      <w:r>
+        <w:rPr>
+          <w:rtl w:val="0"/>
+        </w:rPr>
+      </w:r>
+    </w:p>
+    <w:p>
+      <w:pPr>
+        <w:spacing w:after="240" w:before="240" w:lineRule="auto"/>
+        <w:rPr/>
+      </w:pPr>
+      <w:r>
+        <w:rPr>
+          <w:rtl w:val="0"/>
+        </w:rPr>
+      </w:r>
+    </w:p>
+    <w:p>
+      <w:pPr>
+        <w:spacing w:after="240" w:before="240" w:lineRule="auto"/>
+        <w:rPr/>
+      </w:pPr>
+      <w:r>
+        <w:rPr>
+          <w:rtl w:val="0"/>
+        </w:rPr>
+      </w:r>
+    </w:p>
+    <w:p>
+      <w:pPr>
+        <w:spacing w:after="240" w:before="240" w:lineRule="auto"/>
+        <w:rPr/>
+      </w:pPr>
+      <w:r>
+        <w:rPr>
+          <w:rtl w:val="0"/>
+        </w:rPr>
+      </w:r>
+    </w:p>
+    <w:p>
+      <w:pPr>
+        <w:spacing w:after="240" w:before="240" w:lineRule="auto"/>
+        <w:rPr/>
+      </w:pPr>
+      <w:r>
+        <w:rPr>
+          <w:rtl w:val="0"/>
+        </w:rPr>
+      </w:r>
+    </w:p>
+    <w:p>
+      <w:pPr>
+        <w:spacing w:after="240" w:before="240" w:lineRule="auto"/>
+        <w:rPr/>
+      </w:pPr>
+      <w:r>
+        <w:rPr>
+          <w:rtl w:val="0"/>
+        </w:rPr>
+      </w:r>
+    </w:p>
+    <w:p>
+      <w:pPr>
+        <w:spacing w:after="240" w:before="240" w:lineRule="auto"/>
+        <w:rPr/>
+      </w:pPr>
+      <w:r>
+        <w:rPr>
+          <w:rtl w:val="0"/>
+        </w:rPr>
+      </w:r>
+    </w:p>
+    <w:p>
+      <w:pPr>
+        <w:spacing w:after="240" w:before="240" w:lineRule="auto"/>
+        <w:rPr/>
+      </w:pPr>
+      <w:r>
+        <w:rPr>
+          <w:rtl w:val="0"/>
+        </w:rPr>
+      </w:r>
+    </w:p>
+    <w:p>
+      <w:pPr>
+        <w:spacing w:after="240" w:before="240" w:lineRule="auto"/>
+        <w:rPr/>
+      </w:pPr>
+      <w:r>
+        <w:rPr>
+          <w:rtl w:val="0"/>
+        </w:rPr>
+      </w:r>
+    </w:p>
+    <w:p>
+      <w:pPr>
+        <w:spacing w:after="240" w:before="240" w:lineRule="auto"/>
         <w:jc w:val="center"/>
         <w:rPr>
           <w:b w:val="1"/>
-          <w:color w:val="1F497D"/>
+          <w:color w:val="1f497d"/>
           <w:sz w:val="32"/>
           <w:szCs w:val="32"/>
         </w:rPr>
@@ -1037,17 +1370,22 @@
       <w:r>
         <w:rPr>
           <w:b w:val="1"/>
-          <w:color w:val="1F497D"/>
+          <w:color w:val="1f497d"/>
           <w:sz w:val="42"/>
           <w:szCs w:val="42"/>
           <w:rtl w:val="0"/>
         </w:rPr>
-        <w:t>Table of Contents</w:t>
-      </w:r>
-    </w:p>
-    <w:p>
-      <w:pPr>
-        <w:spacing w:before="240" w:after="240" w:beforeAutospacing="0" w:afterAutospacing="0"/>
+        <w:t xml:space="preserve">Table of Contents</w:t>
+      </w:r>
+      <w:r>
+        <w:rPr>
+          <w:rtl w:val="0"/>
+        </w:rPr>
+      </w:r>
+    </w:p>
+    <w:p>
+      <w:pPr>
+        <w:spacing w:after="240" w:before="240" w:lineRule="auto"/>
         <w:rPr>
           <w:b w:val="1"/>
           <w:sz w:val="26"/>
@@ -1061,11 +1399,11 @@
           <w:szCs w:val="24"/>
           <w:rtl w:val="0"/>
         </w:rPr>
-        <w:t>1.</w:t>
-      </w:r>
-      <w:r>
-        <w:rPr>
-          <w:rFonts w:ascii="Calibri" w:hAnsi="Calibri" w:cs="Calibri" w:eastAsia="Calibri"/>
+        <w:t xml:space="preserve">1.</w:t>
+      </w:r>
+      <w:r>
+        <w:rPr>
+          <w:rFonts w:ascii="Calibri" w:cs="Calibri" w:eastAsia="Calibri" w:hAnsi="Calibri"/>
           <w:b w:val="1"/>
           <w:sz w:val="24"/>
           <w:szCs w:val="24"/>
@@ -1075,7 +1413,7 @@
       </w:r>
       <w:r>
         <w:rPr>
-          <w:rFonts w:ascii="Calibri" w:hAnsi="Calibri" w:cs="Calibri" w:eastAsia="Calibri"/>
+          <w:rFonts w:ascii="Calibri" w:cs="Calibri" w:eastAsia="Calibri" w:hAnsi="Calibri"/>
           <w:rtl w:val="0"/>
         </w:rPr>
         <w:t xml:space="preserve">  </w:t>
@@ -1087,22 +1425,29 @@
           <w:szCs w:val="26"/>
           <w:rtl w:val="0"/>
         </w:rPr>
-        <w:t>Introduction</w:t>
-      </w:r>
-    </w:p>
-    <w:p>
-      <w:pPr>
-        <w:spacing w:before="240" w:after="240" w:beforeAutospacing="0" w:afterAutospacing="0"/>
-      </w:pPr>
-      <w:r>
-        <w:rPr>
-          <w:rtl w:val="0"/>
-        </w:rPr>
-        <w:t xml:space="preserve">      1.1</w:t>
-      </w:r>
-      <w:r>
-        <w:rPr>
-          <w:rFonts w:ascii="Calibri" w:hAnsi="Calibri" w:cs="Calibri" w:eastAsia="Calibri"/>
+        <w:t xml:space="preserve">Introduction</w:t>
+      </w:r>
+    </w:p>
+    <w:p>
+      <w:pPr>
+        <w:spacing w:after="240" w:before="240" w:lineRule="auto"/>
+        <w:rPr/>
+      </w:pPr>
+      <w:r>
+        <w:rPr>
+          <w:rtl w:val="0"/>
+        </w:rPr>
+        <w:t xml:space="preserve">      </w:t>
+      </w:r>
+      <w:r>
+        <w:rPr>
+          <w:rtl w:val="0"/>
+        </w:rPr>
+        <w:t xml:space="preserve">1.1</w:t>
+      </w:r>
+      <w:r>
+        <w:rPr>
+          <w:rFonts w:ascii="Calibri" w:cs="Calibri" w:eastAsia="Calibri" w:hAnsi="Calibri"/>
           <w:rtl w:val="0"/>
         </w:rPr>
         <w:t xml:space="preserve">  </w:t>
@@ -1111,25 +1456,37 @@
         <w:rPr>
           <w:rtl w:val="0"/>
         </w:rPr>
-        <w:t>Purpose of the SDD</w:t>
-      </w:r>
-    </w:p>
-    <w:p>
-      <w:pPr>
-        <w:spacing w:before="240" w:after="240" w:beforeAutospacing="0" w:afterAutospacing="0"/>
-      </w:pPr>
-      <w:r>
-        <w:rPr>
-          <w:rtl w:val="0"/>
-        </w:rPr>
-        <w:t xml:space="preserve">      1.2</w:t>
+        <w:t xml:space="preserve">Purpose of the SDD</w:t>
+      </w:r>
+    </w:p>
+    <w:p>
+      <w:pPr>
+        <w:spacing w:after="240" w:before="240" w:lineRule="auto"/>
+        <w:rPr/>
+      </w:pPr>
+      <w:r>
+        <w:rPr>
+          <w:rtl w:val="0"/>
+        </w:rPr>
+        <w:t xml:space="preserve">      </w:t>
+      </w:r>
+      <w:r>
+        <w:rPr>
+          <w:rtl w:val="0"/>
+        </w:rPr>
+        <w:t xml:space="preserve">1.2</w:t>
         <w:tab/>
-        <w:t>Terms and Definitions</w:t>
-      </w:r>
-    </w:p>
-    <w:p>
-      <w:pPr>
-        <w:spacing w:before="240" w:after="240" w:beforeAutospacing="0" w:afterAutospacing="0"/>
+        <w:t xml:space="preserve">Terms and Definitions</w:t>
+      </w:r>
+      <w:r>
+        <w:rPr>
+          <w:rtl w:val="0"/>
+        </w:rPr>
+      </w:r>
+    </w:p>
+    <w:p>
+      <w:pPr>
+        <w:spacing w:after="240" w:before="240" w:lineRule="auto"/>
         <w:rPr>
           <w:b w:val="1"/>
         </w:rPr>
@@ -1141,11 +1498,11 @@
           <w:szCs w:val="24"/>
           <w:rtl w:val="0"/>
         </w:rPr>
-        <w:t>2.</w:t>
-      </w:r>
-      <w:r>
-        <w:rPr>
-          <w:rFonts w:ascii="Calibri" w:hAnsi="Calibri" w:cs="Calibri" w:eastAsia="Calibri"/>
+        <w:t xml:space="preserve">2.</w:t>
+      </w:r>
+      <w:r>
+        <w:rPr>
+          <w:rFonts w:ascii="Calibri" w:cs="Calibri" w:eastAsia="Calibri" w:hAnsi="Calibri"/>
           <w:rtl w:val="0"/>
         </w:rPr>
         <w:t xml:space="preserve"> </w:t>
@@ -1157,7 +1514,7 @@
           <w:szCs w:val="24"/>
           <w:rtl w:val="0"/>
         </w:rPr>
-        <w:t>High-Level</w:t>
+        <w:t xml:space="preserve">High-Level</w:t>
       </w:r>
       <w:r>
         <w:rPr>
@@ -1168,20 +1525,32 @@
         </w:rPr>
         <w:t xml:space="preserve"> Design</w:t>
       </w:r>
-    </w:p>
-    <w:p>
-      <w:pPr>
-        <w:spacing w:before="240" w:after="240" w:beforeAutospacing="0" w:afterAutospacing="0"/>
-      </w:pPr>
-      <w:r>
-        <w:rPr>
-          <w:rtl w:val="0"/>
-        </w:rPr>
-        <w:t xml:space="preserve">      2.1</w:t>
-      </w:r>
-      <w:r>
-        <w:rPr>
-          <w:rFonts w:ascii="Calibri" w:hAnsi="Calibri" w:cs="Calibri" w:eastAsia="Calibri"/>
+      <w:r>
+        <w:rPr>
+          <w:rtl w:val="0"/>
+        </w:rPr>
+      </w:r>
+    </w:p>
+    <w:p>
+      <w:pPr>
+        <w:spacing w:after="240" w:before="240" w:lineRule="auto"/>
+        <w:rPr/>
+      </w:pPr>
+      <w:r>
+        <w:rPr>
+          <w:rtl w:val="0"/>
+        </w:rPr>
+        <w:t xml:space="preserve">      </w:t>
+      </w:r>
+      <w:r>
+        <w:rPr>
+          <w:rtl w:val="0"/>
+        </w:rPr>
+        <w:t xml:space="preserve">2.1</w:t>
+      </w:r>
+      <w:r>
+        <w:rPr>
+          <w:rFonts w:ascii="Calibri" w:cs="Calibri" w:eastAsia="Calibri" w:hAnsi="Calibri"/>
           <w:rtl w:val="0"/>
         </w:rPr>
         <w:t xml:space="preserve">  </w:t>
@@ -1190,12 +1559,13 @@
         <w:rPr>
           <w:rtl w:val="0"/>
         </w:rPr>
-        <w:t>Use Case Diagram</w:t>
-      </w:r>
-    </w:p>
-    <w:p>
-      <w:pPr>
-        <w:spacing w:before="240" w:after="240" w:beforeAutospacing="0" w:afterAutospacing="0"/>
+        <w:t xml:space="preserve">Use Case Diagram</w:t>
+      </w:r>
+    </w:p>
+    <w:p>
+      <w:pPr>
+        <w:spacing w:after="240" w:before="240" w:lineRule="auto"/>
+        <w:rPr/>
       </w:pPr>
       <w:r>
         <w:rPr>
@@ -1206,7 +1576,8 @@
     </w:p>
     <w:p>
       <w:pPr>
-        <w:spacing w:before="240" w:after="240" w:beforeAutospacing="0" w:afterAutospacing="0"/>
+        <w:spacing w:after="240" w:before="240" w:lineRule="auto"/>
+        <w:rPr/>
       </w:pPr>
       <w:r>
         <w:rPr>
@@ -1214,10 +1585,15 @@
         </w:rPr>
         <w:t xml:space="preserve">     2.3  Entity Relation Diagram</w:t>
       </w:r>
-    </w:p>
-    <w:p>
-      <w:pPr>
-        <w:spacing w:before="240" w:after="240" w:beforeAutospacing="0" w:afterAutospacing="0"/>
+      <w:r>
+        <w:rPr>
+          <w:rtl w:val="0"/>
+        </w:rPr>
+      </w:r>
+    </w:p>
+    <w:p>
+      <w:pPr>
+        <w:spacing w:after="240" w:before="240" w:lineRule="auto"/>
         <w:rPr>
           <w:b w:val="1"/>
           <w:sz w:val="26"/>
@@ -1231,11 +1607,11 @@
           <w:szCs w:val="24"/>
           <w:rtl w:val="0"/>
         </w:rPr>
-        <w:t>3.</w:t>
-      </w:r>
-      <w:r>
-        <w:rPr>
-          <w:rFonts w:ascii="Calibri" w:hAnsi="Calibri" w:cs="Calibri" w:eastAsia="Calibri"/>
+        <w:t xml:space="preserve">3.</w:t>
+      </w:r>
+      <w:r>
+        <w:rPr>
+          <w:rFonts w:ascii="Calibri" w:cs="Calibri" w:eastAsia="Calibri" w:hAnsi="Calibri"/>
           <w:rtl w:val="0"/>
         </w:rPr>
         <w:t xml:space="preserve">   </w:t>
@@ -1247,22 +1623,34 @@
           <w:szCs w:val="26"/>
           <w:rtl w:val="0"/>
         </w:rPr>
-        <w:t>Low Level Diagram</w:t>
-      </w:r>
-    </w:p>
-    <w:p>
-      <w:pPr>
-        <w:spacing w:before="240" w:after="240" w:beforeAutospacing="0" w:afterAutospacing="0"/>
-      </w:pPr>
-      <w:r>
-        <w:rPr>
-          <w:rtl w:val="0"/>
-        </w:rPr>
-        <w:t xml:space="preserve">     3.1</w:t>
-      </w:r>
-      <w:r>
-        <w:rPr>
-          <w:rFonts w:ascii="Calibri" w:hAnsi="Calibri" w:cs="Calibri" w:eastAsia="Calibri"/>
+        <w:t xml:space="preserve">Low Level Diagram</w:t>
+      </w:r>
+      <w:r>
+        <w:rPr>
+          <w:rtl w:val="0"/>
+        </w:rPr>
+      </w:r>
+    </w:p>
+    <w:p>
+      <w:pPr>
+        <w:spacing w:after="240" w:before="240" w:lineRule="auto"/>
+        <w:rPr/>
+      </w:pPr>
+      <w:r>
+        <w:rPr>
+          <w:rtl w:val="0"/>
+        </w:rPr>
+        <w:t xml:space="preserve">     </w:t>
+      </w:r>
+      <w:r>
+        <w:rPr>
+          <w:rtl w:val="0"/>
+        </w:rPr>
+        <w:t xml:space="preserve">3.1</w:t>
+      </w:r>
+      <w:r>
+        <w:rPr>
+          <w:rFonts w:ascii="Calibri" w:cs="Calibri" w:eastAsia="Calibri" w:hAnsi="Calibri"/>
           <w:rtl w:val="0"/>
         </w:rPr>
         <w:t xml:space="preserve">   </w:t>
@@ -1271,12 +1659,18 @@
         <w:rPr>
           <w:rtl w:val="0"/>
         </w:rPr>
-        <w:t>Wireframe</w:t>
-      </w:r>
-    </w:p>
-    <w:p>
-      <w:pPr>
-        <w:spacing w:before="240" w:after="240" w:beforeAutospacing="0" w:afterAutospacing="0"/>
+        <w:t xml:space="preserve">Wireframe</w:t>
+      </w:r>
+      <w:r>
+        <w:rPr>
+          <w:rtl w:val="0"/>
+        </w:rPr>
+      </w:r>
+    </w:p>
+    <w:p>
+      <w:pPr>
+        <w:spacing w:after="240" w:before="240" w:lineRule="auto"/>
+        <w:rPr/>
       </w:pPr>
       <w:r>
         <w:rPr>
@@ -1286,7 +1680,7 @@
       </w:r>
       <w:r>
         <w:rPr>
-          <w:rFonts w:ascii="Calibri" w:hAnsi="Calibri" w:cs="Calibri" w:eastAsia="Calibri"/>
+          <w:rFonts w:ascii="Calibri" w:cs="Calibri" w:eastAsia="Calibri" w:hAnsi="Calibri"/>
           <w:rtl w:val="0"/>
         </w:rPr>
         <w:t xml:space="preserve">  </w:t>
@@ -1296,12 +1690,18 @@
         <w:rPr>
           <w:rtl w:val="0"/>
         </w:rPr>
-        <w:t>Class Diagrams</w:t>
-      </w:r>
-    </w:p>
-    <w:p>
-      <w:pPr>
-        <w:spacing w:before="240" w:after="240" w:beforeAutospacing="0" w:afterAutospacing="0"/>
+        <w:t xml:space="preserve">Class Diagrams</w:t>
+      </w:r>
+      <w:r>
+        <w:rPr>
+          <w:rtl w:val="0"/>
+        </w:rPr>
+      </w:r>
+    </w:p>
+    <w:p>
+      <w:pPr>
+        <w:spacing w:after="240" w:before="240" w:lineRule="auto"/>
+        <w:rPr/>
       </w:pPr>
       <w:r>
         <w:rPr>
@@ -1311,7 +1711,7 @@
       </w:r>
       <w:r>
         <w:rPr>
-          <w:rFonts w:ascii="Calibri" w:hAnsi="Calibri" w:cs="Calibri" w:eastAsia="Calibri"/>
+          <w:rFonts w:ascii="Calibri" w:cs="Calibri" w:eastAsia="Calibri" w:hAnsi="Calibri"/>
           <w:rtl w:val="0"/>
         </w:rPr>
         <w:t xml:space="preserve">  </w:t>
@@ -1321,12 +1721,13 @@
         <w:rPr>
           <w:rtl w:val="0"/>
         </w:rPr>
-        <w:t>Flowcharts</w:t>
-      </w:r>
-    </w:p>
-    <w:p>
-      <w:pPr>
-        <w:spacing w:before="240" w:after="240" w:beforeAutospacing="0" w:afterAutospacing="0"/>
+        <w:t xml:space="preserve">Flowcharts</w:t>
+      </w:r>
+    </w:p>
+    <w:p>
+      <w:pPr>
+        <w:spacing w:after="240" w:before="240" w:lineRule="auto"/>
+        <w:rPr/>
       </w:pPr>
       <w:r>
         <w:rPr>
@@ -1334,52 +1735,235 @@
         </w:rPr>
         <w:t xml:space="preserve">     3.4 Sequence Diagrams</w:t>
       </w:r>
-    </w:p>
-    <w:p>
-      <w:pPr>
-        <w:spacing w:before="240" w:after="240" w:beforeAutospacing="0" w:afterAutospacing="0"/>
-      </w:pPr>
-    </w:p>
-    <w:p>
-      <w:pPr>
-        <w:spacing w:before="240" w:after="240" w:beforeAutospacing="0" w:afterAutospacing="0"/>
-      </w:pPr>
-    </w:p>
-    <w:p>
-      <w:pPr>
-        <w:spacing w:before="240" w:after="240" w:beforeAutospacing="0" w:afterAutospacing="0"/>
-      </w:pPr>
-    </w:p>
-    <w:p>
-      <w:pPr>
-        <w:spacing w:before="240" w:after="240" w:beforeAutospacing="0" w:afterAutospacing="0"/>
-      </w:pPr>
-    </w:p>
-    <w:p/>
-    <w:p/>
-    <w:p/>
-    <w:p/>
-    <w:p/>
-    <w:p/>
-    <w:p/>
-    <w:p/>
-    <w:p/>
-    <w:p/>
-    <w:p/>
-    <w:p/>
-    <w:p/>
-    <w:p/>
-    <w:p/>
-    <w:p/>
-    <w:p/>
-    <w:p>
-      <w:pPr>
-        <w:pStyle w:val="P2"/>
+      <w:r>
+        <w:rPr>
+          <w:rtl w:val="0"/>
+        </w:rPr>
+      </w:r>
+    </w:p>
+    <w:p>
+      <w:pPr>
+        <w:spacing w:after="240" w:before="240" w:lineRule="auto"/>
+        <w:rPr/>
+      </w:pPr>
+      <w:r>
+        <w:rPr>
+          <w:rtl w:val="0"/>
+        </w:rPr>
+      </w:r>
+    </w:p>
+    <w:p>
+      <w:pPr>
+        <w:spacing w:after="240" w:before="240" w:lineRule="auto"/>
+        <w:rPr/>
+      </w:pPr>
+      <w:r>
+        <w:rPr>
+          <w:rtl w:val="0"/>
+        </w:rPr>
+      </w:r>
+    </w:p>
+    <w:p>
+      <w:pPr>
+        <w:spacing w:after="240" w:before="240" w:lineRule="auto"/>
+        <w:rPr/>
+      </w:pPr>
+      <w:r>
+        <w:rPr>
+          <w:rtl w:val="0"/>
+        </w:rPr>
+      </w:r>
+    </w:p>
+    <w:p>
+      <w:pPr>
+        <w:spacing w:after="240" w:before="240" w:lineRule="auto"/>
+        <w:rPr/>
+      </w:pPr>
+      <w:r>
+        <w:rPr>
+          <w:rtl w:val="0"/>
+        </w:rPr>
+      </w:r>
+    </w:p>
+    <w:p>
+      <w:pPr>
+        <w:rPr/>
+      </w:pPr>
+      <w:r>
+        <w:rPr>
+          <w:rtl w:val="0"/>
+        </w:rPr>
+      </w:r>
+    </w:p>
+    <w:p>
+      <w:pPr>
+        <w:rPr/>
+      </w:pPr>
+      <w:r>
+        <w:rPr>
+          <w:rtl w:val="0"/>
+        </w:rPr>
+      </w:r>
+    </w:p>
+    <w:p>
+      <w:pPr>
+        <w:rPr/>
+      </w:pPr>
+      <w:r>
+        <w:rPr>
+          <w:rtl w:val="0"/>
+        </w:rPr>
+      </w:r>
+    </w:p>
+    <w:p>
+      <w:pPr>
+        <w:rPr/>
+      </w:pPr>
+      <w:r>
+        <w:rPr>
+          <w:rtl w:val="0"/>
+        </w:rPr>
+      </w:r>
+    </w:p>
+    <w:p>
+      <w:pPr>
+        <w:rPr/>
+      </w:pPr>
+      <w:r>
+        <w:rPr>
+          <w:rtl w:val="0"/>
+        </w:rPr>
+      </w:r>
+    </w:p>
+    <w:p>
+      <w:pPr>
+        <w:rPr/>
+      </w:pPr>
+      <w:r>
+        <w:rPr>
+          <w:rtl w:val="0"/>
+        </w:rPr>
+      </w:r>
+    </w:p>
+    <w:p>
+      <w:pPr>
+        <w:rPr/>
+      </w:pPr>
+      <w:r>
+        <w:rPr>
+          <w:rtl w:val="0"/>
+        </w:rPr>
+      </w:r>
+    </w:p>
+    <w:p>
+      <w:pPr>
+        <w:rPr/>
+      </w:pPr>
+      <w:r>
+        <w:rPr>
+          <w:rtl w:val="0"/>
+        </w:rPr>
+      </w:r>
+    </w:p>
+    <w:p>
+      <w:pPr>
+        <w:rPr/>
+      </w:pPr>
+      <w:r>
+        <w:rPr>
+          <w:rtl w:val="0"/>
+        </w:rPr>
+      </w:r>
+    </w:p>
+    <w:p>
+      <w:pPr>
+        <w:rPr/>
+      </w:pPr>
+      <w:r>
+        <w:rPr>
+          <w:rtl w:val="0"/>
+        </w:rPr>
+      </w:r>
+    </w:p>
+    <w:p>
+      <w:pPr>
+        <w:rPr/>
+      </w:pPr>
+      <w:r>
+        <w:rPr>
+          <w:rtl w:val="0"/>
+        </w:rPr>
+      </w:r>
+    </w:p>
+    <w:p>
+      <w:pPr>
+        <w:rPr/>
+      </w:pPr>
+      <w:r>
+        <w:rPr>
+          <w:rtl w:val="0"/>
+        </w:rPr>
+      </w:r>
+    </w:p>
+    <w:p>
+      <w:pPr>
+        <w:rPr/>
+      </w:pPr>
+      <w:r>
+        <w:rPr>
+          <w:rtl w:val="0"/>
+        </w:rPr>
+      </w:r>
+    </w:p>
+    <w:p>
+      <w:pPr>
+        <w:rPr/>
+      </w:pPr>
+      <w:r>
+        <w:rPr>
+          <w:rtl w:val="0"/>
+        </w:rPr>
+      </w:r>
+    </w:p>
+    <w:p>
+      <w:pPr>
+        <w:rPr/>
+      </w:pPr>
+      <w:r>
+        <w:rPr>
+          <w:rtl w:val="0"/>
+        </w:rPr>
+      </w:r>
+    </w:p>
+    <w:p>
+      <w:pPr>
+        <w:rPr/>
+      </w:pPr>
+      <w:r>
+        <w:rPr>
+          <w:rtl w:val="0"/>
+        </w:rPr>
+      </w:r>
+    </w:p>
+    <w:p>
+      <w:pPr>
+        <w:rPr/>
+      </w:pPr>
+      <w:r>
+        <w:rPr>
+          <w:rtl w:val="0"/>
+        </w:rPr>
+      </w:r>
+    </w:p>
+    <w:p>
+      <w:pPr>
+        <w:pStyle w:val="Heading2"/>
         <w:keepNext w:val="0"/>
         <w:keepLines w:val="0"/>
-        <w:spacing w:after="80" w:beforeAutospacing="0" w:afterAutospacing="0"/>
-      </w:pPr>
-      <w:bookmarkStart w:id="2" w:name="_n6r2pdim2lf1"/>
+        <w:spacing w:after="80" w:lineRule="auto"/>
+        <w:rPr/>
+      </w:pPr>
+      <w:bookmarkStart w:colFirst="0" w:colLast="0" w:name="_n6r2pdim2lf1" w:id="2"/>
       <w:bookmarkEnd w:id="2"/>
       <w:r>
         <w:rPr>
@@ -1388,7 +1972,7 @@
           <w:szCs w:val="34"/>
           <w:rtl w:val="0"/>
         </w:rPr>
-        <w:t>1.</w:t>
+        <w:t xml:space="preserve">1.</w:t>
       </w:r>
       <w:r>
         <w:rPr>
@@ -1405,12 +1989,18 @@
           <w:szCs w:val="34"/>
           <w:rtl w:val="0"/>
         </w:rPr>
-        <w:t>Introduction</w:t>
-      </w:r>
-    </w:p>
-    <w:p>
-      <w:pPr>
-        <w:spacing w:before="240" w:after="240" w:beforeAutospacing="0" w:afterAutospacing="0"/>
+        <w:t xml:space="preserve">Introduction</w:t>
+      </w:r>
+      <w:r>
+        <w:rPr>
+          <w:rtl w:val="0"/>
+        </w:rPr>
+      </w:r>
+    </w:p>
+    <w:p>
+      <w:pPr>
+        <w:spacing w:after="240" w:before="240" w:lineRule="auto"/>
+        <w:rPr/>
       </w:pPr>
       <w:r>
         <w:rPr>
@@ -1418,15 +2008,21 @@
         </w:rPr>
         <w:t xml:space="preserve"> This application provides a window for the different places and tours a visitor can view before travelling to a specific country. This site guides him/her through from the start to the end of the journey.</w:t>
       </w:r>
-    </w:p>
-    <w:p>
-      <w:pPr>
-        <w:pStyle w:val="P3"/>
+      <w:r>
+        <w:rPr>
+          <w:rtl w:val="0"/>
+        </w:rPr>
+      </w:r>
+    </w:p>
+    <w:p>
+      <w:pPr>
+        <w:pStyle w:val="Heading3"/>
         <w:keepNext w:val="0"/>
         <w:keepLines w:val="0"/>
-        <w:spacing w:before="280" w:beforeAutospacing="0" w:afterAutospacing="0"/>
-      </w:pPr>
-      <w:bookmarkStart w:id="3" w:name="_ygoans89aztu"/>
+        <w:spacing w:before="280" w:lineRule="auto"/>
+        <w:rPr/>
+      </w:pPr>
+      <w:bookmarkStart w:colFirst="0" w:colLast="0" w:name="_ygoans89aztu" w:id="3"/>
       <w:bookmarkEnd w:id="3"/>
       <w:r>
         <w:rPr>
@@ -1436,7 +2032,7 @@
           <w:szCs w:val="26"/>
           <w:rtl w:val="0"/>
         </w:rPr>
-        <w:t>1.1</w:t>
+        <w:t xml:space="preserve">1.1</w:t>
       </w:r>
       <w:r>
         <w:rPr>
@@ -1455,33 +2051,39 @@
           <w:szCs w:val="26"/>
           <w:rtl w:val="0"/>
         </w:rPr>
-        <w:t>Purpose of the SDD</w:t>
-      </w:r>
-    </w:p>
-    <w:p>
-      <w:pPr>
-        <w:spacing w:before="240" w:after="240" w:beforeAutospacing="0" w:afterAutospacing="0"/>
-      </w:pPr>
-      <w:r>
-        <w:rPr>
-          <w:rtl w:val="0"/>
-        </w:rPr>
-        <w:t>The System Design Document (SDD) tracks the necessary information required to effectively define the architecture and system design to give the development team guidance on the system's architecture. Design documents are incrementally and iteratively produced during the system development life cycle, based on the particular circumstances of the information technology (IT) project and the system development methodology used for developing the system. Its intended audience is the project manager, project team, and development team. Some portions of this document, such as the user interface (UI), may be shared with the client/user, and other stakeholders whose input/approval into the UI is needed.</w:t>
-      </w:r>
-    </w:p>
-    <w:p>
-      <w:pPr>
-        <w:pStyle w:val="P2"/>
+        <w:t xml:space="preserve">Purpose of the SDD</w:t>
+      </w:r>
+      <w:r>
+        <w:rPr>
+          <w:rtl w:val="0"/>
+        </w:rPr>
+      </w:r>
+    </w:p>
+    <w:p>
+      <w:pPr>
+        <w:spacing w:after="240" w:before="240" w:lineRule="auto"/>
+        <w:rPr/>
+      </w:pPr>
+      <w:r>
+        <w:rPr>
+          <w:rtl w:val="0"/>
+        </w:rPr>
+        <w:t xml:space="preserve">The System Design Document (SDD) tracks the necessary information required to effectively define the architecture and system design to give the development team guidance on the system's architecture. Design documents are incrementally and iteratively produced during the system development life cycle, based on the particular circumstances of the information technology (IT) project and the system development methodology used for developing the system. Its intended audience is the project manager, project team, and development team. Some portions of this document, such as the user interface (UI), may be shared with the client/user, and other stakeholders whose input/approval into the UI is needed.</w:t>
+      </w:r>
+    </w:p>
+    <w:p>
+      <w:pPr>
+        <w:pStyle w:val="Heading2"/>
         <w:keepNext w:val="0"/>
         <w:keepLines w:val="0"/>
-        <w:spacing w:after="80" w:beforeAutospacing="0" w:afterAutospacing="0"/>
+        <w:spacing w:after="80" w:lineRule="auto"/>
         <w:rPr>
           <w:b w:val="1"/>
           <w:sz w:val="26"/>
           <w:szCs w:val="26"/>
         </w:rPr>
       </w:pPr>
-      <w:bookmarkStart w:id="4" w:name="_5yx9u2mkztrz"/>
+      <w:bookmarkStart w:colFirst="0" w:colLast="0" w:name="_5yx9u2mkztrz" w:id="4"/>
       <w:bookmarkEnd w:id="4"/>
       <w:r>
         <w:rPr>
@@ -1490,579 +2092,620 @@
           <w:szCs w:val="26"/>
           <w:rtl w:val="0"/>
         </w:rPr>
-        <w:t>1.2</w:t>
+        <w:t xml:space="preserve">1.2</w:t>
         <w:tab/>
-        <w:t>Terms and Definitions</w:t>
-      </w:r>
-    </w:p>
-    <w:p/>
+        <w:t xml:space="preserve">Terms and Definitions</w:t>
+      </w:r>
+    </w:p>
+    <w:p>
+      <w:pPr>
+        <w:rPr/>
+      </w:pPr>
+      <w:r>
+        <w:rPr>
+          <w:rtl w:val="0"/>
+        </w:rPr>
+      </w:r>
+    </w:p>
     <w:tbl>
       <w:tblPr>
-        <w:tblStyle w:val="T4"/>
-        <w:tblW w:w="9025" w:type="dxa"/>
+        <w:tblStyle w:val="Table2"/>
+        <w:tblW w:w="9025.511811023624" w:type="dxa"/>
         <w:jc w:val="left"/>
         <w:tblBorders>
-          <w:top w:val="none" w:sz="0" w:space="0" w:shadow="0" w:frame="0" w:color="000000"/>
-          <w:left w:val="none" w:sz="0" w:space="0" w:shadow="0" w:frame="0" w:color="000000"/>
-          <w:bottom w:val="none" w:sz="0" w:space="0" w:shadow="0" w:frame="0" w:color="000000"/>
-          <w:right w:val="none" w:sz="0" w:space="0" w:shadow="0" w:frame="0" w:color="000000"/>
-          <w:insideH w:val="none" w:sz="0" w:space="0" w:shadow="0" w:frame="0" w:color="000000"/>
-          <w:insideV w:val="none" w:sz="0" w:space="0" w:shadow="0" w:frame="0" w:color="000000"/>
+          <w:top w:color="000000" w:space="0" w:sz="0" w:val="nil"/>
+          <w:left w:color="000000" w:space="0" w:sz="0" w:val="nil"/>
+          <w:bottom w:color="000000" w:space="0" w:sz="0" w:val="nil"/>
+          <w:right w:color="000000" w:space="0" w:sz="0" w:val="nil"/>
+          <w:insideH w:color="000000" w:space="0" w:sz="0" w:val="nil"/>
+          <w:insideV w:color="000000" w:space="0" w:sz="0" w:val="nil"/>
         </w:tblBorders>
         <w:tblLayout w:type="fixed"/>
         <w:tblLook w:val="0600"/>
       </w:tblPr>
       <w:tblGrid>
-        <w:gridCol w:w="2340"/>
-        <w:gridCol w:w="6685"/>
+        <w:gridCol w:w="2340.3766185196046"/>
+        <w:gridCol w:w="6685.135192504018"/>
+        <w:tblGridChange w:id="0">
+          <w:tblGrid>
+            <w:gridCol w:w="2340.3766185196046"/>
+            <w:gridCol w:w="6685.135192504018"/>
+          </w:tblGrid>
+        </w:tblGridChange>
       </w:tblGrid>
       <w:tr>
         <w:trPr>
-          <w:trHeight w:hRule="atLeast" w:val="890"/>
+          <w:cantSplit w:val="0"/>
+          <w:trHeight w:val="890.92529296875" w:hRule="atLeast"/>
+          <w:tblHeader w:val="0"/>
         </w:trPr>
         <w:tc>
           <w:tcPr>
-            <w:tcW w:w="2340" w:type="dxa"/>
             <w:tcBorders>
-              <w:top w:val="single" w:sz="4" w:space="0" w:shadow="0" w:frame="0" w:color="000000"/>
-              <w:left w:val="single" w:sz="4" w:space="0" w:shadow="0" w:frame="0" w:color="000000"/>
-              <w:bottom w:val="single" w:sz="4" w:space="0" w:shadow="0" w:frame="0" w:color="000000"/>
-              <w:right w:val="single" w:sz="4" w:space="0" w:shadow="0" w:frame="0" w:color="000000"/>
+              <w:top w:color="000000" w:space="0" w:sz="5" w:val="single"/>
+              <w:left w:color="000000" w:space="0" w:sz="5" w:val="single"/>
+              <w:bottom w:color="000000" w:space="0" w:sz="5" w:val="single"/>
+              <w:right w:color="000000" w:space="0" w:sz="5" w:val="single"/>
             </w:tcBorders>
             <w:tcMar>
-              <w:top w:w="100" w:type="dxa"/>
-              <w:left w:w="100" w:type="dxa"/>
-              <w:bottom w:w="100" w:type="dxa"/>
-              <w:right w:w="100" w:type="dxa"/>
+              <w:top w:w="100.0" w:type="dxa"/>
+              <w:left w:w="100.0" w:type="dxa"/>
+              <w:bottom w:w="100.0" w:type="dxa"/>
+              <w:right w:w="100.0" w:type="dxa"/>
             </w:tcMar>
             <w:vAlign w:val="top"/>
           </w:tcPr>
           <w:p>
             <w:pPr>
-              <w:spacing w:before="240" w:after="240" w:beforeAutospacing="0" w:afterAutospacing="0"/>
+              <w:spacing w:after="240" w:before="240" w:lineRule="auto"/>
+              <w:rPr/>
             </w:pPr>
             <w:r>
               <w:rPr>
                 <w:rtl w:val="0"/>
               </w:rPr>
-              <w:t>SD_HL</w:t>
+              <w:t xml:space="preserve">SD_HL</w:t>
             </w:r>
           </w:p>
         </w:tc>
         <w:tc>
           <w:tcPr>
-            <w:tcW w:w="6685" w:type="dxa"/>
             <w:tcBorders>
-              <w:top w:val="single" w:sz="4" w:space="0" w:shadow="0" w:frame="0" w:color="000000"/>
-              <w:left w:val="nil"/>
-              <w:bottom w:val="single" w:sz="4" w:space="0" w:shadow="0" w:frame="0" w:color="000000"/>
-              <w:right w:val="single" w:sz="4" w:space="0" w:shadow="0" w:frame="0" w:color="000000"/>
+              <w:top w:color="000000" w:space="0" w:sz="5" w:val="single"/>
+              <w:left w:color="000000" w:space="0" w:sz="0" w:val="nil"/>
+              <w:bottom w:color="000000" w:space="0" w:sz="5" w:val="single"/>
+              <w:right w:color="000000" w:space="0" w:sz="5" w:val="single"/>
             </w:tcBorders>
             <w:tcMar>
-              <w:top w:w="100" w:type="dxa"/>
-              <w:left w:w="100" w:type="dxa"/>
-              <w:bottom w:w="100" w:type="dxa"/>
-              <w:right w:w="100" w:type="dxa"/>
+              <w:top w:w="100.0" w:type="dxa"/>
+              <w:left w:w="100.0" w:type="dxa"/>
+              <w:bottom w:w="100.0" w:type="dxa"/>
+              <w:right w:w="100.0" w:type="dxa"/>
             </w:tcMar>
             <w:vAlign w:val="top"/>
           </w:tcPr>
           <w:p>
             <w:pPr>
-              <w:spacing w:before="240" w:after="240" w:beforeAutospacing="0" w:afterAutospacing="0"/>
+              <w:spacing w:after="240" w:before="240" w:lineRule="auto"/>
+              <w:rPr/>
             </w:pPr>
             <w:r>
               <w:rPr>
                 <w:rtl w:val="0"/>
               </w:rPr>
-              <w:t>High-Level Design</w:t>
+              <w:t xml:space="preserve">High-Level Design</w:t>
             </w:r>
           </w:p>
         </w:tc>
       </w:tr>
       <w:tr>
-        <w:trPr/>
+        <w:trPr>
+          <w:cantSplit w:val="0"/>
+          <w:tblHeader w:val="0"/>
+        </w:trPr>
         <w:tc>
           <w:tcPr>
-            <w:tcW w:w="2340" w:type="dxa"/>
             <w:tcBorders>
-              <w:top w:val="nil"/>
-              <w:left w:val="single" w:sz="4" w:space="0" w:shadow="0" w:frame="0" w:color="000000"/>
-              <w:bottom w:val="single" w:sz="4" w:space="0" w:shadow="0" w:frame="0" w:color="000000"/>
-              <w:right w:val="single" w:sz="4" w:space="0" w:shadow="0" w:frame="0" w:color="000000"/>
+              <w:top w:color="000000" w:space="0" w:sz="0" w:val="nil"/>
+              <w:left w:color="000000" w:space="0" w:sz="5" w:val="single"/>
+              <w:bottom w:color="000000" w:space="0" w:sz="5" w:val="single"/>
+              <w:right w:color="000000" w:space="0" w:sz="5" w:val="single"/>
             </w:tcBorders>
             <w:tcMar>
-              <w:top w:w="100" w:type="dxa"/>
-              <w:left w:w="100" w:type="dxa"/>
-              <w:bottom w:w="100" w:type="dxa"/>
-              <w:right w:w="100" w:type="dxa"/>
+              <w:top w:w="100.0" w:type="dxa"/>
+              <w:left w:w="100.0" w:type="dxa"/>
+              <w:bottom w:w="100.0" w:type="dxa"/>
+              <w:right w:w="100.0" w:type="dxa"/>
             </w:tcMar>
             <w:vAlign w:val="top"/>
           </w:tcPr>
           <w:p>
             <w:pPr>
-              <w:spacing w:before="240" w:after="240" w:beforeAutospacing="0" w:afterAutospacing="0"/>
+              <w:spacing w:after="240" w:before="240" w:lineRule="auto"/>
+              <w:rPr/>
             </w:pPr>
             <w:r>
               <w:rPr>
                 <w:rtl w:val="0"/>
               </w:rPr>
-              <w:t>SD_HL_USD</w:t>
+              <w:t xml:space="preserve">SD_HL_USD</w:t>
             </w:r>
           </w:p>
         </w:tc>
         <w:tc>
           <w:tcPr>
-            <w:tcW w:w="6685" w:type="dxa"/>
             <w:tcBorders>
-              <w:top w:val="nil"/>
-              <w:left w:val="nil"/>
-              <w:bottom w:val="single" w:sz="4" w:space="0" w:shadow="0" w:frame="0" w:color="000000"/>
-              <w:right w:val="single" w:sz="4" w:space="0" w:shadow="0" w:frame="0" w:color="000000"/>
+              <w:top w:color="000000" w:space="0" w:sz="0" w:val="nil"/>
+              <w:left w:color="000000" w:space="0" w:sz="0" w:val="nil"/>
+              <w:bottom w:color="000000" w:space="0" w:sz="5" w:val="single"/>
+              <w:right w:color="000000" w:space="0" w:sz="5" w:val="single"/>
             </w:tcBorders>
             <w:tcMar>
-              <w:top w:w="100" w:type="dxa"/>
-              <w:left w:w="100" w:type="dxa"/>
-              <w:bottom w:w="100" w:type="dxa"/>
-              <w:right w:w="100" w:type="dxa"/>
+              <w:top w:w="100.0" w:type="dxa"/>
+              <w:left w:w="100.0" w:type="dxa"/>
+              <w:bottom w:w="100.0" w:type="dxa"/>
+              <w:right w:w="100.0" w:type="dxa"/>
             </w:tcMar>
             <w:vAlign w:val="top"/>
           </w:tcPr>
           <w:p>
             <w:pPr>
-              <w:spacing w:before="240" w:after="240" w:beforeAutospacing="0" w:afterAutospacing="0"/>
+              <w:spacing w:after="240" w:before="240" w:lineRule="auto"/>
+              <w:rPr/>
             </w:pPr>
             <w:r>
               <w:rPr>
                 <w:rtl w:val="0"/>
               </w:rPr>
-              <w:t>Use Case Diagram</w:t>
+              <w:t xml:space="preserve">Use Case Diagram</w:t>
             </w:r>
           </w:p>
         </w:tc>
       </w:tr>
       <w:tr>
-        <w:trPr/>
+        <w:trPr>
+          <w:cantSplit w:val="0"/>
+          <w:tblHeader w:val="0"/>
+        </w:trPr>
         <w:tc>
           <w:tcPr>
-            <w:tcW w:w="2340" w:type="dxa"/>
             <w:tcBorders>
-              <w:top w:val="nil"/>
-              <w:left w:val="single" w:sz="4" w:space="0" w:shadow="0" w:frame="0" w:color="000000"/>
-              <w:bottom w:val="single" w:sz="4" w:space="0" w:shadow="0" w:frame="0" w:color="000000"/>
-              <w:right w:val="single" w:sz="4" w:space="0" w:shadow="0" w:frame="0" w:color="000000"/>
+              <w:top w:color="000000" w:space="0" w:sz="0" w:val="nil"/>
+              <w:left w:color="000000" w:space="0" w:sz="5" w:val="single"/>
+              <w:bottom w:color="000000" w:space="0" w:sz="5" w:val="single"/>
+              <w:right w:color="000000" w:space="0" w:sz="5" w:val="single"/>
             </w:tcBorders>
             <w:tcMar>
-              <w:top w:w="100" w:type="dxa"/>
-              <w:left w:w="100" w:type="dxa"/>
-              <w:bottom w:w="100" w:type="dxa"/>
-              <w:right w:w="100" w:type="dxa"/>
+              <w:top w:w="100.0" w:type="dxa"/>
+              <w:left w:w="100.0" w:type="dxa"/>
+              <w:bottom w:w="100.0" w:type="dxa"/>
+              <w:right w:w="100.0" w:type="dxa"/>
             </w:tcMar>
             <w:vAlign w:val="top"/>
           </w:tcPr>
           <w:p>
             <w:pPr>
-              <w:spacing w:before="240" w:after="240" w:beforeAutospacing="0" w:afterAutospacing="0"/>
+              <w:spacing w:after="240" w:before="240" w:lineRule="auto"/>
+              <w:rPr/>
             </w:pPr>
             <w:r>
               <w:rPr>
                 <w:rtl w:val="0"/>
               </w:rPr>
-              <w:t>SD_HL_HLD</w:t>
+              <w:t xml:space="preserve">SD_HL_HLD</w:t>
             </w:r>
           </w:p>
         </w:tc>
         <w:tc>
           <w:tcPr>
-            <w:tcW w:w="6685" w:type="dxa"/>
             <w:tcBorders>
-              <w:top w:val="nil"/>
-              <w:left w:val="nil"/>
-              <w:bottom w:val="single" w:sz="4" w:space="0" w:shadow="0" w:frame="0" w:color="000000"/>
-              <w:right w:val="single" w:sz="4" w:space="0" w:shadow="0" w:frame="0" w:color="000000"/>
+              <w:top w:color="000000" w:space="0" w:sz="0" w:val="nil"/>
+              <w:left w:color="000000" w:space="0" w:sz="0" w:val="nil"/>
+              <w:bottom w:color="000000" w:space="0" w:sz="5" w:val="single"/>
+              <w:right w:color="000000" w:space="0" w:sz="5" w:val="single"/>
             </w:tcBorders>
             <w:tcMar>
-              <w:top w:w="100" w:type="dxa"/>
-              <w:left w:w="100" w:type="dxa"/>
-              <w:bottom w:w="100" w:type="dxa"/>
-              <w:right w:w="100" w:type="dxa"/>
+              <w:top w:w="100.0" w:type="dxa"/>
+              <w:left w:w="100.0" w:type="dxa"/>
+              <w:bottom w:w="100.0" w:type="dxa"/>
+              <w:right w:w="100.0" w:type="dxa"/>
             </w:tcMar>
             <w:vAlign w:val="top"/>
           </w:tcPr>
           <w:p>
             <w:pPr>
-              <w:spacing w:before="240" w:after="240" w:beforeAutospacing="0" w:afterAutospacing="0"/>
+              <w:spacing w:after="240" w:before="240" w:lineRule="auto"/>
+              <w:rPr/>
             </w:pPr>
             <w:r>
               <w:rPr>
                 <w:rtl w:val="0"/>
               </w:rPr>
-              <w:t>High-Level Decomposition</w:t>
+              <w:t xml:space="preserve">High-Level Decomposition</w:t>
             </w:r>
           </w:p>
         </w:tc>
       </w:tr>
       <w:tr>
-        <w:trPr/>
+        <w:trPr>
+          <w:cantSplit w:val="0"/>
+          <w:tblHeader w:val="0"/>
+        </w:trPr>
         <w:tc>
           <w:tcPr>
-            <w:tcW w:w="2340" w:type="dxa"/>
             <w:tcBorders>
-              <w:top w:val="nil"/>
-              <w:left w:val="single" w:sz="4" w:space="0" w:shadow="0" w:frame="0" w:color="000000"/>
-              <w:bottom w:val="single" w:sz="4" w:space="0" w:shadow="0" w:frame="0" w:color="000000"/>
-              <w:right w:val="single" w:sz="4" w:space="0" w:shadow="0" w:frame="0" w:color="000000"/>
+              <w:top w:color="000000" w:space="0" w:sz="0" w:val="nil"/>
+              <w:left w:color="000000" w:space="0" w:sz="5" w:val="single"/>
+              <w:bottom w:color="000000" w:space="0" w:sz="5" w:val="single"/>
+              <w:right w:color="000000" w:space="0" w:sz="5" w:val="single"/>
             </w:tcBorders>
             <w:tcMar>
-              <w:top w:w="100" w:type="dxa"/>
-              <w:left w:w="100" w:type="dxa"/>
-              <w:bottom w:w="100" w:type="dxa"/>
-              <w:right w:w="100" w:type="dxa"/>
+              <w:top w:w="100.0" w:type="dxa"/>
+              <w:left w:w="100.0" w:type="dxa"/>
+              <w:bottom w:w="100.0" w:type="dxa"/>
+              <w:right w:w="100.0" w:type="dxa"/>
             </w:tcMar>
             <w:vAlign w:val="top"/>
           </w:tcPr>
           <w:p>
             <w:pPr>
-              <w:spacing w:before="240" w:after="240" w:beforeAutospacing="0" w:afterAutospacing="0"/>
+              <w:spacing w:after="240" w:before="240" w:lineRule="auto"/>
+              <w:rPr/>
             </w:pPr>
             <w:r>
               <w:rPr>
                 <w:rtl w:val="0"/>
               </w:rPr>
-              <w:t>SD_HL_ERD</w:t>
+              <w:t xml:space="preserve">SD_HL_ERD</w:t>
             </w:r>
           </w:p>
         </w:tc>
         <w:tc>
           <w:tcPr>
-            <w:tcW w:w="6685" w:type="dxa"/>
             <w:tcBorders>
-              <w:top w:val="nil"/>
-              <w:left w:val="nil"/>
-              <w:bottom w:val="single" w:sz="4" w:space="0" w:shadow="0" w:frame="0" w:color="000000"/>
-              <w:right w:val="single" w:sz="4" w:space="0" w:shadow="0" w:frame="0" w:color="000000"/>
+              <w:top w:color="000000" w:space="0" w:sz="0" w:val="nil"/>
+              <w:left w:color="000000" w:space="0" w:sz="0" w:val="nil"/>
+              <w:bottom w:color="000000" w:space="0" w:sz="5" w:val="single"/>
+              <w:right w:color="000000" w:space="0" w:sz="5" w:val="single"/>
             </w:tcBorders>
             <w:tcMar>
-              <w:top w:w="100" w:type="dxa"/>
-              <w:left w:w="100" w:type="dxa"/>
-              <w:bottom w:w="100" w:type="dxa"/>
-              <w:right w:w="100" w:type="dxa"/>
+              <w:top w:w="100.0" w:type="dxa"/>
+              <w:left w:w="100.0" w:type="dxa"/>
+              <w:bottom w:w="100.0" w:type="dxa"/>
+              <w:right w:w="100.0" w:type="dxa"/>
             </w:tcMar>
             <w:vAlign w:val="top"/>
           </w:tcPr>
           <w:p>
             <w:pPr>
-              <w:spacing w:before="240" w:after="240" w:beforeAutospacing="0" w:afterAutospacing="0"/>
+              <w:spacing w:after="240" w:before="240" w:lineRule="auto"/>
+              <w:rPr/>
             </w:pPr>
             <w:r>
               <w:rPr>
                 <w:rtl w:val="0"/>
               </w:rPr>
-              <w:t>Entity Relation Diagram</w:t>
+              <w:t xml:space="preserve">Entity Relation Diagram</w:t>
             </w:r>
           </w:p>
         </w:tc>
       </w:tr>
       <w:tr>
-        <w:trPr/>
+        <w:trPr>
+          <w:cantSplit w:val="0"/>
+          <w:tblHeader w:val="0"/>
+        </w:trPr>
         <w:tc>
           <w:tcPr>
-            <w:tcW w:w="2340" w:type="dxa"/>
             <w:tcBorders>
-              <w:top w:val="nil"/>
-              <w:left w:val="single" w:sz="4" w:space="0" w:shadow="0" w:frame="0" w:color="000000"/>
-              <w:bottom w:val="single" w:sz="4" w:space="0" w:shadow="0" w:frame="0" w:color="000000"/>
-              <w:right w:val="single" w:sz="4" w:space="0" w:shadow="0" w:frame="0" w:color="000000"/>
+              <w:top w:color="000000" w:space="0" w:sz="0" w:val="nil"/>
+              <w:left w:color="000000" w:space="0" w:sz="5" w:val="single"/>
+              <w:bottom w:color="000000" w:space="0" w:sz="5" w:val="single"/>
+              <w:right w:color="000000" w:space="0" w:sz="5" w:val="single"/>
             </w:tcBorders>
             <w:tcMar>
-              <w:top w:w="100" w:type="dxa"/>
-              <w:left w:w="100" w:type="dxa"/>
-              <w:bottom w:w="100" w:type="dxa"/>
-              <w:right w:w="100" w:type="dxa"/>
+              <w:top w:w="100.0" w:type="dxa"/>
+              <w:left w:w="100.0" w:type="dxa"/>
+              <w:bottom w:w="100.0" w:type="dxa"/>
+              <w:right w:w="100.0" w:type="dxa"/>
             </w:tcMar>
             <w:vAlign w:val="top"/>
           </w:tcPr>
           <w:p>
             <w:pPr>
-              <w:spacing w:before="240" w:after="240" w:beforeAutospacing="0" w:afterAutospacing="0"/>
+              <w:spacing w:after="240" w:before="240" w:lineRule="auto"/>
+              <w:rPr/>
             </w:pPr>
             <w:r>
               <w:rPr>
                 <w:rtl w:val="0"/>
               </w:rPr>
-              <w:t>SD_LL</w:t>
+              <w:t xml:space="preserve">SD_LL</w:t>
             </w:r>
           </w:p>
         </w:tc>
         <w:tc>
           <w:tcPr>
-            <w:tcW w:w="6685" w:type="dxa"/>
             <w:tcBorders>
-              <w:top w:val="nil"/>
-              <w:left w:val="nil"/>
-              <w:bottom w:val="single" w:sz="4" w:space="0" w:shadow="0" w:frame="0" w:color="000000"/>
-              <w:right w:val="single" w:sz="4" w:space="0" w:shadow="0" w:frame="0" w:color="000000"/>
+              <w:top w:color="000000" w:space="0" w:sz="0" w:val="nil"/>
+              <w:left w:color="000000" w:space="0" w:sz="0" w:val="nil"/>
+              <w:bottom w:color="000000" w:space="0" w:sz="5" w:val="single"/>
+              <w:right w:color="000000" w:space="0" w:sz="5" w:val="single"/>
             </w:tcBorders>
             <w:tcMar>
-              <w:top w:w="100" w:type="dxa"/>
-              <w:left w:w="100" w:type="dxa"/>
-              <w:bottom w:w="100" w:type="dxa"/>
-              <w:right w:w="100" w:type="dxa"/>
+              <w:top w:w="100.0" w:type="dxa"/>
+              <w:left w:w="100.0" w:type="dxa"/>
+              <w:bottom w:w="100.0" w:type="dxa"/>
+              <w:right w:w="100.0" w:type="dxa"/>
             </w:tcMar>
             <w:vAlign w:val="top"/>
           </w:tcPr>
           <w:p>
             <w:pPr>
-              <w:spacing w:before="240" w:after="240" w:beforeAutospacing="0" w:afterAutospacing="0"/>
+              <w:spacing w:after="240" w:before="240" w:lineRule="auto"/>
+              <w:rPr/>
             </w:pPr>
             <w:r>
               <w:rPr>
                 <w:rtl w:val="0"/>
               </w:rPr>
-              <w:t>Low-Level Design</w:t>
+              <w:t xml:space="preserve">Low-Level Design</w:t>
             </w:r>
           </w:p>
         </w:tc>
       </w:tr>
       <w:tr>
-        <w:trPr/>
+        <w:trPr>
+          <w:cantSplit w:val="0"/>
+          <w:tblHeader w:val="0"/>
+        </w:trPr>
         <w:tc>
           <w:tcPr>
-            <w:tcW w:w="2340" w:type="dxa"/>
             <w:tcBorders>
-              <w:top w:val="nil"/>
-              <w:left w:val="single" w:sz="4" w:space="0" w:shadow="0" w:frame="0" w:color="000000"/>
-              <w:bottom w:val="single" w:sz="4" w:space="0" w:shadow="0" w:frame="0" w:color="000000"/>
-              <w:right w:val="single" w:sz="4" w:space="0" w:shadow="0" w:frame="0" w:color="000000"/>
+              <w:top w:color="000000" w:space="0" w:sz="0" w:val="nil"/>
+              <w:left w:color="000000" w:space="0" w:sz="5" w:val="single"/>
+              <w:bottom w:color="000000" w:space="0" w:sz="5" w:val="single"/>
+              <w:right w:color="000000" w:space="0" w:sz="5" w:val="single"/>
             </w:tcBorders>
             <w:tcMar>
-              <w:top w:w="100" w:type="dxa"/>
-              <w:left w:w="100" w:type="dxa"/>
-              <w:bottom w:w="100" w:type="dxa"/>
-              <w:right w:w="100" w:type="dxa"/>
+              <w:top w:w="100.0" w:type="dxa"/>
+              <w:left w:w="100.0" w:type="dxa"/>
+              <w:bottom w:w="100.0" w:type="dxa"/>
+              <w:right w:w="100.0" w:type="dxa"/>
             </w:tcMar>
             <w:vAlign w:val="top"/>
           </w:tcPr>
           <w:p>
             <w:pPr>
-              <w:spacing w:before="240" w:after="240" w:beforeAutospacing="0" w:afterAutospacing="0"/>
+              <w:spacing w:after="240" w:before="240" w:lineRule="auto"/>
+              <w:rPr/>
             </w:pPr>
             <w:r>
               <w:rPr>
                 <w:rtl w:val="0"/>
               </w:rPr>
-              <w:t>SD_LL_WF</w:t>
+              <w:t xml:space="preserve">SD_LL_WF</w:t>
             </w:r>
           </w:p>
         </w:tc>
         <w:tc>
           <w:tcPr>
-            <w:tcW w:w="6685" w:type="dxa"/>
             <w:tcBorders>
-              <w:top w:val="nil"/>
-              <w:left w:val="nil"/>
-              <w:bottom w:val="single" w:sz="4" w:space="0" w:shadow="0" w:frame="0" w:color="000000"/>
-              <w:right w:val="single" w:sz="4" w:space="0" w:shadow="0" w:frame="0" w:color="000000"/>
+              <w:top w:color="000000" w:space="0" w:sz="0" w:val="nil"/>
+              <w:left w:color="000000" w:space="0" w:sz="0" w:val="nil"/>
+              <w:bottom w:color="000000" w:space="0" w:sz="5" w:val="single"/>
+              <w:right w:color="000000" w:space="0" w:sz="5" w:val="single"/>
             </w:tcBorders>
             <w:tcMar>
-              <w:top w:w="100" w:type="dxa"/>
-              <w:left w:w="100" w:type="dxa"/>
-              <w:bottom w:w="100" w:type="dxa"/>
-              <w:right w:w="100" w:type="dxa"/>
+              <w:top w:w="100.0" w:type="dxa"/>
+              <w:left w:w="100.0" w:type="dxa"/>
+              <w:bottom w:w="100.0" w:type="dxa"/>
+              <w:right w:w="100.0" w:type="dxa"/>
             </w:tcMar>
             <w:vAlign w:val="top"/>
           </w:tcPr>
           <w:p>
             <w:pPr>
-              <w:spacing w:before="240" w:after="240" w:beforeAutospacing="0" w:afterAutospacing="0"/>
+              <w:spacing w:after="240" w:before="240" w:lineRule="auto"/>
+              <w:rPr/>
             </w:pPr>
             <w:r>
               <w:rPr>
                 <w:rtl w:val="0"/>
               </w:rPr>
-              <w:t>Wireframes</w:t>
+              <w:t xml:space="preserve">Wireframes</w:t>
             </w:r>
           </w:p>
         </w:tc>
       </w:tr>
       <w:tr>
-        <w:trPr/>
+        <w:trPr>
+          <w:cantSplit w:val="0"/>
+          <w:tblHeader w:val="0"/>
+        </w:trPr>
         <w:tc>
           <w:tcPr>
-            <w:tcW w:w="2340" w:type="dxa"/>
             <w:tcBorders>
-              <w:top w:val="nil"/>
-              <w:left w:val="single" w:sz="4" w:space="0" w:shadow="0" w:frame="0" w:color="000000"/>
-              <w:bottom w:val="single" w:sz="4" w:space="0" w:shadow="0" w:frame="0" w:color="000000"/>
-              <w:right w:val="single" w:sz="4" w:space="0" w:shadow="0" w:frame="0" w:color="000000"/>
+              <w:top w:color="000000" w:space="0" w:sz="0" w:val="nil"/>
+              <w:left w:color="000000" w:space="0" w:sz="5" w:val="single"/>
+              <w:bottom w:color="000000" w:space="0" w:sz="5" w:val="single"/>
+              <w:right w:color="000000" w:space="0" w:sz="5" w:val="single"/>
             </w:tcBorders>
             <w:tcMar>
-              <w:top w:w="100" w:type="dxa"/>
-              <w:left w:w="100" w:type="dxa"/>
-              <w:bottom w:w="100" w:type="dxa"/>
-              <w:right w:w="100" w:type="dxa"/>
+              <w:top w:w="100.0" w:type="dxa"/>
+              <w:left w:w="100.0" w:type="dxa"/>
+              <w:bottom w:w="100.0" w:type="dxa"/>
+              <w:right w:w="100.0" w:type="dxa"/>
             </w:tcMar>
             <w:vAlign w:val="top"/>
           </w:tcPr>
           <w:p>
             <w:pPr>
-              <w:spacing w:before="240" w:after="240" w:beforeAutospacing="0" w:afterAutospacing="0"/>
+              <w:spacing w:after="240" w:before="240" w:lineRule="auto"/>
+              <w:rPr/>
             </w:pPr>
             <w:r>
               <w:rPr>
                 <w:rtl w:val="0"/>
               </w:rPr>
-              <w:t>SD_LL_CD</w:t>
+              <w:t xml:space="preserve">SD_LL_CD</w:t>
             </w:r>
           </w:p>
         </w:tc>
         <w:tc>
           <w:tcPr>
-            <w:tcW w:w="6685" w:type="dxa"/>
             <w:tcBorders>
-              <w:top w:val="nil"/>
-              <w:left w:val="nil"/>
-              <w:bottom w:val="single" w:sz="4" w:space="0" w:shadow="0" w:frame="0" w:color="000000"/>
-              <w:right w:val="single" w:sz="4" w:space="0" w:shadow="0" w:frame="0" w:color="000000"/>
+              <w:top w:color="000000" w:space="0" w:sz="0" w:val="nil"/>
+              <w:left w:color="000000" w:space="0" w:sz="0" w:val="nil"/>
+              <w:bottom w:color="000000" w:space="0" w:sz="5" w:val="single"/>
+              <w:right w:color="000000" w:space="0" w:sz="5" w:val="single"/>
             </w:tcBorders>
             <w:tcMar>
-              <w:top w:w="100" w:type="dxa"/>
-              <w:left w:w="100" w:type="dxa"/>
-              <w:bottom w:w="100" w:type="dxa"/>
-              <w:right w:w="100" w:type="dxa"/>
+              <w:top w:w="100.0" w:type="dxa"/>
+              <w:left w:w="100.0" w:type="dxa"/>
+              <w:bottom w:w="100.0" w:type="dxa"/>
+              <w:right w:w="100.0" w:type="dxa"/>
             </w:tcMar>
             <w:vAlign w:val="top"/>
           </w:tcPr>
           <w:p>
             <w:pPr>
-              <w:spacing w:before="240" w:after="240" w:beforeAutospacing="0" w:afterAutospacing="0"/>
+              <w:spacing w:after="240" w:before="240" w:lineRule="auto"/>
+              <w:rPr/>
             </w:pPr>
             <w:r>
               <w:rPr>
                 <w:rtl w:val="0"/>
               </w:rPr>
-              <w:t>Class Diagram</w:t>
+              <w:t xml:space="preserve">Class Diagram</w:t>
             </w:r>
           </w:p>
         </w:tc>
       </w:tr>
       <w:tr>
-        <w:trPr/>
+        <w:trPr>
+          <w:cantSplit w:val="0"/>
+          <w:tblHeader w:val="0"/>
+        </w:trPr>
         <w:tc>
           <w:tcPr>
-            <w:tcW w:w="2340" w:type="dxa"/>
             <w:tcBorders>
-              <w:top w:val="nil"/>
-              <w:left w:val="single" w:sz="4" w:space="0" w:shadow="0" w:frame="0" w:color="000000"/>
-              <w:bottom w:val="single" w:sz="4" w:space="0" w:shadow="0" w:frame="0" w:color="000000"/>
-              <w:right w:val="single" w:sz="4" w:space="0" w:shadow="0" w:frame="0" w:color="000000"/>
+              <w:top w:color="000000" w:space="0" w:sz="0" w:val="nil"/>
+              <w:left w:color="000000" w:space="0" w:sz="5" w:val="single"/>
+              <w:bottom w:color="000000" w:space="0" w:sz="5" w:val="single"/>
+              <w:right w:color="000000" w:space="0" w:sz="5" w:val="single"/>
             </w:tcBorders>
             <w:tcMar>
-              <w:top w:w="100" w:type="dxa"/>
-              <w:left w:w="100" w:type="dxa"/>
-              <w:bottom w:w="100" w:type="dxa"/>
-              <w:right w:w="100" w:type="dxa"/>
+              <w:top w:w="100.0" w:type="dxa"/>
+              <w:left w:w="100.0" w:type="dxa"/>
+              <w:bottom w:w="100.0" w:type="dxa"/>
+              <w:right w:w="100.0" w:type="dxa"/>
             </w:tcMar>
             <w:vAlign w:val="top"/>
           </w:tcPr>
           <w:p>
             <w:pPr>
-              <w:spacing w:before="240" w:after="240" w:beforeAutospacing="0" w:afterAutospacing="0"/>
+              <w:spacing w:after="240" w:before="240" w:lineRule="auto"/>
+              <w:rPr/>
             </w:pPr>
             <w:r>
               <w:rPr>
                 <w:rtl w:val="0"/>
               </w:rPr>
-              <w:t>SD_LL_FC</w:t>
+              <w:t xml:space="preserve">SD_LL_FC</w:t>
             </w:r>
           </w:p>
         </w:tc>
         <w:tc>
           <w:tcPr>
-            <w:tcW w:w="6685" w:type="dxa"/>
             <w:tcBorders>
-              <w:top w:val="nil"/>
-              <w:left w:val="nil"/>
-              <w:bottom w:val="single" w:sz="4" w:space="0" w:shadow="0" w:frame="0" w:color="000000"/>
-              <w:right w:val="single" w:sz="4" w:space="0" w:shadow="0" w:frame="0" w:color="000000"/>
+              <w:top w:color="000000" w:space="0" w:sz="0" w:val="nil"/>
+              <w:left w:color="000000" w:space="0" w:sz="0" w:val="nil"/>
+              <w:bottom w:color="000000" w:space="0" w:sz="5" w:val="single"/>
+              <w:right w:color="000000" w:space="0" w:sz="5" w:val="single"/>
             </w:tcBorders>
             <w:tcMar>
-              <w:top w:w="100" w:type="dxa"/>
-              <w:left w:w="100" w:type="dxa"/>
-              <w:bottom w:w="100" w:type="dxa"/>
-              <w:right w:w="100" w:type="dxa"/>
+              <w:top w:w="100.0" w:type="dxa"/>
+              <w:left w:w="100.0" w:type="dxa"/>
+              <w:bottom w:w="100.0" w:type="dxa"/>
+              <w:right w:w="100.0" w:type="dxa"/>
             </w:tcMar>
             <w:vAlign w:val="top"/>
           </w:tcPr>
           <w:p>
             <w:pPr>
-              <w:spacing w:before="240" w:after="240" w:beforeAutospacing="0" w:afterAutospacing="0"/>
+              <w:spacing w:after="240" w:before="240" w:lineRule="auto"/>
+              <w:rPr/>
             </w:pPr>
             <w:r>
               <w:rPr>
                 <w:rtl w:val="0"/>
               </w:rPr>
-              <w:t>Flowchart</w:t>
+              <w:t xml:space="preserve">Flowchart</w:t>
             </w:r>
           </w:p>
         </w:tc>
       </w:tr>
       <w:tr>
-        <w:trPr/>
+        <w:trPr>
+          <w:cantSplit w:val="0"/>
+          <w:tblHeader w:val="0"/>
+        </w:trPr>
         <w:tc>
           <w:tcPr>
-            <w:tcW w:w="2340" w:type="dxa"/>
             <w:tcBorders>
-              <w:top w:val="nil"/>
-              <w:left w:val="single" w:sz="4" w:space="0" w:shadow="0" w:frame="0" w:color="000000"/>
-              <w:bottom w:val="single" w:sz="4" w:space="0" w:shadow="0" w:frame="0" w:color="000000"/>
-              <w:right w:val="single" w:sz="4" w:space="0" w:shadow="0" w:frame="0" w:color="000000"/>
+              <w:top w:color="000000" w:space="0" w:sz="0" w:val="nil"/>
+              <w:left w:color="000000" w:space="0" w:sz="5" w:val="single"/>
+              <w:bottom w:color="000000" w:space="0" w:sz="5" w:val="single"/>
+              <w:right w:color="000000" w:space="0" w:sz="5" w:val="single"/>
             </w:tcBorders>
             <w:tcMar>
-              <w:top w:w="100" w:type="dxa"/>
-              <w:left w:w="100" w:type="dxa"/>
-              <w:bottom w:w="100" w:type="dxa"/>
-              <w:right w:w="100" w:type="dxa"/>
+              <w:top w:w="100.0" w:type="dxa"/>
+              <w:left w:w="100.0" w:type="dxa"/>
+              <w:bottom w:w="100.0" w:type="dxa"/>
+              <w:right w:w="100.0" w:type="dxa"/>
             </w:tcMar>
             <w:vAlign w:val="top"/>
           </w:tcPr>
           <w:p>
             <w:pPr>
-              <w:spacing w:before="240" w:after="240" w:beforeAutospacing="0" w:afterAutospacing="0"/>
+              <w:spacing w:after="240" w:before="240" w:lineRule="auto"/>
+              <w:rPr/>
             </w:pPr>
             <w:r>
               <w:rPr>
                 <w:rtl w:val="0"/>
               </w:rPr>
-              <w:t>SD_LL_SEQD</w:t>
+              <w:t xml:space="preserve">SD_LL_SEQD</w:t>
             </w:r>
           </w:p>
         </w:tc>
         <w:tc>
           <w:tcPr>
-            <w:tcW w:w="6685" w:type="dxa"/>
             <w:tcBorders>
-              <w:top w:val="nil"/>
-              <w:left w:val="nil"/>
-              <w:bottom w:val="single" w:sz="4" w:space="0" w:shadow="0" w:frame="0" w:color="000000"/>
-              <w:right w:val="single" w:sz="4" w:space="0" w:shadow="0" w:frame="0" w:color="000000"/>
+              <w:top w:color="000000" w:space="0" w:sz="0" w:val="nil"/>
+              <w:left w:color="000000" w:space="0" w:sz="0" w:val="nil"/>
+              <w:bottom w:color="000000" w:space="0" w:sz="5" w:val="single"/>
+              <w:right w:color="000000" w:space="0" w:sz="5" w:val="single"/>
             </w:tcBorders>
             <w:tcMar>
-              <w:top w:w="100" w:type="dxa"/>
-              <w:left w:w="100" w:type="dxa"/>
-              <w:bottom w:w="100" w:type="dxa"/>
-              <w:right w:w="100" w:type="dxa"/>
+              <w:top w:w="100.0" w:type="dxa"/>
+              <w:left w:w="100.0" w:type="dxa"/>
+              <w:bottom w:w="100.0" w:type="dxa"/>
+              <w:right w:w="100.0" w:type="dxa"/>
             </w:tcMar>
             <w:vAlign w:val="top"/>
           </w:tcPr>
           <w:p>
             <w:pPr>
-              <w:spacing w:before="240" w:after="240" w:beforeAutospacing="0" w:afterAutospacing="0"/>
+              <w:spacing w:after="240" w:before="240" w:lineRule="auto"/>
+              <w:rPr/>
             </w:pPr>
             <w:r>
               <w:rPr>
                 <w:rtl w:val="0"/>
               </w:rPr>
-              <w:t>Sequence Diagram</w:t>
+              <w:t xml:space="preserve">Sequence Diagram</w:t>
             </w:r>
           </w:p>
         </w:tc>
@@ -2070,22 +2713,28 @@
     </w:tbl>
     <w:p>
       <w:pPr>
-        <w:spacing w:before="240" w:after="240" w:beforeAutospacing="0" w:afterAutospacing="0"/>
-      </w:pPr>
-    </w:p>
-    <w:p>
-      <w:pPr>
-        <w:pStyle w:val="P2"/>
+        <w:spacing w:after="240" w:before="240" w:lineRule="auto"/>
+        <w:rPr/>
+      </w:pPr>
+      <w:r>
+        <w:rPr>
+          <w:rtl w:val="0"/>
+        </w:rPr>
+      </w:r>
+    </w:p>
+    <w:p>
+      <w:pPr>
+        <w:pStyle w:val="Heading2"/>
         <w:keepNext w:val="0"/>
         <w:keepLines w:val="0"/>
-        <w:spacing w:after="80" w:beforeAutospacing="0" w:afterAutospacing="0"/>
+        <w:spacing w:after="80" w:lineRule="auto"/>
         <w:rPr>
           <w:b w:val="1"/>
           <w:sz w:val="34"/>
           <w:szCs w:val="34"/>
         </w:rPr>
       </w:pPr>
-      <w:bookmarkStart w:id="5" w:name="_8ygrfju3eull"/>
+      <w:bookmarkStart w:colFirst="0" w:colLast="0" w:name="_8ygrfju3eull" w:id="5"/>
       <w:bookmarkEnd w:id="5"/>
       <w:r>
         <w:rPr>
@@ -2094,7 +2743,7 @@
           <w:szCs w:val="34"/>
           <w:rtl w:val="0"/>
         </w:rPr>
-        <w:t>2.</w:t>
+        <w:t xml:space="preserve">2.</w:t>
       </w:r>
       <w:r>
         <w:rPr>
@@ -2111,25 +2760,26 @@
           <w:szCs w:val="34"/>
           <w:rtl w:val="0"/>
         </w:rPr>
-        <w:t>High-Level Design</w:t>
-      </w:r>
-    </w:p>
-    <w:p>
-      <w:pPr>
-        <w:spacing w:before="240" w:after="240" w:beforeAutospacing="0" w:afterAutospacing="0"/>
-        <w:ind w:firstLine="0" w:left="0"/>
-      </w:pPr>
-      <w:r>
-        <w:rPr>
-          <w:rtl w:val="0"/>
-        </w:rPr>
-        <w:t>This section describes the high-level design diagrams for the system.</w:t>
-      </w:r>
-    </w:p>
-    <w:p>
-      <w:pPr>
-        <w:spacing w:before="240" w:after="240" w:beforeAutospacing="0" w:afterAutospacing="0"/>
-        <w:ind w:firstLine="0" w:left="0"/>
+        <w:t xml:space="preserve">High-Level Design</w:t>
+      </w:r>
+    </w:p>
+    <w:p>
+      <w:pPr>
+        <w:spacing w:after="240" w:before="240" w:lineRule="auto"/>
+        <w:ind w:left="0" w:firstLine="0"/>
+        <w:rPr/>
+      </w:pPr>
+      <w:r>
+        <w:rPr>
+          <w:rtl w:val="0"/>
+        </w:rPr>
+        <w:t xml:space="preserve">This section describes the high-level design diagrams for the system.</w:t>
+      </w:r>
+    </w:p>
+    <w:p>
+      <w:pPr>
+        <w:spacing w:after="240" w:before="240" w:lineRule="auto"/>
+        <w:ind w:left="0" w:firstLine="0"/>
         <w:rPr>
           <w:b w:val="1"/>
         </w:rPr>
@@ -2139,7 +2789,7 @@
           <w:b w:val="1"/>
           <w:rtl w:val="0"/>
         </w:rPr>
-        <w:t>2.1 Use Case Diagram</w:t>
+        <w:t xml:space="preserve">2.1 Use Case Diagram</w:t>
       </w:r>
     </w:p>
     <w:p>
@@ -2148,15 +2798,15 @@
           <w:ilvl w:val="0"/>
           <w:numId w:val="1"/>
         </w:numPr>
-        <w:spacing w:before="240" w:after="0" w:beforeAutospacing="0" w:afterAutospacing="0"/>
-        <w:ind w:hanging="360" w:left="720"/>
+        <w:spacing w:after="0" w:afterAutospacing="0" w:before="240" w:lineRule="auto"/>
+        <w:ind w:left="720" w:hanging="360"/>
         <w:rPr>
           <w:u w:val="none"/>
         </w:rPr>
       </w:pPr>
       <w:r>
         <w:rPr>
-          <w:rFonts w:ascii="Times New Roman" w:hAnsi="Times New Roman" w:cs="Times New Roman" w:eastAsia="Times New Roman"/>
+          <w:rFonts w:ascii="Times New Roman" w:cs="Times New Roman" w:eastAsia="Times New Roman" w:hAnsi="Times New Roman"/>
           <w:sz w:val="14"/>
           <w:szCs w:val="14"/>
           <w:rtl w:val="0"/>
@@ -2169,7 +2819,7 @@
           <w:szCs w:val="21"/>
           <w:rtl w:val="0"/>
         </w:rPr>
-        <w:t>A use case diagram provides a high-level view of how different actors interact with the Travel Advisor Web Application,</w:t>
+        <w:t xml:space="preserve">A use case diagram provides a high-level view of how different actors interact with the Travel Advisor Web Application,</w:t>
       </w:r>
       <w:r>
         <w:rPr>
@@ -2184,7 +2834,7 @@
           <w:szCs w:val="21"/>
           <w:rtl w:val="0"/>
         </w:rPr>
-        <w:t>it illustrates the system’s functionality from the user’s perspective.</w:t>
+        <w:t xml:space="preserve">it illustrates the system’s functionality from the user’s perspective.</w:t>
       </w:r>
     </w:p>
     <w:p>
@@ -2193,8 +2843,8 @@
           <w:ilvl w:val="0"/>
           <w:numId w:val="1"/>
         </w:numPr>
-        <w:spacing w:before="0" w:after="0" w:beforeAutospacing="0" w:afterAutospacing="0"/>
-        <w:ind w:hanging="360" w:left="720"/>
+        <w:spacing w:after="0" w:afterAutospacing="0" w:before="0" w:beforeAutospacing="0" w:lineRule="auto"/>
+        <w:ind w:left="720" w:hanging="360"/>
         <w:rPr>
           <w:sz w:val="21"/>
           <w:szCs w:val="21"/>
@@ -2207,7 +2857,7 @@
           <w:szCs w:val="21"/>
           <w:rtl w:val="0"/>
         </w:rPr>
-        <w:t>Three actors interact with the system (Registered user, Unregistered user, Admin).</w:t>
+        <w:t xml:space="preserve">Three actors interact with the system (Registered user, Unregistered user, Admin).</w:t>
       </w:r>
     </w:p>
     <w:p>
@@ -2216,8 +2866,8 @@
           <w:ilvl w:val="0"/>
           <w:numId w:val="1"/>
         </w:numPr>
-        <w:spacing w:before="0" w:after="0" w:beforeAutospacing="0" w:afterAutospacing="0"/>
-        <w:ind w:hanging="360" w:left="720"/>
+        <w:spacing w:after="0" w:afterAutospacing="0" w:before="0" w:beforeAutospacing="0" w:lineRule="auto"/>
+        <w:ind w:left="720" w:hanging="360"/>
         <w:rPr>
           <w:sz w:val="21"/>
           <w:szCs w:val="21"/>
@@ -2230,7 +2880,23 @@
           <w:szCs w:val="21"/>
           <w:rtl w:val="0"/>
         </w:rPr>
-        <w:t>The use case represents the system's specific functionalities or actions (Register, Login, Booking flight, Rating the system) for users and (Add user, Delete user) for Admin.</w:t>
+        <w:t xml:space="preserve">The use case represents the system's specific functionalities or actions (Register, Login, Booking flight, Rating the </w:t>
+      </w:r>
+      <w:r>
+        <w:rPr>
+          <w:sz w:val="21"/>
+          <w:szCs w:val="21"/>
+          <w:rtl w:val="0"/>
+        </w:rPr>
+        <w:t xml:space="preserve">system</w:t>
+      </w:r>
+      <w:r>
+        <w:rPr>
+          <w:sz w:val="21"/>
+          <w:szCs w:val="21"/>
+          <w:rtl w:val="0"/>
+        </w:rPr>
+        <w:t xml:space="preserve">) for users and (Add user, Delete user) for Admin.</w:t>
       </w:r>
     </w:p>
     <w:p>
@@ -2239,8 +2905,8 @@
           <w:ilvl w:val="0"/>
           <w:numId w:val="1"/>
         </w:numPr>
-        <w:spacing w:before="0" w:after="240" w:beforeAutospacing="0" w:afterAutospacing="0"/>
-        <w:ind w:hanging="360" w:left="720"/>
+        <w:spacing w:after="240" w:before="0" w:beforeAutospacing="0" w:lineRule="auto"/>
+        <w:ind w:left="720" w:hanging="360"/>
         <w:rPr>
           <w:sz w:val="21"/>
           <w:szCs w:val="21"/>
@@ -2252,13 +2918,18 @@
           <w:szCs w:val="21"/>
           <w:rtl w:val="0"/>
         </w:rPr>
-        <w:t>Arrows connecting actors to use cases show the interactions.</w:t>
-      </w:r>
-    </w:p>
-    <w:p>
-      <w:pPr>
-        <w:spacing w:before="240" w:after="240" w:beforeAutospacing="0" w:afterAutospacing="0"/>
-        <w:ind w:firstLine="0" w:left="0"/>
+        <w:t xml:space="preserve">Arrows connecting actors to use cases show the interactions.</w:t>
+      </w:r>
+      <w:r>
+        <w:rPr>
+          <w:rtl w:val="0"/>
+        </w:rPr>
+      </w:r>
+    </w:p>
+    <w:p>
+      <w:pPr>
+        <w:spacing w:after="240" w:before="240" w:lineRule="auto"/>
+        <w:ind w:left="0" w:firstLine="0"/>
         <w:rPr>
           <w:b w:val="1"/>
         </w:rPr>
@@ -2268,21 +2939,20 @@
           <w:b w:val="1"/>
         </w:rPr>
         <w:drawing>
-          <wp:inline xmlns:wp="http://schemas.openxmlformats.org/drawingml/2006/wordprocessingDrawing" distT="0" distB="0" distL="0" distR="0">
-            <wp:extent cx="5447665" cy="4262120"/>
-            <wp:effectExtent l="0" t="0" r="0" b="0"/>
-            <wp:docPr id="6" name="image14.png"/>
-            <wp:cNvGraphicFramePr/>
-            <a:graphic xmlns:a="http://schemas.openxmlformats.org/drawingml/2006/main">
+          <wp:inline distB="114300" distT="114300" distL="114300" distR="114300">
+            <wp:extent cx="5731200" cy="4483100"/>
+            <wp:effectExtent b="0" l="0" r="0" t="0"/>
+            <wp:docPr id="4" name="image10.png"/>
+            <a:graphic>
               <a:graphicData uri="http://schemas.openxmlformats.org/drawingml/2006/picture">
-                <pic:pic xmlns:pic="http://schemas.openxmlformats.org/drawingml/2006/picture">
+                <pic:pic>
                   <pic:nvPicPr>
-                    <pic:cNvPr id="0" name="image14.png"/>
+                    <pic:cNvPr id="0" name="image10.png"/>
                     <pic:cNvPicPr preferRelativeResize="0"/>
                   </pic:nvPicPr>
-                  <pic:blipFill dpi="0">
-                    <a:blip xmlns:r="http://schemas.openxmlformats.org/officeDocument/2006/relationships" r:embed="Relimage1"/>
-                    <a:srcRect/>
+                  <pic:blipFill>
+                    <a:blip r:embed="rId6"/>
+                    <a:srcRect b="0" l="0" r="0" t="0"/>
                     <a:stretch>
                       <a:fillRect/>
                     </a:stretch>
@@ -2290,9 +2960,10 @@
                   <pic:spPr>
                     <a:xfrm>
                       <a:off x="0" y="0"/>
-                      <a:ext cx="5447956" cy="4262439"/>
+                      <a:ext cx="5731200" cy="4483100"/>
                     </a:xfrm>
                     <a:prstGeom prst="rect"/>
+                    <a:ln/>
                   </pic:spPr>
                 </pic:pic>
               </a:graphicData>
@@ -2300,11 +2971,16 @@
           </wp:inline>
         </w:drawing>
       </w:r>
-    </w:p>
-    <w:p>
-      <w:pPr>
-        <w:spacing w:before="240" w:after="240" w:beforeAutospacing="0" w:afterAutospacing="0"/>
-        <w:ind w:firstLine="0" w:left="0"/>
+      <w:r>
+        <w:rPr>
+          <w:rtl w:val="0"/>
+        </w:rPr>
+      </w:r>
+    </w:p>
+    <w:p>
+      <w:pPr>
+        <w:spacing w:after="240" w:before="240" w:lineRule="auto"/>
+        <w:ind w:left="0" w:firstLine="0"/>
         <w:jc w:val="center"/>
         <w:rPr>
           <w:b w:val="1"/>
@@ -2314,27 +2990,37 @@
         <w:rPr>
           <w:rtl w:val="0"/>
         </w:rPr>
-        <w:t>SD_HL_USD_01</w:t>
+        <w:t xml:space="preserve">SD_HL_USD_01</w:t>
       </w:r>
       <w:r>
         <w:pict>
-          <v:rect xmlns:o="urn:schemas-microsoft-com:office:office" id="3" style="width:0pt;height:1.5pt" o:hrpct="1000" o:hralign="center" o:hr="t" fillcolor="#A0A0A0" stroked="f"/>
+          <v:rect style="width:0.0pt;height:1.5pt" o:hr="t" o:hrstd="t" o:hralign="center" fillcolor="#A0A0A0" stroked="f"/>
         </w:pict>
       </w:r>
-    </w:p>
-    <w:p>
-      <w:pPr>
-        <w:spacing w:before="240" w:after="240" w:beforeAutospacing="0" w:afterAutospacing="0"/>
-        <w:ind w:firstLine="0" w:left="0"/>
+      <w:r>
+        <w:rPr>
+          <w:rtl w:val="0"/>
+        </w:rPr>
+      </w:r>
+    </w:p>
+    <w:p>
+      <w:pPr>
+        <w:spacing w:after="240" w:before="240" w:lineRule="auto"/>
+        <w:ind w:left="0" w:firstLine="0"/>
         <w:jc w:val="center"/>
         <w:rPr>
           <w:b w:val="1"/>
         </w:rPr>
       </w:pPr>
-    </w:p>
-    <w:p>
-      <w:pPr>
-        <w:spacing w:before="240" w:after="240" w:beforeAutospacing="0" w:afterAutospacing="0"/>
+      <w:r>
+        <w:rPr>
+          <w:rtl w:val="0"/>
+        </w:rPr>
+      </w:r>
+    </w:p>
+    <w:p>
+      <w:pPr>
+        <w:spacing w:after="240" w:before="240" w:lineRule="auto"/>
         <w:rPr>
           <w:b w:val="1"/>
         </w:rPr>
@@ -2344,13 +3030,13 @@
           <w:b w:val="1"/>
           <w:rtl w:val="0"/>
         </w:rPr>
-        <w:t>2.2 High-Level Decomposition</w:t>
-      </w:r>
-    </w:p>
-    <w:p>
-      <w:pPr>
-        <w:spacing w:before="240" w:after="240" w:beforeAutospacing="0" w:afterAutospacing="0"/>
-        <w:ind w:firstLine="0" w:left="0"/>
+        <w:t xml:space="preserve">2.2 High-Level Decomposition</w:t>
+      </w:r>
+    </w:p>
+    <w:p>
+      <w:pPr>
+        <w:spacing w:after="240" w:before="240" w:lineRule="auto"/>
+        <w:ind w:left="0" w:firstLine="0"/>
         <w:rPr>
           <w:color w:val="474747"/>
           <w:highlight w:val="white"/>
@@ -2362,13 +3048,13 @@
           <w:highlight w:val="white"/>
           <w:rtl w:val="0"/>
         </w:rPr>
-        <w:t>The system is broken down into smaller parts (modules) that are easier to understand, program, and maintain.</w:t>
-      </w:r>
-    </w:p>
-    <w:p>
-      <w:pPr>
-        <w:spacing w:before="240" w:after="240" w:beforeAutospacing="0" w:afterAutospacing="0"/>
-        <w:ind w:firstLine="0" w:left="0"/>
+        <w:t xml:space="preserve">The system is broken down into smaller parts (modules) that are easier to understand, program, and maintain.</w:t>
+      </w:r>
+    </w:p>
+    <w:p>
+      <w:pPr>
+        <w:spacing w:after="240" w:before="240" w:lineRule="auto"/>
+        <w:ind w:left="0" w:firstLine="0"/>
         <w:rPr>
           <w:color w:val="474747"/>
           <w:highlight w:val="white"/>
@@ -2380,13 +3066,13 @@
           <w:highlight w:val="white"/>
           <w:rtl w:val="0"/>
         </w:rPr>
-        <w:t>The system comprises five modules( Registration, Login, Home, Booking a Flight, and Rating).</w:t>
-      </w:r>
-    </w:p>
-    <w:p>
-      <w:pPr>
-        <w:spacing w:before="240" w:after="240" w:beforeAutospacing="0" w:afterAutospacing="0"/>
-        <w:ind w:firstLine="0" w:left="0"/>
+        <w:t xml:space="preserve">The system comprises five modules( Registration, Login, Home, Booking a Flight, and Rating).</w:t>
+      </w:r>
+    </w:p>
+    <w:p>
+      <w:pPr>
+        <w:spacing w:after="240" w:before="240" w:lineRule="auto"/>
+        <w:ind w:left="0" w:firstLine="0"/>
         <w:rPr>
           <w:color w:val="474747"/>
           <w:highlight w:val="white"/>
@@ -2398,13 +3084,14 @@
           <w:highlight w:val="white"/>
           <w:rtl w:val="0"/>
         </w:rPr>
-        <w:t>The Login and the registration modules are on the same level, after that the user can be redirected to the home page then book a flight and finally the user can rate that flight.</w:t>
-      </w:r>
-    </w:p>
-    <w:p>
-      <w:pPr>
-        <w:spacing w:before="240" w:after="240" w:beforeAutospacing="0" w:afterAutospacing="0"/>
-        <w:ind w:firstLine="0" w:left="0"/>
+        <w:t xml:space="preserve">The Login and the registration modules are on the same level, after that the user can be redirected to the home page then book a flight and finally the user can rate that flight.</w:t>
+      </w:r>
+    </w:p>
+    <w:p>
+      <w:pPr>
+        <w:spacing w:after="240" w:before="240" w:lineRule="auto"/>
+        <w:ind w:left="0" w:firstLine="0"/>
+        <w:rPr/>
       </w:pPr>
       <w:r>
         <w:rPr>
@@ -2412,21 +3099,20 @@
           <w:highlight w:val="white"/>
         </w:rPr>
         <w:drawing>
-          <wp:inline xmlns:wp="http://schemas.openxmlformats.org/drawingml/2006/wordprocessingDrawing" distT="0" distB="0" distL="0" distR="0">
-            <wp:extent cx="5224145" cy="2663825"/>
-            <wp:effectExtent l="0" t="0" r="0" b="0"/>
-            <wp:docPr id="8" name="image11.png"/>
-            <wp:cNvGraphicFramePr/>
-            <a:graphic xmlns:a="http://schemas.openxmlformats.org/drawingml/2006/main">
+          <wp:inline distB="114300" distT="114300" distL="114300" distR="114300">
+            <wp:extent cx="5224463" cy="2664302"/>
+            <wp:effectExtent b="0" l="0" r="0" t="0"/>
+            <wp:docPr id="8" name="image3.png"/>
+            <a:graphic>
               <a:graphicData uri="http://schemas.openxmlformats.org/drawingml/2006/picture">
-                <pic:pic xmlns:pic="http://schemas.openxmlformats.org/drawingml/2006/picture">
+                <pic:pic>
                   <pic:nvPicPr>
-                    <pic:cNvPr id="0" name="image11.png"/>
+                    <pic:cNvPr id="0" name="image3.png"/>
                     <pic:cNvPicPr preferRelativeResize="0"/>
                   </pic:nvPicPr>
-                  <pic:blipFill dpi="0">
-                    <a:blip xmlns:r="http://schemas.openxmlformats.org/officeDocument/2006/relationships" r:embed="Relimage2"/>
-                    <a:srcRect/>
+                  <pic:blipFill>
+                    <a:blip r:embed="rId7"/>
+                    <a:srcRect b="0" l="0" r="0" t="0"/>
                     <a:stretch>
                       <a:fillRect/>
                     </a:stretch>
@@ -2434,9 +3120,10 @@
                   <pic:spPr>
                     <a:xfrm>
                       <a:off x="0" y="0"/>
-                      <a:ext cx="5224464" cy="2664302"/>
+                      <a:ext cx="5224463" cy="2664302"/>
                     </a:xfrm>
                     <a:prstGeom prst="rect"/>
+                    <a:ln/>
                   </pic:spPr>
                 </pic:pic>
               </a:graphicData>
@@ -2444,10 +3131,15 @@
           </wp:inline>
         </w:drawing>
       </w:r>
-    </w:p>
-    <w:p>
-      <w:pPr>
-        <w:spacing w:before="240" w:after="240" w:beforeAutospacing="0" w:afterAutospacing="0"/>
+      <w:r>
+        <w:rPr>
+          <w:rtl w:val="0"/>
+        </w:rPr>
+      </w:r>
+    </w:p>
+    <w:p>
+      <w:pPr>
+        <w:spacing w:after="240" w:before="240" w:lineRule="auto"/>
         <w:jc w:val="center"/>
         <w:rPr>
           <w:color w:val="474747"/>
@@ -2458,13 +3150,18 @@
         <w:rPr>
           <w:rtl w:val="0"/>
         </w:rPr>
-        <w:t>SD_HL_HLD_01</w:t>
-      </w:r>
-    </w:p>
-    <w:p>
-      <w:pPr>
-        <w:spacing w:before="240" w:after="240" w:beforeAutospacing="0" w:afterAutospacing="0"/>
-        <w:ind w:firstLine="0" w:left="0"/>
+        <w:t xml:space="preserve">SD_HL_HLD_01</w:t>
+      </w:r>
+      <w:r>
+        <w:rPr>
+          <w:rtl w:val="0"/>
+        </w:rPr>
+      </w:r>
+    </w:p>
+    <w:p>
+      <w:pPr>
+        <w:spacing w:after="240" w:before="240" w:lineRule="auto"/>
+        <w:ind w:left="0" w:firstLine="0"/>
         <w:rPr>
           <w:color w:val="474747"/>
           <w:highlight w:val="white"/>
@@ -2472,13 +3169,18 @@
       </w:pPr>
       <w:r>
         <w:pict>
-          <v:rect xmlns:o="urn:schemas-microsoft-com:office:office" id="4" style="width:0pt;height:1.5pt" o:hrpct="1000" o:hralign="center" o:hr="t" fillcolor="#A0A0A0" stroked="f"/>
+          <v:rect style="width:0.0pt;height:1.5pt" o:hr="t" o:hrstd="t" o:hralign="center" fillcolor="#A0A0A0" stroked="f"/>
         </w:pict>
       </w:r>
-    </w:p>
-    <w:p>
-      <w:pPr>
-        <w:spacing w:before="240" w:after="240" w:beforeAutospacing="0" w:afterAutospacing="0"/>
+      <w:r>
+        <w:rPr>
+          <w:rtl w:val="0"/>
+        </w:rPr>
+      </w:r>
+    </w:p>
+    <w:p>
+      <w:pPr>
+        <w:spacing w:after="240" w:before="240" w:lineRule="auto"/>
         <w:rPr>
           <w:b w:val="1"/>
         </w:rPr>
@@ -2488,33 +3190,32 @@
           <w:b w:val="1"/>
           <w:rtl w:val="0"/>
         </w:rPr>
-        <w:t>2.3 Entity Relation Diagram</w:t>
+        <w:t xml:space="preserve">2.3 Entity Relation Diagram</w:t>
       </w:r>
       <w:r>
         <w:drawing>
-          <wp:anchor xmlns:wp="http://schemas.openxmlformats.org/drawingml/2006/wordprocessingDrawing" distT="114300" distB="114300" distL="114300" distR="114300" simplePos="0" relativeHeight="10" behindDoc="1" locked="0" layoutInCell="1" allowOverlap="1">
+          <wp:anchor allowOverlap="1" behindDoc="1" distB="114300" distT="114300" distL="114300" distR="114300" hidden="0" layoutInCell="1" locked="0" relativeHeight="0" simplePos="0">
             <wp:simplePos x="0" y="0"/>
             <wp:positionH relativeFrom="column">
-              <wp:posOffset>19050</wp:posOffset>
+              <wp:posOffset>19051</wp:posOffset>
             </wp:positionH>
             <wp:positionV relativeFrom="paragraph">
               <wp:posOffset>352425</wp:posOffset>
             </wp:positionV>
-            <wp:extent cx="5554345" cy="3515360"/>
-            <wp:effectExtent l="0" t="0" r="0" b="0"/>
+            <wp:extent cx="5554910" cy="3515649"/>
+            <wp:effectExtent b="0" l="0" r="0" t="0"/>
             <wp:wrapNone/>
-            <wp:docPr id="19" name="image10.png"/>
-            <wp:cNvGraphicFramePr/>
-            <a:graphic xmlns:a="http://schemas.openxmlformats.org/drawingml/2006/main">
+            <wp:docPr id="19" name="image8.png"/>
+            <a:graphic>
               <a:graphicData uri="http://schemas.openxmlformats.org/drawingml/2006/picture">
-                <pic:pic xmlns:pic="http://schemas.openxmlformats.org/drawingml/2006/picture">
+                <pic:pic>
                   <pic:nvPicPr>
-                    <pic:cNvPr id="0" name="image10.png"/>
+                    <pic:cNvPr id="0" name="image8.png"/>
                     <pic:cNvPicPr preferRelativeResize="0"/>
                   </pic:nvPicPr>
-                  <pic:blipFill dpi="0">
-                    <a:blip xmlns:r="http://schemas.openxmlformats.org/officeDocument/2006/relationships" r:embed="Relimage3"/>
-                    <a:srcRect/>
+                  <pic:blipFill>
+                    <a:blip r:embed="rId8"/>
+                    <a:srcRect b="0" l="0" r="0" t="0"/>
                     <a:stretch>
                       <a:fillRect/>
                     </a:stretch>
@@ -2525,6 +3226,7 @@
                       <a:ext cx="5554910" cy="3515649"/>
                     </a:xfrm>
                     <a:prstGeom prst="rect"/>
+                    <a:ln/>
                   </pic:spPr>
                 </pic:pic>
               </a:graphicData>
@@ -2535,96 +3237,141 @@
     </w:p>
     <w:p>
       <w:pPr>
-        <w:spacing w:before="240" w:after="240" w:beforeAutospacing="0" w:afterAutospacing="0"/>
-        <w:ind w:firstLine="0" w:left="0"/>
+        <w:spacing w:after="240" w:before="240" w:lineRule="auto"/>
+        <w:ind w:left="0" w:firstLine="0"/>
         <w:rPr>
           <w:color w:val="474747"/>
           <w:highlight w:val="white"/>
         </w:rPr>
       </w:pPr>
-    </w:p>
-    <w:p>
-      <w:pPr>
-        <w:spacing w:before="240" w:after="240" w:beforeAutospacing="0" w:afterAutospacing="0"/>
+      <w:r>
+        <w:rPr>
+          <w:rtl w:val="0"/>
+        </w:rPr>
+      </w:r>
+    </w:p>
+    <w:p>
+      <w:pPr>
+        <w:spacing w:after="240" w:before="240" w:lineRule="auto"/>
         <w:rPr>
           <w:color w:val="474747"/>
           <w:highlight w:val="white"/>
         </w:rPr>
       </w:pPr>
-    </w:p>
-    <w:p>
-      <w:pPr>
-        <w:spacing w:before="240" w:after="240" w:beforeAutospacing="0" w:afterAutospacing="0"/>
-        <w:ind w:firstLine="0" w:left="0"/>
+      <w:r>
+        <w:rPr>
+          <w:rtl w:val="0"/>
+        </w:rPr>
+      </w:r>
+    </w:p>
+    <w:p>
+      <w:pPr>
+        <w:spacing w:after="240" w:before="240" w:lineRule="auto"/>
+        <w:ind w:left="0" w:firstLine="0"/>
         <w:rPr>
           <w:color w:val="474747"/>
           <w:highlight w:val="white"/>
         </w:rPr>
       </w:pPr>
-    </w:p>
-    <w:p>
-      <w:pPr>
-        <w:spacing w:before="240" w:after="240" w:beforeAutospacing="0" w:afterAutospacing="0"/>
-        <w:ind w:firstLine="0" w:left="0"/>
+      <w:r>
+        <w:rPr>
+          <w:rtl w:val="0"/>
+        </w:rPr>
+      </w:r>
+    </w:p>
+    <w:p>
+      <w:pPr>
+        <w:spacing w:after="240" w:before="240" w:lineRule="auto"/>
+        <w:ind w:left="0" w:firstLine="0"/>
         <w:rPr>
           <w:color w:val="474747"/>
           <w:highlight w:val="white"/>
         </w:rPr>
       </w:pPr>
-    </w:p>
-    <w:p>
-      <w:pPr>
-        <w:spacing w:before="240" w:after="240" w:beforeAutospacing="0" w:afterAutospacing="0"/>
-        <w:ind w:firstLine="0" w:left="0"/>
+      <w:r>
+        <w:rPr>
+          <w:rtl w:val="0"/>
+        </w:rPr>
+      </w:r>
+    </w:p>
+    <w:p>
+      <w:pPr>
+        <w:spacing w:after="240" w:before="240" w:lineRule="auto"/>
+        <w:ind w:left="0" w:firstLine="0"/>
         <w:rPr>
           <w:color w:val="474747"/>
           <w:highlight w:val="white"/>
         </w:rPr>
       </w:pPr>
-    </w:p>
-    <w:p>
-      <w:pPr>
-        <w:spacing w:before="240" w:after="240" w:beforeAutospacing="0" w:afterAutospacing="0"/>
-        <w:ind w:firstLine="0" w:left="0"/>
+      <w:r>
+        <w:rPr>
+          <w:rtl w:val="0"/>
+        </w:rPr>
+      </w:r>
+    </w:p>
+    <w:p>
+      <w:pPr>
+        <w:spacing w:after="240" w:before="240" w:lineRule="auto"/>
+        <w:ind w:left="0" w:firstLine="0"/>
         <w:rPr>
           <w:color w:val="474747"/>
           <w:highlight w:val="white"/>
         </w:rPr>
       </w:pPr>
-    </w:p>
-    <w:p>
-      <w:pPr>
-        <w:spacing w:before="240" w:after="240" w:beforeAutospacing="0" w:afterAutospacing="0"/>
-        <w:ind w:firstLine="0" w:left="0"/>
+      <w:r>
+        <w:rPr>
+          <w:rtl w:val="0"/>
+        </w:rPr>
+      </w:r>
+    </w:p>
+    <w:p>
+      <w:pPr>
+        <w:spacing w:after="240" w:before="240" w:lineRule="auto"/>
+        <w:ind w:left="0" w:firstLine="0"/>
         <w:rPr>
           <w:color w:val="474747"/>
           <w:highlight w:val="white"/>
         </w:rPr>
       </w:pPr>
-    </w:p>
-    <w:p>
-      <w:pPr>
-        <w:spacing w:before="240" w:after="240" w:beforeAutospacing="0" w:afterAutospacing="0"/>
-        <w:ind w:firstLine="0" w:left="0"/>
+      <w:r>
+        <w:rPr>
+          <w:rtl w:val="0"/>
+        </w:rPr>
+      </w:r>
+    </w:p>
+    <w:p>
+      <w:pPr>
+        <w:spacing w:after="240" w:before="240" w:lineRule="auto"/>
+        <w:ind w:left="0" w:firstLine="0"/>
         <w:rPr>
           <w:color w:val="474747"/>
           <w:highlight w:val="white"/>
         </w:rPr>
       </w:pPr>
-    </w:p>
-    <w:p>
-      <w:pPr>
-        <w:spacing w:before="240" w:after="240" w:beforeAutospacing="0" w:afterAutospacing="0"/>
-        <w:ind w:firstLine="0" w:left="0"/>
+      <w:r>
+        <w:rPr>
+          <w:rtl w:val="0"/>
+        </w:rPr>
+      </w:r>
+    </w:p>
+    <w:p>
+      <w:pPr>
+        <w:spacing w:after="240" w:before="240" w:lineRule="auto"/>
+        <w:ind w:left="0" w:firstLine="0"/>
         <w:rPr>
           <w:color w:val="474747"/>
           <w:highlight w:val="white"/>
         </w:rPr>
       </w:pPr>
-    </w:p>
-    <w:p>
-      <w:pPr>
-        <w:spacing w:before="240" w:after="240" w:beforeAutospacing="0" w:afterAutospacing="0"/>
+      <w:r>
+        <w:rPr>
+          <w:rtl w:val="0"/>
+        </w:rPr>
+      </w:r>
+    </w:p>
+    <w:p>
+      <w:pPr>
+        <w:spacing w:after="240" w:before="240" w:lineRule="auto"/>
         <w:rPr>
           <w:color w:val="474747"/>
           <w:highlight w:val="white"/>
@@ -2634,12 +3381,17 @@
         <w:rPr>
           <w:rtl w:val="0"/>
         </w:rPr>
-        <w:t>SD_HL_ERD</w:t>
-      </w:r>
-    </w:p>
-    <w:p>
-      <w:pPr>
-        <w:spacing w:before="240" w:after="240" w:beforeAutospacing="0" w:afterAutospacing="0"/>
+        <w:t xml:space="preserve">SD_HL_ERD</w:t>
+      </w:r>
+      <w:r>
+        <w:rPr>
+          <w:rtl w:val="0"/>
+        </w:rPr>
+      </w:r>
+    </w:p>
+    <w:p>
+      <w:pPr>
+        <w:spacing w:after="240" w:before="240" w:lineRule="auto"/>
         <w:rPr>
           <w:color w:val="474747"/>
           <w:highlight w:val="white"/>
@@ -2653,31 +3405,46 @@
       </w:r>
       <w:r>
         <w:pict>
-          <v:rect xmlns:o="urn:schemas-microsoft-com:office:office" id="5" style="width:0pt;height:1.5pt" o:hrpct="1000" o:hralign="center" o:hr="t" fillcolor="#A0A0A0" stroked="f"/>
+          <v:rect style="width:0.0pt;height:1.5pt" o:hr="t" o:hrstd="t" o:hralign="center" fillcolor="#A0A0A0" stroked="f"/>
         </w:pict>
       </w:r>
-    </w:p>
-    <w:p>
-      <w:pPr>
-        <w:spacing w:before="240" w:after="240" w:beforeAutospacing="0" w:afterAutospacing="0"/>
+      <w:r>
+        <w:rPr>
+          <w:rtl w:val="0"/>
+        </w:rPr>
+      </w:r>
+    </w:p>
+    <w:p>
+      <w:pPr>
+        <w:spacing w:after="240" w:before="240" w:lineRule="auto"/>
         <w:rPr>
           <w:color w:val="474747"/>
           <w:highlight w:val="white"/>
         </w:rPr>
       </w:pPr>
-    </w:p>
-    <w:p>
-      <w:pPr>
-        <w:spacing w:before="240" w:after="240" w:beforeAutospacing="0" w:afterAutospacing="0"/>
+      <w:r>
+        <w:rPr>
+          <w:rtl w:val="0"/>
+        </w:rPr>
+      </w:r>
+    </w:p>
+    <w:p>
+      <w:pPr>
+        <w:spacing w:after="240" w:before="240" w:lineRule="auto"/>
         <w:rPr>
           <w:color w:val="474747"/>
           <w:highlight w:val="white"/>
         </w:rPr>
       </w:pPr>
-    </w:p>
-    <w:p>
-      <w:pPr>
-        <w:spacing w:before="240" w:after="240" w:beforeAutospacing="0" w:afterAutospacing="0"/>
+      <w:r>
+        <w:rPr>
+          <w:rtl w:val="0"/>
+        </w:rPr>
+      </w:r>
+    </w:p>
+    <w:p>
+      <w:pPr>
+        <w:spacing w:after="240" w:before="240" w:lineRule="auto"/>
         <w:rPr>
           <w:b w:val="1"/>
           <w:sz w:val="26"/>
@@ -2691,11 +3458,11 @@
           <w:szCs w:val="24"/>
           <w:rtl w:val="0"/>
         </w:rPr>
-        <w:t>3.</w:t>
-      </w:r>
-      <w:r>
-        <w:rPr>
-          <w:rFonts w:ascii="Calibri" w:hAnsi="Calibri" w:cs="Calibri" w:eastAsia="Calibri"/>
+        <w:t xml:space="preserve">3.</w:t>
+      </w:r>
+      <w:r>
+        <w:rPr>
+          <w:rFonts w:ascii="Calibri" w:cs="Calibri" w:eastAsia="Calibri" w:hAnsi="Calibri"/>
           <w:rtl w:val="0"/>
         </w:rPr>
         <w:t xml:space="preserve">   </w:t>
@@ -2707,12 +3474,13 @@
           <w:szCs w:val="26"/>
           <w:rtl w:val="0"/>
         </w:rPr>
-        <w:t>Low Level Diagram</w:t>
-      </w:r>
-    </w:p>
-    <w:p>
-      <w:pPr>
-        <w:spacing w:before="240" w:after="240" w:beforeAutospacing="0" w:afterAutospacing="0"/>
+        <w:t xml:space="preserve">Low Level Diagram</w:t>
+      </w:r>
+    </w:p>
+    <w:p>
+      <w:pPr>
+        <w:spacing w:after="240" w:before="240" w:lineRule="auto"/>
+        <w:rPr/>
       </w:pPr>
       <w:r>
         <w:rPr>
@@ -2722,7 +3490,7 @@
       </w:r>
       <w:r>
         <w:rPr>
-          <w:rFonts w:ascii="Calibri" w:hAnsi="Calibri" w:cs="Calibri" w:eastAsia="Calibri"/>
+          <w:rFonts w:ascii="Calibri" w:cs="Calibri" w:eastAsia="Calibri" w:hAnsi="Calibri"/>
           <w:rtl w:val="0"/>
         </w:rPr>
         <w:t xml:space="preserve">   </w:t>
@@ -2731,13 +3499,14 @@
         <w:rPr>
           <w:rtl w:val="0"/>
         </w:rPr>
-        <w:t>Wireframe</w:t>
-      </w:r>
-    </w:p>
-    <w:p>
-      <w:pPr>
-        <w:spacing w:before="240" w:after="240" w:beforeAutospacing="0" w:afterAutospacing="0"/>
+        <w:t xml:space="preserve">Wireframe</w:t>
+      </w:r>
+    </w:p>
+    <w:p>
+      <w:pPr>
+        <w:spacing w:after="240" w:before="240" w:lineRule="auto"/>
         <w:jc w:val="both"/>
+        <w:rPr/>
       </w:pPr>
       <w:r>
         <w:rPr>
@@ -2748,26 +3517,27 @@
     </w:p>
     <w:p>
       <w:pPr>
-        <w:spacing w:before="240" w:after="240" w:beforeAutospacing="0" w:afterAutospacing="0"/>
+        <w:spacing w:after="240" w:before="240" w:lineRule="auto"/>
         <w:jc w:val="center"/>
-      </w:pPr>
-      <w:r>
+        <w:rPr/>
+      </w:pPr>
+      <w:r>
+        <w:rPr/>
         <w:drawing>
-          <wp:inline xmlns:wp="http://schemas.openxmlformats.org/drawingml/2006/wordprocessingDrawing" distT="0" distB="0" distL="0" distR="0">
-            <wp:extent cx="4291965" cy="6858000"/>
-            <wp:effectExtent l="0" t="0" r="0" b="0"/>
-            <wp:docPr id="3" name="image20.jpg"/>
-            <wp:cNvGraphicFramePr/>
-            <a:graphic xmlns:a="http://schemas.openxmlformats.org/drawingml/2006/main">
+          <wp:inline distB="114300" distT="114300" distL="114300" distR="114300">
+            <wp:extent cx="4292438" cy="6858000"/>
+            <wp:effectExtent b="0" l="0" r="0" t="0"/>
+            <wp:docPr id="3" name="image19.jpg"/>
+            <a:graphic>
               <a:graphicData uri="http://schemas.openxmlformats.org/drawingml/2006/picture">
-                <pic:pic xmlns:pic="http://schemas.openxmlformats.org/drawingml/2006/picture">
+                <pic:pic>
                   <pic:nvPicPr>
-                    <pic:cNvPr id="0" name="image20.jpg"/>
+                    <pic:cNvPr id="0" name="image19.jpg"/>
                     <pic:cNvPicPr preferRelativeResize="0"/>
                   </pic:nvPicPr>
-                  <pic:blipFill dpi="0">
-                    <a:blip xmlns:r="http://schemas.openxmlformats.org/officeDocument/2006/relationships" r:embed="Relimage4"/>
-                    <a:srcRect/>
+                  <pic:blipFill>
+                    <a:blip r:embed="rId9"/>
+                    <a:srcRect b="0" l="0" r="0" t="0"/>
                     <a:stretch>
                       <a:fillRect/>
                     </a:stretch>
@@ -2775,9 +3545,10 @@
                   <pic:spPr>
                     <a:xfrm>
                       <a:off x="0" y="0"/>
-                      <a:ext cx="4292439" cy="6858000"/>
+                      <a:ext cx="4292438" cy="6858000"/>
                     </a:xfrm>
                     <a:prstGeom prst="rect"/>
+                    <a:ln/>
                   </pic:spPr>
                 </pic:pic>
               </a:graphicData>
@@ -2785,56 +3556,70 @@
           </wp:inline>
         </w:drawing>
       </w:r>
-    </w:p>
-    <w:p>
-      <w:pPr>
-        <w:spacing w:before="240" w:after="240" w:beforeAutospacing="0" w:afterAutospacing="0"/>
-      </w:pPr>
-    </w:p>
-    <w:p>
-      <w:pPr>
-        <w:spacing w:before="240" w:after="240" w:beforeAutospacing="0" w:afterAutospacing="0"/>
-      </w:pPr>
-    </w:p>
-    <w:p>
-      <w:pPr>
-        <w:spacing w:before="240" w:after="240" w:beforeAutospacing="0" w:afterAutospacing="0"/>
-      </w:pPr>
-    </w:p>
-    <w:p>
-      <w:pPr>
-        <w:spacing w:before="240" w:after="240" w:beforeAutospacing="0" w:afterAutospacing="0"/>
+      <w:r>
+        <w:rPr>
+          <w:rtl w:val="0"/>
+        </w:rPr>
+      </w:r>
+    </w:p>
+    <w:p>
+      <w:pPr>
+        <w:spacing w:after="240" w:before="240" w:lineRule="auto"/>
+        <w:rPr/>
+      </w:pPr>
+      <w:r>
+        <w:rPr>
+          <w:rtl w:val="0"/>
+        </w:rPr>
+      </w:r>
+    </w:p>
+    <w:p>
+      <w:pPr>
+        <w:spacing w:after="240" w:before="240" w:lineRule="auto"/>
+        <w:rPr/>
+      </w:pPr>
+      <w:r>
+        <w:rPr>
+          <w:rtl w:val="0"/>
+        </w:rPr>
+      </w:r>
+    </w:p>
+    <w:p>
+      <w:pPr>
+        <w:spacing w:after="240" w:before="240" w:lineRule="auto"/>
         <w:jc w:val="both"/>
-      </w:pPr>
-      <w:r>
-        <w:rPr>
-          <w:rtl w:val="0"/>
-        </w:rPr>
-        <w:t>SD_LL_WF_02</w:t>
-      </w:r>
-    </w:p>
-    <w:p>
-      <w:pPr>
-        <w:spacing w:before="240" w:after="240" w:beforeAutospacing="0" w:afterAutospacing="0"/>
+        <w:rPr/>
+      </w:pPr>
+      <w:r>
+        <w:rPr>
+          <w:rtl w:val="0"/>
+        </w:rPr>
+        <w:t xml:space="preserve">SD_LL_WF_02</w:t>
+      </w:r>
+    </w:p>
+    <w:p>
+      <w:pPr>
+        <w:spacing w:after="240" w:before="240" w:lineRule="auto"/>
         <w:jc w:val="both"/>
-      </w:pPr>
-      <w:r>
+        <w:rPr/>
+      </w:pPr>
+      <w:r>
+        <w:rPr/>
         <w:drawing>
-          <wp:inline xmlns:wp="http://schemas.openxmlformats.org/drawingml/2006/wordprocessingDrawing" distT="0" distB="0" distL="0" distR="0">
-            <wp:extent cx="5730875" cy="3581400"/>
-            <wp:effectExtent l="0" t="0" r="0" b="0"/>
+          <wp:inline distB="114300" distT="114300" distL="114300" distR="114300">
+            <wp:extent cx="5731200" cy="3581400"/>
+            <wp:effectExtent b="0" l="0" r="0" t="0"/>
             <wp:docPr id="1" name="image15.jpg"/>
-            <wp:cNvGraphicFramePr/>
-            <a:graphic xmlns:a="http://schemas.openxmlformats.org/drawingml/2006/main">
+            <a:graphic>
               <a:graphicData uri="http://schemas.openxmlformats.org/drawingml/2006/picture">
-                <pic:pic xmlns:pic="http://schemas.openxmlformats.org/drawingml/2006/picture">
+                <pic:pic>
                   <pic:nvPicPr>
                     <pic:cNvPr id="0" name="image15.jpg"/>
                     <pic:cNvPicPr preferRelativeResize="0"/>
                   </pic:nvPicPr>
-                  <pic:blipFill dpi="0">
-                    <a:blip xmlns:r="http://schemas.openxmlformats.org/officeDocument/2006/relationships" r:embed="Relimage5"/>
-                    <a:srcRect/>
+                  <pic:blipFill>
+                    <a:blip r:embed="rId10"/>
+                    <a:srcRect b="0" l="0" r="0" t="0"/>
                     <a:stretch>
                       <a:fillRect/>
                     </a:stretch>
@@ -2845,6 +3630,7 @@
                       <a:ext cx="5731200" cy="3581400"/>
                     </a:xfrm>
                     <a:prstGeom prst="rect"/>
+                    <a:ln/>
                   </pic:spPr>
                 </pic:pic>
               </a:graphicData>
@@ -2852,41 +3638,48 @@
           </wp:inline>
         </w:drawing>
       </w:r>
-    </w:p>
-    <w:p>
-      <w:pPr>
-        <w:spacing w:before="240" w:after="240" w:beforeAutospacing="0" w:afterAutospacing="0"/>
+      <w:r>
+        <w:rPr>
+          <w:rtl w:val="0"/>
+        </w:rPr>
+      </w:r>
+    </w:p>
+    <w:p>
+      <w:pPr>
+        <w:spacing w:after="240" w:before="240" w:lineRule="auto"/>
         <w:jc w:val="both"/>
-      </w:pPr>
-      <w:r>
-        <w:rPr>
-          <w:rtl w:val="0"/>
-        </w:rPr>
-        <w:t>SD_LL_WF_03</w:t>
-      </w:r>
-    </w:p>
-    <w:p>
-      <w:pPr>
-        <w:spacing w:before="240" w:after="240" w:beforeAutospacing="0" w:afterAutospacing="0"/>
+        <w:rPr/>
+      </w:pPr>
+      <w:r>
+        <w:rPr>
+          <w:rtl w:val="0"/>
+        </w:rPr>
+        <w:t xml:space="preserve">SD_LL_WF_03</w:t>
+      </w:r>
+    </w:p>
+    <w:p>
+      <w:pPr>
+        <w:spacing w:after="240" w:before="240" w:lineRule="auto"/>
         <w:jc w:val="both"/>
-      </w:pPr>
-      <w:r>
+        <w:rPr/>
+      </w:pPr>
+      <w:r>
+        <w:rPr/>
         <w:drawing>
-          <wp:inline xmlns:wp="http://schemas.openxmlformats.org/drawingml/2006/wordprocessingDrawing" distT="0" distB="0" distL="0" distR="0">
-            <wp:extent cx="5730875" cy="3581400"/>
-            <wp:effectExtent l="0" t="0" r="0" b="0"/>
-            <wp:docPr id="14" name="image19.jpg"/>
-            <wp:cNvGraphicFramePr/>
-            <a:graphic xmlns:a="http://schemas.openxmlformats.org/drawingml/2006/main">
+          <wp:inline distB="114300" distT="114300" distL="114300" distR="114300">
+            <wp:extent cx="5731200" cy="3581400"/>
+            <wp:effectExtent b="0" l="0" r="0" t="0"/>
+            <wp:docPr id="14" name="image17.jpg"/>
+            <a:graphic>
               <a:graphicData uri="http://schemas.openxmlformats.org/drawingml/2006/picture">
-                <pic:pic xmlns:pic="http://schemas.openxmlformats.org/drawingml/2006/picture">
+                <pic:pic>
                   <pic:nvPicPr>
-                    <pic:cNvPr id="0" name="image19.jpg"/>
+                    <pic:cNvPr id="0" name="image17.jpg"/>
                     <pic:cNvPicPr preferRelativeResize="0"/>
                   </pic:nvPicPr>
-                  <pic:blipFill dpi="0">
-                    <a:blip xmlns:r="http://schemas.openxmlformats.org/officeDocument/2006/relationships" r:embed="Relimage6"/>
-                    <a:srcRect/>
+                  <pic:blipFill>
+                    <a:blip r:embed="rId11"/>
+                    <a:srcRect b="0" l="0" r="0" t="0"/>
                     <a:stretch>
                       <a:fillRect/>
                     </a:stretch>
@@ -2897,6 +3690,7 @@
                       <a:ext cx="5731200" cy="3581400"/>
                     </a:xfrm>
                     <a:prstGeom prst="rect"/>
+                    <a:ln/>
                   </pic:spPr>
                 </pic:pic>
               </a:graphicData>
@@ -2904,47 +3698,60 @@
           </wp:inline>
         </w:drawing>
       </w:r>
-    </w:p>
-    <w:p>
-      <w:pPr>
-        <w:spacing w:before="240" w:after="240" w:beforeAutospacing="0" w:afterAutospacing="0"/>
+      <w:r>
+        <w:rPr>
+          <w:rtl w:val="0"/>
+        </w:rPr>
+      </w:r>
+    </w:p>
+    <w:p>
+      <w:pPr>
+        <w:spacing w:after="240" w:before="240" w:lineRule="auto"/>
         <w:jc w:val="both"/>
-      </w:pPr>
-    </w:p>
-    <w:p>
-      <w:pPr>
-        <w:spacing w:before="240" w:after="240" w:beforeAutospacing="0" w:afterAutospacing="0"/>
+        <w:rPr/>
+      </w:pPr>
+      <w:r>
+        <w:rPr>
+          <w:rtl w:val="0"/>
+        </w:rPr>
+      </w:r>
+    </w:p>
+    <w:p>
+      <w:pPr>
+        <w:spacing w:after="240" w:before="240" w:lineRule="auto"/>
         <w:jc w:val="both"/>
-      </w:pPr>
-      <w:r>
-        <w:rPr>
-          <w:rtl w:val="0"/>
-        </w:rPr>
-        <w:t>SD_LL_WF_04</w:t>
-      </w:r>
-    </w:p>
-    <w:p>
-      <w:pPr>
-        <w:spacing w:before="240" w:after="240" w:beforeAutospacing="0" w:afterAutospacing="0"/>
+        <w:rPr/>
+      </w:pPr>
+      <w:r>
+        <w:rPr>
+          <w:rtl w:val="0"/>
+        </w:rPr>
+        <w:t xml:space="preserve">SD_LL_WF_04</w:t>
+      </w:r>
+    </w:p>
+    <w:p>
+      <w:pPr>
+        <w:spacing w:after="240" w:before="240" w:lineRule="auto"/>
         <w:jc w:val="both"/>
-      </w:pPr>
-      <w:r>
+        <w:rPr/>
+      </w:pPr>
+      <w:r>
+        <w:rPr/>
         <w:drawing>
-          <wp:inline xmlns:wp="http://schemas.openxmlformats.org/drawingml/2006/wordprocessingDrawing" distT="0" distB="0" distL="0" distR="0">
-            <wp:extent cx="5734050" cy="2877185"/>
-            <wp:effectExtent l="0" t="0" r="0" b="0"/>
-            <wp:docPr id="22" name="image16.jpg"/>
-            <wp:cNvGraphicFramePr/>
-            <a:graphic xmlns:a="http://schemas.openxmlformats.org/drawingml/2006/main">
+          <wp:inline distB="114300" distT="114300" distL="114300" distR="114300">
+            <wp:extent cx="5734050" cy="2877550"/>
+            <wp:effectExtent b="0" l="0" r="0" t="0"/>
+            <wp:docPr id="22" name="image20.jpg"/>
+            <a:graphic>
               <a:graphicData uri="http://schemas.openxmlformats.org/drawingml/2006/picture">
-                <pic:pic xmlns:pic="http://schemas.openxmlformats.org/drawingml/2006/picture">
+                <pic:pic>
                   <pic:nvPicPr>
-                    <pic:cNvPr id="0" name="image16.jpg"/>
+                    <pic:cNvPr id="0" name="image20.jpg"/>
                     <pic:cNvPicPr preferRelativeResize="0"/>
                   </pic:nvPicPr>
-                  <pic:blipFill dpi="0">
-                    <a:blip xmlns:r="http://schemas.openxmlformats.org/officeDocument/2006/relationships" r:embed="Relimage7"/>
-                    <a:srcRect/>
+                  <pic:blipFill>
+                    <a:blip r:embed="rId12"/>
+                    <a:srcRect b="0" l="0" r="0" t="0"/>
                     <a:stretch>
                       <a:fillRect/>
                     </a:stretch>
@@ -2955,6 +3762,7 @@
                       <a:ext cx="5734050" cy="2877550"/>
                     </a:xfrm>
                     <a:prstGeom prst="rect"/>
+                    <a:ln/>
                   </pic:spPr>
                 </pic:pic>
               </a:graphicData>
@@ -2962,47 +3770,60 @@
           </wp:inline>
         </w:drawing>
       </w:r>
-    </w:p>
-    <w:p>
-      <w:pPr>
-        <w:spacing w:before="240" w:after="240" w:beforeAutospacing="0" w:afterAutospacing="0"/>
+      <w:r>
+        <w:rPr>
+          <w:rtl w:val="0"/>
+        </w:rPr>
+      </w:r>
+    </w:p>
+    <w:p>
+      <w:pPr>
+        <w:spacing w:after="240" w:before="240" w:lineRule="auto"/>
         <w:jc w:val="both"/>
-      </w:pPr>
-    </w:p>
-    <w:p>
-      <w:pPr>
-        <w:spacing w:before="240" w:after="240" w:beforeAutospacing="0" w:afterAutospacing="0"/>
+        <w:rPr/>
+      </w:pPr>
+      <w:r>
+        <w:rPr>
+          <w:rtl w:val="0"/>
+        </w:rPr>
+      </w:r>
+    </w:p>
+    <w:p>
+      <w:pPr>
+        <w:spacing w:after="240" w:before="240" w:lineRule="auto"/>
         <w:jc w:val="both"/>
-      </w:pPr>
-      <w:r>
-        <w:rPr>
-          <w:rtl w:val="0"/>
-        </w:rPr>
-        <w:t>SD_LL_WF_05</w:t>
-      </w:r>
-    </w:p>
-    <w:p>
-      <w:pPr>
-        <w:spacing w:before="240" w:after="240" w:beforeAutospacing="0" w:afterAutospacing="0"/>
+        <w:rPr/>
+      </w:pPr>
+      <w:r>
+        <w:rPr>
+          <w:rtl w:val="0"/>
+        </w:rPr>
+        <w:t xml:space="preserve">SD_LL_WF_05</w:t>
+      </w:r>
+    </w:p>
+    <w:p>
+      <w:pPr>
+        <w:spacing w:after="240" w:before="240" w:lineRule="auto"/>
         <w:jc w:val="both"/>
-      </w:pPr>
-      <w:r>
+        <w:rPr/>
+      </w:pPr>
+      <w:r>
+        <w:rPr/>
         <w:drawing>
-          <wp:inline xmlns:wp="http://schemas.openxmlformats.org/drawingml/2006/wordprocessingDrawing" distT="0" distB="0" distL="0" distR="0">
-            <wp:extent cx="5734050" cy="4071620"/>
-            <wp:effectExtent l="0" t="0" r="0" b="0"/>
-            <wp:docPr id="13" name="image17.jpg"/>
-            <wp:cNvGraphicFramePr/>
-            <a:graphic xmlns:a="http://schemas.openxmlformats.org/drawingml/2006/main">
+          <wp:inline distB="114300" distT="114300" distL="114300" distR="114300">
+            <wp:extent cx="5734050" cy="4071938"/>
+            <wp:effectExtent b="0" l="0" r="0" t="0"/>
+            <wp:docPr id="13" name="image21.jpg"/>
+            <a:graphic>
               <a:graphicData uri="http://schemas.openxmlformats.org/drawingml/2006/picture">
-                <pic:pic xmlns:pic="http://schemas.openxmlformats.org/drawingml/2006/picture">
+                <pic:pic>
                   <pic:nvPicPr>
-                    <pic:cNvPr id="0" name="image17.jpg"/>
+                    <pic:cNvPr id="0" name="image21.jpg"/>
                     <pic:cNvPicPr preferRelativeResize="0"/>
                   </pic:nvPicPr>
-                  <pic:blipFill dpi="0">
-                    <a:blip xmlns:r="http://schemas.openxmlformats.org/officeDocument/2006/relationships" r:embed="Relimage8"/>
-                    <a:srcRect/>
+                  <pic:blipFill>
+                    <a:blip r:embed="rId13"/>
+                    <a:srcRect b="0" l="0" r="0" t="0"/>
                     <a:stretch>
                       <a:fillRect/>
                     </a:stretch>
@@ -3010,9 +3831,10 @@
                   <pic:spPr>
                     <a:xfrm>
                       <a:off x="0" y="0"/>
-                      <a:ext cx="5734050" cy="4071939"/>
+                      <a:ext cx="5734050" cy="4071938"/>
                     </a:xfrm>
                     <a:prstGeom prst="rect"/>
+                    <a:ln/>
                   </pic:spPr>
                 </pic:pic>
               </a:graphicData>
@@ -3020,47 +3842,60 @@
           </wp:inline>
         </w:drawing>
       </w:r>
-    </w:p>
-    <w:p>
-      <w:pPr>
-        <w:spacing w:before="240" w:after="240" w:beforeAutospacing="0" w:afterAutospacing="0"/>
+      <w:r>
+        <w:rPr>
+          <w:rtl w:val="0"/>
+        </w:rPr>
+      </w:r>
+    </w:p>
+    <w:p>
+      <w:pPr>
+        <w:spacing w:after="240" w:before="240" w:lineRule="auto"/>
         <w:jc w:val="both"/>
-      </w:pPr>
-    </w:p>
-    <w:p>
-      <w:pPr>
-        <w:spacing w:before="240" w:after="240" w:beforeAutospacing="0" w:afterAutospacing="0"/>
+        <w:rPr/>
+      </w:pPr>
+      <w:r>
+        <w:rPr>
+          <w:rtl w:val="0"/>
+        </w:rPr>
+      </w:r>
+    </w:p>
+    <w:p>
+      <w:pPr>
+        <w:spacing w:after="240" w:before="240" w:lineRule="auto"/>
         <w:jc w:val="both"/>
-      </w:pPr>
-      <w:r>
-        <w:rPr>
-          <w:rtl w:val="0"/>
-        </w:rPr>
-        <w:t>SD_LL_WF_06</w:t>
-      </w:r>
-    </w:p>
-    <w:p>
-      <w:pPr>
-        <w:spacing w:before="240" w:after="240" w:beforeAutospacing="0" w:afterAutospacing="0"/>
+        <w:rPr/>
+      </w:pPr>
+      <w:r>
+        <w:rPr>
+          <w:rtl w:val="0"/>
+        </w:rPr>
+        <w:t xml:space="preserve">SD_LL_WF_06</w:t>
+      </w:r>
+    </w:p>
+    <w:p>
+      <w:pPr>
+        <w:spacing w:after="240" w:before="240" w:lineRule="auto"/>
         <w:jc w:val="both"/>
-      </w:pPr>
-      <w:r>
+        <w:rPr/>
+      </w:pPr>
+      <w:r>
+        <w:rPr/>
         <w:drawing>
-          <wp:inline xmlns:wp="http://schemas.openxmlformats.org/drawingml/2006/wordprocessingDrawing" distT="0" distB="0" distL="0" distR="0">
-            <wp:extent cx="5730875" cy="3581400"/>
-            <wp:effectExtent l="0" t="0" r="0" b="0"/>
+          <wp:inline distB="114300" distT="114300" distL="114300" distR="114300">
+            <wp:extent cx="5731200" cy="3581400"/>
+            <wp:effectExtent b="0" l="0" r="0" t="0"/>
             <wp:docPr id="16" name="image18.jpg"/>
-            <wp:cNvGraphicFramePr/>
-            <a:graphic xmlns:a="http://schemas.openxmlformats.org/drawingml/2006/main">
+            <a:graphic>
               <a:graphicData uri="http://schemas.openxmlformats.org/drawingml/2006/picture">
-                <pic:pic xmlns:pic="http://schemas.openxmlformats.org/drawingml/2006/picture">
+                <pic:pic>
                   <pic:nvPicPr>
                     <pic:cNvPr id="0" name="image18.jpg"/>
                     <pic:cNvPicPr preferRelativeResize="0"/>
                   </pic:nvPicPr>
-                  <pic:blipFill dpi="0">
-                    <a:blip xmlns:r="http://schemas.openxmlformats.org/officeDocument/2006/relationships" r:embed="Relimage9"/>
-                    <a:srcRect/>
+                  <pic:blipFill>
+                    <a:blip r:embed="rId14"/>
+                    <a:srcRect b="0" l="0" r="0" t="0"/>
                     <a:stretch>
                       <a:fillRect/>
                     </a:stretch>
@@ -3071,6 +3906,7 @@
                       <a:ext cx="5731200" cy="3581400"/>
                     </a:xfrm>
                     <a:prstGeom prst="rect"/>
+                    <a:ln/>
                   </pic:spPr>
                 </pic:pic>
               </a:graphicData>
@@ -3078,10 +3914,15 @@
           </wp:inline>
         </w:drawing>
       </w:r>
-    </w:p>
-    <w:p>
-      <w:pPr>
-        <w:spacing w:before="240" w:after="240" w:beforeAutospacing="0" w:afterAutospacing="0"/>
+      <w:r>
+        <w:rPr>
+          <w:rtl w:val="0"/>
+        </w:rPr>
+      </w:r>
+    </w:p>
+    <w:p>
+      <w:pPr>
+        <w:spacing w:after="240" w:before="240" w:lineRule="auto"/>
         <w:rPr>
           <w:color w:val="474747"/>
           <w:highlight w:val="white"/>
@@ -3089,23 +3930,29 @@
       </w:pPr>
       <w:r>
         <w:pict>
-          <v:rect xmlns:o="urn:schemas-microsoft-com:office:office" id="6" style="width:0pt;height:1.5pt" o:hrpct="1000" o:hralign="center" o:hr="t" fillcolor="#A0A0A0" stroked="f"/>
+          <v:rect style="width:0.0pt;height:1.5pt" o:hr="t" o:hrstd="t" o:hralign="center" fillcolor="#A0A0A0" stroked="f"/>
         </w:pict>
       </w:r>
-    </w:p>
-    <w:p>
-      <w:pPr>
-        <w:spacing w:before="240" w:after="240" w:beforeAutospacing="0" w:afterAutospacing="0"/>
-      </w:pPr>
-      <w:r>
-        <w:rPr>
-          <w:rtl w:val="0"/>
-        </w:rPr>
-        <w:t>3.2</w:t>
-      </w:r>
-      <w:r>
-        <w:rPr>
-          <w:rFonts w:ascii="Calibri" w:hAnsi="Calibri" w:cs="Calibri" w:eastAsia="Calibri"/>
+      <w:r>
+        <w:rPr>
+          <w:rtl w:val="0"/>
+        </w:rPr>
+      </w:r>
+    </w:p>
+    <w:p>
+      <w:pPr>
+        <w:spacing w:after="240" w:before="240" w:lineRule="auto"/>
+        <w:rPr/>
+      </w:pPr>
+      <w:r>
+        <w:rPr>
+          <w:rtl w:val="0"/>
+        </w:rPr>
+        <w:t xml:space="preserve">3.2</w:t>
+      </w:r>
+      <w:r>
+        <w:rPr>
+          <w:rFonts w:ascii="Calibri" w:cs="Calibri" w:eastAsia="Calibri" w:hAnsi="Calibri"/>
           <w:rtl w:val="0"/>
         </w:rPr>
         <w:t xml:space="preserve">  </w:t>
@@ -3115,46 +3962,54 @@
         <w:rPr>
           <w:rtl w:val="0"/>
         </w:rPr>
-        <w:t>Class Diagrams</w:t>
-      </w:r>
-    </w:p>
-    <w:p>
-      <w:pPr>
-        <w:spacing w:before="240" w:after="240" w:beforeAutospacing="0" w:afterAutospacing="0"/>
-      </w:pPr>
-    </w:p>
-    <w:p>
-      <w:pPr>
-        <w:spacing w:before="240" w:after="240" w:beforeAutospacing="0" w:afterAutospacing="0"/>
-      </w:pPr>
-      <w:r>
-        <w:rPr>
-          <w:rtl w:val="0"/>
-        </w:rPr>
-        <w:t>SD_LL_CD_01</w:t>
-      </w:r>
-    </w:p>
-    <w:p>
-      <w:pPr>
-        <w:spacing w:before="240" w:after="240" w:beforeAutospacing="0" w:afterAutospacing="0"/>
-      </w:pPr>
-      <w:r>
+        <w:t xml:space="preserve">Class Diagrams</w:t>
+      </w:r>
+    </w:p>
+    <w:p>
+      <w:pPr>
+        <w:spacing w:after="240" w:before="240" w:lineRule="auto"/>
+        <w:rPr/>
+      </w:pPr>
+      <w:r>
+        <w:rPr>
+          <w:rtl w:val="0"/>
+        </w:rPr>
+      </w:r>
+    </w:p>
+    <w:p>
+      <w:pPr>
+        <w:spacing w:after="240" w:before="240" w:lineRule="auto"/>
+        <w:rPr/>
+      </w:pPr>
+      <w:r>
+        <w:rPr>
+          <w:rtl w:val="0"/>
+        </w:rPr>
+        <w:t xml:space="preserve">SD_LL_CD_01</w:t>
+      </w:r>
+    </w:p>
+    <w:p>
+      <w:pPr>
+        <w:spacing w:after="240" w:before="240" w:lineRule="auto"/>
+        <w:rPr/>
+      </w:pPr>
+      <w:r>
+        <w:rPr/>
         <w:drawing>
-          <wp:inline xmlns:wp="http://schemas.openxmlformats.org/drawingml/2006/wordprocessingDrawing" distT="0" distB="0" distL="0" distR="0">
+          <wp:inline distB="114300" distT="114300" distL="114300" distR="114300">
             <wp:extent cx="2095500" cy="2028825"/>
-            <wp:effectExtent l="0" t="0" r="0" b="0"/>
-            <wp:docPr id="23" name="image1.png"/>
-            <wp:cNvGraphicFramePr/>
-            <a:graphic xmlns:a="http://schemas.openxmlformats.org/drawingml/2006/main">
+            <wp:effectExtent b="0" l="0" r="0" t="0"/>
+            <wp:docPr id="23" name="image5.png"/>
+            <a:graphic>
               <a:graphicData uri="http://schemas.openxmlformats.org/drawingml/2006/picture">
-                <pic:pic xmlns:pic="http://schemas.openxmlformats.org/drawingml/2006/picture">
+                <pic:pic>
                   <pic:nvPicPr>
-                    <pic:cNvPr id="0" name="image1.png"/>
+                    <pic:cNvPr id="0" name="image5.png"/>
                     <pic:cNvPicPr preferRelativeResize="0"/>
                   </pic:nvPicPr>
-                  <pic:blipFill dpi="0">
-                    <a:blip xmlns:r="http://schemas.openxmlformats.org/officeDocument/2006/relationships" r:embed="Relimage10"/>
-                    <a:srcRect r="67261"/>
+                  <pic:blipFill>
+                    <a:blip r:embed="rId15"/>
+                    <a:srcRect b="0" l="0" r="67261" t="0"/>
                     <a:stretch>
                       <a:fillRect/>
                     </a:stretch>
@@ -3165,6 +4020,7 @@
                       <a:ext cx="2095500" cy="2028825"/>
                     </a:xfrm>
                     <a:prstGeom prst="rect"/>
+                    <a:ln/>
                   </pic:spPr>
                 </pic:pic>
               </a:graphicData>
@@ -3172,59 +4028,90 @@
           </wp:inline>
         </w:drawing>
       </w:r>
-    </w:p>
-    <w:p>
-      <w:pPr>
-        <w:spacing w:before="240" w:after="240" w:beforeAutospacing="0" w:afterAutospacing="0"/>
-      </w:pPr>
-    </w:p>
-    <w:p>
-      <w:pPr>
-        <w:spacing w:before="240" w:after="240" w:beforeAutospacing="0" w:afterAutospacing="0"/>
-      </w:pPr>
-    </w:p>
-    <w:p>
-      <w:pPr>
-        <w:spacing w:before="240" w:after="240" w:beforeAutospacing="0" w:afterAutospacing="0"/>
-      </w:pPr>
-    </w:p>
-    <w:p>
-      <w:pPr>
-        <w:spacing w:before="240" w:after="240" w:beforeAutospacing="0" w:afterAutospacing="0"/>
-      </w:pPr>
-      <w:r>
-        <w:rPr>
-          <w:rtl w:val="0"/>
-        </w:rPr>
-        <w:t>SD_LL_CD_02</w:t>
-      </w:r>
-    </w:p>
-    <w:p>
-      <w:pPr>
-        <w:spacing w:before="240" w:after="240" w:beforeAutospacing="0" w:afterAutospacing="0"/>
-      </w:pPr>
-    </w:p>
-    <w:p>
-      <w:pPr>
-        <w:spacing w:before="240" w:after="240" w:beforeAutospacing="0" w:afterAutospacing="0"/>
-      </w:pPr>
-      <w:r>
+      <w:r>
+        <w:rPr>
+          <w:rtl w:val="0"/>
+        </w:rPr>
+      </w:r>
+    </w:p>
+    <w:p>
+      <w:pPr>
+        <w:spacing w:after="240" w:before="240" w:lineRule="auto"/>
+        <w:rPr/>
+      </w:pPr>
+      <w:r>
+        <w:rPr>
+          <w:rtl w:val="0"/>
+        </w:rPr>
+      </w:r>
+    </w:p>
+    <w:p>
+      <w:pPr>
+        <w:spacing w:after="240" w:before="240" w:lineRule="auto"/>
+        <w:rPr/>
+      </w:pPr>
+      <w:r>
+        <w:rPr>
+          <w:rtl w:val="0"/>
+        </w:rPr>
+      </w:r>
+    </w:p>
+    <w:p>
+      <w:pPr>
+        <w:spacing w:after="240" w:before="240" w:lineRule="auto"/>
+        <w:rPr/>
+      </w:pPr>
+      <w:r>
+        <w:rPr>
+          <w:rtl w:val="0"/>
+        </w:rPr>
+      </w:r>
+    </w:p>
+    <w:p>
+      <w:pPr>
+        <w:spacing w:after="240" w:before="240" w:lineRule="auto"/>
+        <w:rPr/>
+      </w:pPr>
+      <w:r>
+        <w:rPr>
+          <w:rtl w:val="0"/>
+        </w:rPr>
+        <w:t xml:space="preserve">SD_LL_CD_02</w:t>
+      </w:r>
+    </w:p>
+    <w:p>
+      <w:pPr>
+        <w:spacing w:after="240" w:before="240" w:lineRule="auto"/>
+        <w:rPr/>
+      </w:pPr>
+      <w:r>
+        <w:rPr>
+          <w:rtl w:val="0"/>
+        </w:rPr>
+      </w:r>
+    </w:p>
+    <w:p>
+      <w:pPr>
+        <w:spacing w:after="240" w:before="240" w:lineRule="auto"/>
+        <w:rPr/>
+      </w:pPr>
+      <w:r>
+        <w:rPr/>
         <w:drawing>
-          <wp:inline xmlns:wp="http://schemas.openxmlformats.org/drawingml/2006/wordprocessingDrawing" distT="0" distB="0" distL="0" distR="0">
+          <wp:inline distB="114300" distT="114300" distL="114300" distR="114300">
             <wp:extent cx="1905000" cy="1419225"/>
-            <wp:effectExtent l="0" t="0" r="0" b="0"/>
-            <wp:docPr id="2" name="image1.png"/>
-            <wp:cNvGraphicFramePr/>
-            <a:graphic xmlns:a="http://schemas.openxmlformats.org/drawingml/2006/main">
+            <wp:effectExtent b="0" l="0" r="0" t="0"/>
+            <wp:docPr id="2" name="image5.png"/>
+            <a:graphic>
               <a:graphicData uri="http://schemas.openxmlformats.org/drawingml/2006/picture">
-                <pic:pic xmlns:pic="http://schemas.openxmlformats.org/drawingml/2006/picture">
+                <pic:pic>
                   <pic:nvPicPr>
-                    <pic:cNvPr id="0" name="image1.png"/>
+                    <pic:cNvPr id="0" name="image5.png"/>
                     <pic:cNvPicPr preferRelativeResize="0"/>
                   </pic:nvPicPr>
-                  <pic:blipFill dpi="0">
-                    <a:blip xmlns:r="http://schemas.openxmlformats.org/officeDocument/2006/relationships" r:embed="Relimage10"/>
-                    <a:srcRect l="33056" r="33720" b="21989"/>
+                  <pic:blipFill>
+                    <a:blip r:embed="rId15"/>
+                    <a:srcRect b="21989" l="33056" r="33720" t="0"/>
                     <a:stretch>
                       <a:fillRect/>
                     </a:stretch>
@@ -3235,6 +4122,7 @@
                       <a:ext cx="1905000" cy="1419225"/>
                     </a:xfrm>
                     <a:prstGeom prst="rect"/>
+                    <a:ln/>
                   </pic:spPr>
                 </pic:pic>
               </a:graphicData>
@@ -3242,39 +4130,46 @@
           </wp:inline>
         </w:drawing>
       </w:r>
-    </w:p>
-    <w:p>
-      <w:pPr>
-        <w:spacing w:before="240" w:after="240" w:beforeAutospacing="0" w:afterAutospacing="0"/>
-      </w:pPr>
-      <w:r>
-        <w:rPr>
-          <w:rtl w:val="0"/>
-        </w:rPr>
-        <w:t>SD_LL_CD_03</w:t>
-      </w:r>
-    </w:p>
-    <w:p>
-      <w:pPr>
-        <w:spacing w:before="240" w:after="240" w:beforeAutospacing="0" w:afterAutospacing="0"/>
-      </w:pPr>
-      <w:r>
+      <w:r>
+        <w:rPr>
+          <w:rtl w:val="0"/>
+        </w:rPr>
+      </w:r>
+    </w:p>
+    <w:p>
+      <w:pPr>
+        <w:spacing w:after="240" w:before="240" w:lineRule="auto"/>
+        <w:rPr/>
+      </w:pPr>
+      <w:r>
+        <w:rPr>
+          <w:rtl w:val="0"/>
+        </w:rPr>
+        <w:t xml:space="preserve">SD_LL_CD_03</w:t>
+      </w:r>
+    </w:p>
+    <w:p>
+      <w:pPr>
+        <w:spacing w:after="240" w:before="240" w:lineRule="auto"/>
+        <w:rPr/>
+      </w:pPr>
+      <w:r>
+        <w:rPr/>
         <w:drawing>
-          <wp:inline xmlns:wp="http://schemas.openxmlformats.org/drawingml/2006/wordprocessingDrawing" distT="0" distB="0" distL="0" distR="0">
+          <wp:inline distB="114300" distT="114300" distL="114300" distR="114300">
             <wp:extent cx="1962150" cy="1485900"/>
-            <wp:effectExtent l="0" t="0" r="0" b="0"/>
-            <wp:docPr id="5" name="image1.png"/>
-            <wp:cNvGraphicFramePr/>
-            <a:graphic xmlns:a="http://schemas.openxmlformats.org/drawingml/2006/main">
+            <wp:effectExtent b="0" l="0" r="0" t="0"/>
+            <wp:docPr id="6" name="image5.png"/>
+            <a:graphic>
               <a:graphicData uri="http://schemas.openxmlformats.org/drawingml/2006/picture">
-                <pic:pic xmlns:pic="http://schemas.openxmlformats.org/drawingml/2006/picture">
+                <pic:pic>
                   <pic:nvPicPr>
-                    <pic:cNvPr id="0" name="image1.png"/>
+                    <pic:cNvPr id="0" name="image5.png"/>
                     <pic:cNvPicPr preferRelativeResize="0"/>
                   </pic:nvPicPr>
-                  <pic:blipFill dpi="0">
-                    <a:blip xmlns:r="http://schemas.openxmlformats.org/officeDocument/2006/relationships" r:embed="Relimage10"/>
-                    <a:srcRect l="65780" b="18324"/>
+                  <pic:blipFill>
+                    <a:blip r:embed="rId15"/>
+                    <a:srcRect b="18324" l="65780" r="0" t="0"/>
                     <a:stretch>
                       <a:fillRect/>
                     </a:stretch>
@@ -3285,6 +4180,7 @@
                       <a:ext cx="1962150" cy="1485900"/>
                     </a:xfrm>
                     <a:prstGeom prst="rect"/>
+                    <a:ln/>
                   </pic:spPr>
                 </pic:pic>
               </a:graphicData>
@@ -3292,10 +4188,15 @@
           </wp:inline>
         </w:drawing>
       </w:r>
-    </w:p>
-    <w:p>
-      <w:pPr>
-        <w:spacing w:before="240" w:after="240" w:beforeAutospacing="0" w:afterAutospacing="0"/>
+      <w:r>
+        <w:rPr>
+          <w:rtl w:val="0"/>
+        </w:rPr>
+      </w:r>
+    </w:p>
+    <w:p>
+      <w:pPr>
+        <w:spacing w:after="240" w:before="240" w:lineRule="auto"/>
         <w:rPr>
           <w:color w:val="474747"/>
           <w:highlight w:val="white"/>
@@ -3305,12 +4206,17 @@
         <w:rPr>
           <w:rtl w:val="0"/>
         </w:rPr>
-        <w:t>SD_LL_CD_04</w:t>
-      </w:r>
-    </w:p>
-    <w:p>
-      <w:pPr>
-        <w:spacing w:before="240" w:after="240" w:beforeAutospacing="0" w:afterAutospacing="0"/>
+        <w:t xml:space="preserve">SD_LL_CD_04</w:t>
+      </w:r>
+      <w:r>
+        <w:rPr>
+          <w:rtl w:val="0"/>
+        </w:rPr>
+      </w:r>
+    </w:p>
+    <w:p>
+      <w:pPr>
+        <w:spacing w:after="240" w:before="240" w:lineRule="auto"/>
         <w:rPr>
           <w:color w:val="474747"/>
           <w:highlight w:val="white"/>
@@ -3322,21 +4228,20 @@
           <w:highlight w:val="white"/>
         </w:rPr>
         <w:drawing>
-          <wp:inline xmlns:wp="http://schemas.openxmlformats.org/drawingml/2006/wordprocessingDrawing" distT="0" distB="0" distL="0" distR="0">
-            <wp:extent cx="1899920" cy="1623695"/>
-            <wp:effectExtent l="0" t="0" r="0" b="0"/>
-            <wp:docPr id="18" name="image2.png"/>
-            <wp:cNvGraphicFramePr/>
-            <a:graphic xmlns:a="http://schemas.openxmlformats.org/drawingml/2006/main">
+          <wp:inline distB="114300" distT="114300" distL="114300" distR="114300">
+            <wp:extent cx="1899937" cy="1624013"/>
+            <wp:effectExtent b="0" l="0" r="0" t="0"/>
+            <wp:docPr id="18" name="image1.png"/>
+            <a:graphic>
               <a:graphicData uri="http://schemas.openxmlformats.org/drawingml/2006/picture">
-                <pic:pic xmlns:pic="http://schemas.openxmlformats.org/drawingml/2006/picture">
+                <pic:pic>
                   <pic:nvPicPr>
-                    <pic:cNvPr id="0" name="image2.png"/>
+                    <pic:cNvPr id="0" name="image1.png"/>
                     <pic:cNvPicPr preferRelativeResize="0"/>
                   </pic:nvPicPr>
-                  <pic:blipFill dpi="0">
-                    <a:blip xmlns:r="http://schemas.openxmlformats.org/officeDocument/2006/relationships" r:embed="Relimage11"/>
-                    <a:srcRect l="50083"/>
+                  <pic:blipFill>
+                    <a:blip r:embed="rId16"/>
+                    <a:srcRect b="0" l="50083" r="0" t="0"/>
                     <a:stretch>
                       <a:fillRect/>
                     </a:stretch>
@@ -3344,9 +4249,10 @@
                   <pic:spPr>
                     <a:xfrm>
                       <a:off x="0" y="0"/>
-                      <a:ext cx="1899938" cy="1624013"/>
+                      <a:ext cx="1899937" cy="1624013"/>
                     </a:xfrm>
                     <a:prstGeom prst="rect"/>
+                    <a:ln/>
                   </pic:spPr>
                 </pic:pic>
               </a:graphicData>
@@ -3354,10 +4260,15 @@
           </wp:inline>
         </w:drawing>
       </w:r>
-    </w:p>
-    <w:p>
-      <w:pPr>
-        <w:spacing w:before="240" w:after="240" w:beforeAutospacing="0" w:afterAutospacing="0"/>
+      <w:r>
+        <w:rPr>
+          <w:rtl w:val="0"/>
+        </w:rPr>
+      </w:r>
+    </w:p>
+    <w:p>
+      <w:pPr>
+        <w:spacing w:after="240" w:before="240" w:lineRule="auto"/>
         <w:rPr>
           <w:color w:val="474747"/>
           <w:highlight w:val="white"/>
@@ -3367,12 +4278,17 @@
         <w:rPr>
           <w:rtl w:val="0"/>
         </w:rPr>
-        <w:t>SD_LL_CD_05</w:t>
-      </w:r>
-    </w:p>
-    <w:p>
-      <w:pPr>
-        <w:spacing w:before="240" w:after="240" w:beforeAutospacing="0" w:afterAutospacing="0"/>
+        <w:t xml:space="preserve">SD_LL_CD_05</w:t>
+      </w:r>
+      <w:r>
+        <w:rPr>
+          <w:rtl w:val="0"/>
+        </w:rPr>
+      </w:r>
+    </w:p>
+    <w:p>
+      <w:pPr>
+        <w:spacing w:after="240" w:before="240" w:lineRule="auto"/>
         <w:rPr>
           <w:color w:val="474747"/>
           <w:highlight w:val="white"/>
@@ -3390,21 +4306,20 @@
           <w:highlight w:val="white"/>
         </w:rPr>
         <w:drawing>
-          <wp:inline xmlns:wp="http://schemas.openxmlformats.org/drawingml/2006/wordprocessingDrawing" distT="0" distB="0" distL="0" distR="0">
+          <wp:inline distB="114300" distT="114300" distL="114300" distR="114300">
             <wp:extent cx="2657475" cy="1657350"/>
-            <wp:effectExtent l="0" t="0" r="0" b="0"/>
-            <wp:docPr id="7" name="image6.png"/>
-            <wp:cNvGraphicFramePr/>
-            <a:graphic xmlns:a="http://schemas.openxmlformats.org/drawingml/2006/main">
+            <wp:effectExtent b="0" l="0" r="0" t="0"/>
+            <wp:docPr id="7" name="image2.png"/>
+            <a:graphic>
               <a:graphicData uri="http://schemas.openxmlformats.org/drawingml/2006/picture">
-                <pic:pic xmlns:pic="http://schemas.openxmlformats.org/drawingml/2006/picture">
+                <pic:pic>
                   <pic:nvPicPr>
-                    <pic:cNvPr id="0" name="image6.png"/>
+                    <pic:cNvPr id="0" name="image2.png"/>
                     <pic:cNvPicPr preferRelativeResize="0"/>
                   </pic:nvPicPr>
-                  <pic:blipFill dpi="0">
-                    <a:blip xmlns:r="http://schemas.openxmlformats.org/officeDocument/2006/relationships" r:embed="Relimage11"/>
-                    <a:srcRect r="53577"/>
+                  <pic:blipFill>
+                    <a:blip r:embed="rId16"/>
+                    <a:srcRect b="0" l="0" r="53577" t="0"/>
                     <a:stretch>
                       <a:fillRect/>
                     </a:stretch>
@@ -3415,6 +4330,7 @@
                       <a:ext cx="2657475" cy="1657350"/>
                     </a:xfrm>
                     <a:prstGeom prst="rect"/>
+                    <a:ln/>
                   </pic:spPr>
                 </pic:pic>
               </a:graphicData>
@@ -3422,20 +4338,26 @@
           </wp:inline>
         </w:drawing>
       </w:r>
-    </w:p>
-    <w:p>
-      <w:pPr>
-        <w:spacing w:before="240" w:after="240" w:beforeAutospacing="0" w:afterAutospacing="0"/>
-      </w:pPr>
-      <w:r>
-        <w:rPr>
-          <w:rtl w:val="0"/>
-        </w:rPr>
-        <w:t>3.3</w:t>
-      </w:r>
-      <w:r>
-        <w:rPr>
-          <w:rFonts w:ascii="Calibri" w:hAnsi="Calibri" w:cs="Calibri" w:eastAsia="Calibri"/>
+      <w:r>
+        <w:rPr>
+          <w:rtl w:val="0"/>
+        </w:rPr>
+      </w:r>
+    </w:p>
+    <w:p>
+      <w:pPr>
+        <w:spacing w:after="240" w:before="240" w:lineRule="auto"/>
+        <w:rPr/>
+      </w:pPr>
+      <w:r>
+        <w:rPr>
+          <w:rtl w:val="0"/>
+        </w:rPr>
+        <w:t xml:space="preserve">3.3</w:t>
+      </w:r>
+      <w:r>
+        <w:rPr>
+          <w:rFonts w:ascii="Calibri" w:cs="Calibri" w:eastAsia="Calibri" w:hAnsi="Calibri"/>
           <w:rtl w:val="0"/>
         </w:rPr>
         <w:t xml:space="preserve">  </w:t>
@@ -3444,12 +4366,13 @@
         <w:rPr>
           <w:rtl w:val="0"/>
         </w:rPr>
-        <w:t>Flow Charts</w:t>
-      </w:r>
-    </w:p>
-    <w:p>
-      <w:pPr>
-        <w:spacing w:before="240" w:after="240" w:beforeAutospacing="0" w:afterAutospacing="0"/>
+        <w:t xml:space="preserve">Flow Charts</w:t>
+      </w:r>
+    </w:p>
+    <w:p>
+      <w:pPr>
+        <w:spacing w:after="240" w:before="240" w:lineRule="auto"/>
+        <w:rPr/>
       </w:pPr>
       <w:r>
         <w:rPr>
@@ -3460,7 +4383,8 @@
     </w:p>
     <w:p>
       <w:pPr>
-        <w:spacing w:before="240" w:after="240" w:beforeAutospacing="0" w:afterAutospacing="0"/>
+        <w:spacing w:after="240" w:before="240" w:lineRule="auto"/>
+        <w:rPr/>
       </w:pPr>
       <w:r>
         <w:rPr>
@@ -3471,26 +4395,27 @@
     </w:p>
     <w:p>
       <w:pPr>
-        <w:spacing w:before="240" w:after="240" w:beforeAutospacing="0" w:afterAutospacing="0"/>
+        <w:spacing w:after="240" w:before="240" w:lineRule="auto"/>
         <w:jc w:val="center"/>
-      </w:pPr>
-      <w:r>
+        <w:rPr/>
+      </w:pPr>
+      <w:r>
+        <w:rPr/>
         <w:drawing>
-          <wp:inline xmlns:wp="http://schemas.openxmlformats.org/drawingml/2006/wordprocessingDrawing" distT="0" distB="0" distL="0" distR="0">
-            <wp:extent cx="5734050" cy="7315835"/>
-            <wp:effectExtent l="0" t="0" r="0" b="0"/>
-            <wp:docPr id="9" name="image21.png"/>
-            <wp:cNvGraphicFramePr/>
-            <a:graphic xmlns:a="http://schemas.openxmlformats.org/drawingml/2006/main">
+          <wp:inline distB="114300" distT="114300" distL="114300" distR="114300">
+            <wp:extent cx="5734050" cy="7316350"/>
+            <wp:effectExtent b="0" l="0" r="0" t="0"/>
+            <wp:docPr id="9" name="image16.png"/>
+            <a:graphic>
               <a:graphicData uri="http://schemas.openxmlformats.org/drawingml/2006/picture">
-                <pic:pic xmlns:pic="http://schemas.openxmlformats.org/drawingml/2006/picture">
+                <pic:pic>
                   <pic:nvPicPr>
-                    <pic:cNvPr id="0" name="image21.png"/>
+                    <pic:cNvPr id="0" name="image16.png"/>
                     <pic:cNvPicPr preferRelativeResize="0"/>
                   </pic:nvPicPr>
-                  <pic:blipFill dpi="0">
-                    <a:blip xmlns:r="http://schemas.openxmlformats.org/officeDocument/2006/relationships" r:embed="Relimage12"/>
-                    <a:srcRect/>
+                  <pic:blipFill>
+                    <a:blip r:embed="rId17"/>
+                    <a:srcRect b="0" l="0" r="0" t="0"/>
                     <a:stretch>
                       <a:fillRect/>
                     </a:stretch>
@@ -3501,6 +4426,7 @@
                       <a:ext cx="5734050" cy="7316350"/>
                     </a:xfrm>
                     <a:prstGeom prst="rect"/>
+                    <a:ln/>
                   </pic:spPr>
                 </pic:pic>
               </a:graphicData>
@@ -3517,8 +4443,9 @@
     </w:p>
     <w:p>
       <w:pPr>
-        <w:spacing w:before="240" w:after="240" w:beforeAutospacing="0" w:afterAutospacing="0"/>
-        <w:ind w:firstLine="0" w:left="425"/>
+        <w:spacing w:after="240" w:before="240" w:lineRule="auto"/>
+        <w:ind w:left="425.19685039370086" w:firstLine="0"/>
+        <w:rPr/>
       </w:pPr>
       <w:r>
         <w:rPr>
@@ -3529,8 +4456,9 @@
     </w:p>
     <w:p>
       <w:pPr>
-        <w:spacing w:before="240" w:after="240" w:beforeAutospacing="0" w:afterAutospacing="0"/>
-        <w:ind w:firstLine="0" w:left="850"/>
+        <w:spacing w:after="240" w:before="240" w:lineRule="auto"/>
+        <w:ind w:left="850.3937007874017" w:firstLine="0"/>
+        <w:rPr/>
       </w:pPr>
       <w:r>
         <w:rPr>
@@ -3541,26 +4469,27 @@
     </w:p>
     <w:p>
       <w:pPr>
-        <w:spacing w:before="240" w:after="240" w:beforeAutospacing="0" w:afterAutospacing="0"/>
-        <w:ind w:firstLine="0" w:left="2125"/>
-      </w:pPr>
-      <w:r>
+        <w:spacing w:after="240" w:before="240" w:lineRule="auto"/>
+        <w:ind w:left="2125.9842519685035" w:firstLine="0"/>
+        <w:rPr/>
+      </w:pPr>
+      <w:r>
+        <w:rPr/>
         <w:drawing>
-          <wp:inline xmlns:wp="http://schemas.openxmlformats.org/drawingml/2006/wordprocessingDrawing" distT="0" distB="0" distL="0" distR="0">
+          <wp:inline distB="114300" distT="114300" distL="114300" distR="114300">
             <wp:extent cx="3533775" cy="5153025"/>
-            <wp:effectExtent l="0" t="0" r="0" b="0"/>
-            <wp:docPr id="17" name="image3.png"/>
-            <wp:cNvGraphicFramePr/>
-            <a:graphic xmlns:a="http://schemas.openxmlformats.org/drawingml/2006/main">
+            <wp:effectExtent b="0" l="0" r="0" t="0"/>
+            <wp:docPr id="17" name="image11.png"/>
+            <a:graphic>
               <a:graphicData uri="http://schemas.openxmlformats.org/drawingml/2006/picture">
-                <pic:pic xmlns:pic="http://schemas.openxmlformats.org/drawingml/2006/picture">
+                <pic:pic>
                   <pic:nvPicPr>
-                    <pic:cNvPr id="0" name="image3.png"/>
+                    <pic:cNvPr id="0" name="image11.png"/>
                     <pic:cNvPicPr preferRelativeResize="0"/>
                   </pic:nvPicPr>
-                  <pic:blipFill dpi="0">
-                    <a:blip xmlns:r="http://schemas.openxmlformats.org/officeDocument/2006/relationships" r:embed="Relimage13"/>
-                    <a:srcRect/>
+                  <pic:blipFill>
+                    <a:blip r:embed="rId18"/>
+                    <a:srcRect b="0" l="0" r="0" t="0"/>
                     <a:stretch>
                       <a:fillRect/>
                     </a:stretch>
@@ -3571,6 +4500,7 @@
                       <a:ext cx="3533775" cy="5153025"/>
                     </a:xfrm>
                     <a:prstGeom prst="rect"/>
+                    <a:ln/>
                   </pic:spPr>
                 </pic:pic>
               </a:graphicData>
@@ -3578,113 +4508,170 @@
           </wp:inline>
         </w:drawing>
       </w:r>
-    </w:p>
-    <w:p>
-      <w:pPr>
-        <w:spacing w:before="240" w:after="240" w:beforeAutospacing="0" w:afterAutospacing="0"/>
+      <w:r>
+        <w:rPr>
+          <w:rtl w:val="0"/>
+        </w:rPr>
+      </w:r>
+    </w:p>
+    <w:p>
+      <w:pPr>
+        <w:spacing w:after="240" w:before="240" w:lineRule="auto"/>
         <w:jc w:val="center"/>
-      </w:pPr>
-      <w:r>
-        <w:rPr>
-          <w:rtl w:val="0"/>
-        </w:rPr>
-        <w:t>SD_LL_FC_02</w:t>
-      </w:r>
-    </w:p>
-    <w:p>
-      <w:pPr>
-        <w:spacing w:before="240" w:after="240" w:beforeAutospacing="0" w:afterAutospacing="0"/>
-        <w:ind w:firstLine="0" w:left="566"/>
-      </w:pPr>
-    </w:p>
-    <w:p>
-      <w:pPr>
-        <w:spacing w:before="240" w:after="240" w:beforeAutospacing="0" w:afterAutospacing="0"/>
-        <w:ind w:firstLine="0" w:left="566"/>
-      </w:pPr>
-    </w:p>
-    <w:p>
-      <w:pPr>
-        <w:spacing w:before="240" w:after="240" w:beforeAutospacing="0" w:afterAutospacing="0"/>
-        <w:ind w:firstLine="0" w:left="566"/>
-      </w:pPr>
-    </w:p>
-    <w:p>
-      <w:pPr>
-        <w:spacing w:before="240" w:after="240" w:beforeAutospacing="0" w:afterAutospacing="0"/>
-        <w:ind w:firstLine="0" w:left="566"/>
-      </w:pPr>
-    </w:p>
-    <w:p>
-      <w:pPr>
-        <w:spacing w:before="240" w:after="240" w:beforeAutospacing="0" w:afterAutospacing="0"/>
-        <w:ind w:firstLine="0" w:left="566"/>
-      </w:pPr>
-    </w:p>
-    <w:p>
-      <w:pPr>
-        <w:spacing w:before="240" w:after="240" w:beforeAutospacing="0" w:afterAutospacing="0"/>
-        <w:ind w:firstLine="0" w:left="566"/>
-      </w:pPr>
-    </w:p>
-    <w:p>
-      <w:pPr>
-        <w:spacing w:before="240" w:after="240" w:beforeAutospacing="0" w:afterAutospacing="0"/>
-        <w:ind w:firstLine="0" w:left="566"/>
-      </w:pPr>
-    </w:p>
-    <w:p>
-      <w:pPr>
-        <w:spacing w:before="240" w:after="240" w:beforeAutospacing="0" w:afterAutospacing="0"/>
-        <w:ind w:firstLine="0" w:left="566"/>
-      </w:pPr>
-      <w:r>
-        <w:rPr>
-          <w:rtl w:val="0"/>
-        </w:rPr>
-        <w:t>3.3.3 Admin</w:t>
-      </w:r>
-    </w:p>
-    <w:p>
-      <w:pPr>
-        <w:spacing w:before="240" w:after="240" w:beforeAutospacing="0" w:afterAutospacing="0"/>
-        <w:ind w:firstLine="0" w:left="1133"/>
-      </w:pPr>
-      <w:r>
-        <w:rPr>
-          <w:rtl w:val="0"/>
-        </w:rPr>
-        <w:t>3.3.3.1 addUser</w:t>
-      </w:r>
-    </w:p>
-    <w:p>
-      <w:pPr>
-        <w:spacing w:before="240" w:after="240" w:beforeAutospacing="0" w:afterAutospacing="0"/>
-        <w:ind w:firstLine="0" w:left="1133"/>
-      </w:pPr>
-    </w:p>
-    <w:p>
-      <w:pPr>
-        <w:spacing w:before="240" w:after="240" w:beforeAutospacing="0" w:afterAutospacing="0"/>
-        <w:ind w:firstLine="0" w:left="1133"/>
-      </w:pPr>
-      <w:r>
+        <w:rPr/>
+      </w:pPr>
+      <w:r>
+        <w:rPr>
+          <w:rtl w:val="0"/>
+        </w:rPr>
+        <w:t xml:space="preserve">SD_LL_FC_02</w:t>
+      </w:r>
+    </w:p>
+    <w:p>
+      <w:pPr>
+        <w:spacing w:after="240" w:before="240" w:lineRule="auto"/>
+        <w:ind w:left="566.9291338582675" w:firstLine="0"/>
+        <w:rPr/>
+      </w:pPr>
+      <w:r>
+        <w:rPr>
+          <w:rtl w:val="0"/>
+        </w:rPr>
+      </w:r>
+    </w:p>
+    <w:p>
+      <w:pPr>
+        <w:spacing w:after="240" w:before="240" w:lineRule="auto"/>
+        <w:ind w:left="566.9291338582675" w:firstLine="0"/>
+        <w:rPr/>
+      </w:pPr>
+      <w:r>
+        <w:rPr>
+          <w:rtl w:val="0"/>
+        </w:rPr>
+      </w:r>
+    </w:p>
+    <w:p>
+      <w:pPr>
+        <w:spacing w:after="240" w:before="240" w:lineRule="auto"/>
+        <w:ind w:left="566.9291338582675" w:firstLine="0"/>
+        <w:rPr/>
+      </w:pPr>
+      <w:r>
+        <w:rPr>
+          <w:rtl w:val="0"/>
+        </w:rPr>
+      </w:r>
+    </w:p>
+    <w:p>
+      <w:pPr>
+        <w:spacing w:after="240" w:before="240" w:lineRule="auto"/>
+        <w:ind w:left="566.9291338582675" w:firstLine="0"/>
+        <w:rPr/>
+      </w:pPr>
+      <w:r>
+        <w:rPr>
+          <w:rtl w:val="0"/>
+        </w:rPr>
+      </w:r>
+    </w:p>
+    <w:p>
+      <w:pPr>
+        <w:spacing w:after="240" w:before="240" w:lineRule="auto"/>
+        <w:ind w:left="566.9291338582675" w:firstLine="0"/>
+        <w:rPr/>
+      </w:pPr>
+      <w:r>
+        <w:rPr>
+          <w:rtl w:val="0"/>
+        </w:rPr>
+      </w:r>
+    </w:p>
+    <w:p>
+      <w:pPr>
+        <w:spacing w:after="240" w:before="240" w:lineRule="auto"/>
+        <w:ind w:left="566.9291338582675" w:firstLine="0"/>
+        <w:rPr/>
+      </w:pPr>
+      <w:r>
+        <w:rPr>
+          <w:rtl w:val="0"/>
+        </w:rPr>
+      </w:r>
+    </w:p>
+    <w:p>
+      <w:pPr>
+        <w:spacing w:after="240" w:before="240" w:lineRule="auto"/>
+        <w:ind w:left="566.9291338582675" w:firstLine="0"/>
+        <w:rPr/>
+      </w:pPr>
+      <w:r>
+        <w:rPr>
+          <w:rtl w:val="0"/>
+        </w:rPr>
+      </w:r>
+    </w:p>
+    <w:p>
+      <w:pPr>
+        <w:spacing w:after="240" w:before="240" w:lineRule="auto"/>
+        <w:ind w:left="566.9291338582675" w:firstLine="0"/>
+        <w:rPr/>
+      </w:pPr>
+      <w:r>
+        <w:rPr>
+          <w:rtl w:val="0"/>
+        </w:rPr>
+        <w:t xml:space="preserve">3.3.3 Admin</w:t>
+      </w:r>
+    </w:p>
+    <w:p>
+      <w:pPr>
+        <w:spacing w:after="240" w:before="240" w:lineRule="auto"/>
+        <w:ind w:left="1133.858267716535" w:firstLine="0"/>
+        <w:rPr/>
+      </w:pPr>
+      <w:r>
+        <w:rPr>
+          <w:rtl w:val="0"/>
+        </w:rPr>
+        <w:t xml:space="preserve">3.3.3.1 addUser</w:t>
+      </w:r>
+    </w:p>
+    <w:p>
+      <w:pPr>
+        <w:spacing w:after="240" w:before="240" w:lineRule="auto"/>
+        <w:ind w:left="1133.858267716535" w:firstLine="0"/>
+        <w:rPr/>
+      </w:pPr>
+      <w:r>
+        <w:rPr>
+          <w:rtl w:val="0"/>
+        </w:rPr>
+      </w:r>
+    </w:p>
+    <w:p>
+      <w:pPr>
+        <w:spacing w:after="240" w:before="240" w:lineRule="auto"/>
+        <w:ind w:left="1133.858267716535" w:firstLine="0"/>
+        <w:rPr/>
+      </w:pPr>
+      <w:r>
+        <w:rPr/>
         <w:drawing>
-          <wp:inline xmlns:wp="http://schemas.openxmlformats.org/drawingml/2006/wordprocessingDrawing" distT="0" distB="0" distL="0" distR="0">
-            <wp:extent cx="4890770" cy="5438775"/>
-            <wp:effectExtent l="0" t="0" r="0" b="0"/>
+          <wp:inline distB="114300" distT="114300" distL="114300" distR="114300">
+            <wp:extent cx="4891088" cy="5438775"/>
+            <wp:effectExtent b="0" l="0" r="0" t="0"/>
             <wp:docPr id="21" name="image13.png"/>
-            <wp:cNvGraphicFramePr/>
-            <a:graphic xmlns:a="http://schemas.openxmlformats.org/drawingml/2006/main">
+            <a:graphic>
               <a:graphicData uri="http://schemas.openxmlformats.org/drawingml/2006/picture">
-                <pic:pic xmlns:pic="http://schemas.openxmlformats.org/drawingml/2006/picture">
+                <pic:pic>
                   <pic:nvPicPr>
                     <pic:cNvPr id="0" name="image13.png"/>
                     <pic:cNvPicPr preferRelativeResize="0"/>
                   </pic:nvPicPr>
-                  <pic:blipFill dpi="0">
-                    <a:blip xmlns:r="http://schemas.openxmlformats.org/officeDocument/2006/relationships" r:embed="Relimage14"/>
-                    <a:srcRect/>
+                  <pic:blipFill>
+                    <a:blip r:embed="rId19"/>
+                    <a:srcRect b="0" l="0" r="0" t="0"/>
                     <a:stretch>
                       <a:fillRect/>
                     </a:stretch>
@@ -3692,9 +4679,10 @@
                   <pic:spPr>
                     <a:xfrm>
                       <a:off x="0" y="0"/>
-                      <a:ext cx="4891089" cy="5438775"/>
+                      <a:ext cx="4891088" cy="5438775"/>
                     </a:xfrm>
                     <a:prstGeom prst="rect"/>
+                    <a:ln/>
                   </pic:spPr>
                 </pic:pic>
               </a:graphicData>
@@ -3702,97 +4690,147 @@
           </wp:inline>
         </w:drawing>
       </w:r>
-    </w:p>
-    <w:p>
-      <w:pPr>
-        <w:spacing w:before="240" w:after="240" w:beforeAutospacing="0" w:afterAutospacing="0"/>
-        <w:ind w:firstLine="0" w:left="1133"/>
+      <w:r>
+        <w:rPr>
+          <w:rtl w:val="0"/>
+        </w:rPr>
+      </w:r>
+    </w:p>
+    <w:p>
+      <w:pPr>
+        <w:spacing w:after="240" w:before="240" w:lineRule="auto"/>
+        <w:ind w:left="1133.858267716535" w:firstLine="0"/>
         <w:jc w:val="center"/>
-      </w:pPr>
-      <w:r>
-        <w:rPr>
-          <w:rtl w:val="0"/>
-        </w:rPr>
-        <w:t>SD_LL_FC_03</w:t>
-      </w:r>
-    </w:p>
-    <w:p>
-      <w:pPr>
-        <w:spacing w:before="240" w:after="240" w:beforeAutospacing="0" w:afterAutospacing="0"/>
-        <w:ind w:firstLine="0" w:left="1133"/>
-      </w:pPr>
-    </w:p>
-    <w:p>
-      <w:pPr>
-        <w:spacing w:before="240" w:after="240" w:beforeAutospacing="0" w:afterAutospacing="0"/>
-        <w:ind w:firstLine="0" w:left="1133"/>
-      </w:pPr>
-    </w:p>
-    <w:p>
-      <w:pPr>
-        <w:spacing w:before="240" w:after="240" w:beforeAutospacing="0" w:afterAutospacing="0"/>
-        <w:ind w:firstLine="0" w:left="1133"/>
-      </w:pPr>
-    </w:p>
-    <w:p>
-      <w:pPr>
-        <w:spacing w:before="240" w:after="240" w:beforeAutospacing="0" w:afterAutospacing="0"/>
-        <w:ind w:firstLine="0" w:left="1133"/>
-      </w:pPr>
-    </w:p>
-    <w:p>
-      <w:pPr>
-        <w:spacing w:before="240" w:after="240" w:beforeAutospacing="0" w:afterAutospacing="0"/>
-        <w:ind w:firstLine="0" w:left="0"/>
-      </w:pPr>
-    </w:p>
-    <w:p>
-      <w:pPr>
-        <w:spacing w:before="240" w:after="240" w:beforeAutospacing="0" w:afterAutospacing="0"/>
-        <w:ind w:firstLine="0" w:left="1133"/>
-      </w:pPr>
-    </w:p>
-    <w:p>
-      <w:pPr>
-        <w:spacing w:before="240" w:after="240" w:beforeAutospacing="0" w:afterAutospacing="0"/>
-        <w:ind w:firstLine="0" w:left="1133"/>
-      </w:pPr>
-      <w:r>
-        <w:rPr>
-          <w:rtl w:val="0"/>
-        </w:rPr>
-        <w:t>3.3.3.2 deleteUser</w:t>
-      </w:r>
-    </w:p>
-    <w:p>
-      <w:pPr>
-        <w:spacing w:before="240" w:after="240" w:beforeAutospacing="0" w:afterAutospacing="0"/>
-        <w:ind w:firstLine="0" w:left="1133"/>
-      </w:pPr>
-    </w:p>
-    <w:p>
-      <w:pPr>
-        <w:spacing w:before="240" w:after="240" w:beforeAutospacing="0" w:afterAutospacing="0"/>
-        <w:ind w:firstLine="0" w:left="1133"/>
+        <w:rPr/>
+      </w:pPr>
+      <w:r>
+        <w:rPr>
+          <w:rtl w:val="0"/>
+        </w:rPr>
+        <w:t xml:space="preserve">SD_LL_FC_03</w:t>
+      </w:r>
+    </w:p>
+    <w:p>
+      <w:pPr>
+        <w:spacing w:after="240" w:before="240" w:lineRule="auto"/>
+        <w:ind w:left="1133.858267716535" w:firstLine="0"/>
+        <w:rPr/>
+      </w:pPr>
+      <w:r>
+        <w:rPr>
+          <w:rtl w:val="0"/>
+        </w:rPr>
+      </w:r>
+    </w:p>
+    <w:p>
+      <w:pPr>
+        <w:spacing w:after="240" w:before="240" w:lineRule="auto"/>
+        <w:ind w:left="1133.858267716535" w:firstLine="0"/>
+        <w:rPr/>
+      </w:pPr>
+      <w:r>
+        <w:rPr>
+          <w:rtl w:val="0"/>
+        </w:rPr>
+      </w:r>
+    </w:p>
+    <w:p>
+      <w:pPr>
+        <w:spacing w:after="240" w:before="240" w:lineRule="auto"/>
+        <w:ind w:left="1133.858267716535" w:firstLine="0"/>
+        <w:rPr/>
+      </w:pPr>
+      <w:r>
+        <w:rPr>
+          <w:rtl w:val="0"/>
+        </w:rPr>
+      </w:r>
+    </w:p>
+    <w:p>
+      <w:pPr>
+        <w:spacing w:after="240" w:before="240" w:lineRule="auto"/>
+        <w:ind w:left="1133.858267716535" w:firstLine="0"/>
+        <w:rPr/>
+      </w:pPr>
+      <w:r>
+        <w:rPr>
+          <w:rtl w:val="0"/>
+        </w:rPr>
+      </w:r>
+    </w:p>
+    <w:p>
+      <w:pPr>
+        <w:spacing w:after="240" w:before="240" w:lineRule="auto"/>
+        <w:ind w:left="0" w:firstLine="0"/>
+        <w:rPr/>
+      </w:pPr>
+      <w:r>
+        <w:rPr>
+          <w:rtl w:val="0"/>
+        </w:rPr>
+      </w:r>
+    </w:p>
+    <w:p>
+      <w:pPr>
+        <w:spacing w:after="240" w:before="240" w:lineRule="auto"/>
+        <w:ind w:left="1133.858267716535" w:firstLine="0"/>
+        <w:rPr/>
+      </w:pPr>
+      <w:r>
+        <w:rPr>
+          <w:rtl w:val="0"/>
+        </w:rPr>
+      </w:r>
+    </w:p>
+    <w:p>
+      <w:pPr>
+        <w:spacing w:after="240" w:before="240" w:lineRule="auto"/>
+        <w:ind w:left="1133.858267716535" w:firstLine="0"/>
+        <w:rPr/>
+      </w:pPr>
+      <w:r>
+        <w:rPr>
+          <w:rtl w:val="0"/>
+        </w:rPr>
+        <w:t xml:space="preserve">3.3.3.2 deleteUser</w:t>
+      </w:r>
+    </w:p>
+    <w:p>
+      <w:pPr>
+        <w:spacing w:after="240" w:before="240" w:lineRule="auto"/>
+        <w:ind w:left="1133.858267716535" w:firstLine="0"/>
+        <w:rPr/>
+      </w:pPr>
+      <w:r>
+        <w:rPr>
+          <w:rtl w:val="0"/>
+        </w:rPr>
+      </w:r>
+    </w:p>
+    <w:p>
+      <w:pPr>
+        <w:spacing w:after="240" w:before="240" w:lineRule="auto"/>
+        <w:ind w:left="1133.858267716535" w:firstLine="0"/>
         <w:jc w:val="center"/>
-      </w:pPr>
-      <w:r>
+        <w:rPr/>
+      </w:pPr>
+      <w:r>
+        <w:rPr/>
         <w:drawing>
-          <wp:inline xmlns:wp="http://schemas.openxmlformats.org/drawingml/2006/wordprocessingDrawing" distT="0" distB="0" distL="0" distR="0">
-            <wp:extent cx="3619500" cy="4833620"/>
-            <wp:effectExtent l="0" t="0" r="0" b="0"/>
-            <wp:docPr id="4" name="image4.png"/>
-            <wp:cNvGraphicFramePr/>
-            <a:graphic xmlns:a="http://schemas.openxmlformats.org/drawingml/2006/main">
+          <wp:inline distB="114300" distT="114300" distL="114300" distR="114300">
+            <wp:extent cx="3619500" cy="4834175"/>
+            <wp:effectExtent b="0" l="0" r="0" t="0"/>
+            <wp:docPr id="5" name="image4.png"/>
+            <a:graphic>
               <a:graphicData uri="http://schemas.openxmlformats.org/drawingml/2006/picture">
-                <pic:pic xmlns:pic="http://schemas.openxmlformats.org/drawingml/2006/picture">
+                <pic:pic>
                   <pic:nvPicPr>
                     <pic:cNvPr id="0" name="image4.png"/>
                     <pic:cNvPicPr preferRelativeResize="0"/>
                   </pic:nvPicPr>
-                  <pic:blipFill dpi="0">
-                    <a:blip xmlns:r="http://schemas.openxmlformats.org/officeDocument/2006/relationships" r:embed="Relimage15"/>
-                    <a:srcRect/>
+                  <pic:blipFill>
+                    <a:blip r:embed="rId20"/>
+                    <a:srcRect b="0" l="0" r="0" t="0"/>
                     <a:stretch>
                       <a:fillRect/>
                     </a:stretch>
@@ -3800,9 +4838,10 @@
                   <pic:spPr>
                     <a:xfrm>
                       <a:off x="0" y="0"/>
-                      <a:ext cx="3619500" cy="4834176"/>
+                      <a:ext cx="3619500" cy="4834175"/>
                     </a:xfrm>
                     <a:prstGeom prst="rect"/>
+                    <a:ln/>
                   </pic:spPr>
                 </pic:pic>
               </a:graphicData>
@@ -3810,84 +4849,134 @@
           </wp:inline>
         </w:drawing>
       </w:r>
-    </w:p>
-    <w:p>
-      <w:pPr>
-        <w:spacing w:before="240" w:after="240" w:beforeAutospacing="0" w:afterAutospacing="0"/>
-        <w:ind w:firstLine="0" w:left="1133"/>
+      <w:r>
+        <w:rPr>
+          <w:rtl w:val="0"/>
+        </w:rPr>
+      </w:r>
+    </w:p>
+    <w:p>
+      <w:pPr>
+        <w:spacing w:after="240" w:before="240" w:lineRule="auto"/>
+        <w:ind w:left="1133.858267716535" w:firstLine="0"/>
         <w:jc w:val="center"/>
-      </w:pPr>
-      <w:r>
-        <w:rPr>
-          <w:rtl w:val="0"/>
-        </w:rPr>
-        <w:t>SD_LL_FC_04</w:t>
-      </w:r>
-    </w:p>
-    <w:p>
-      <w:pPr>
-        <w:spacing w:before="240" w:after="240" w:beforeAutospacing="0" w:afterAutospacing="0"/>
-        <w:ind w:firstLine="0" w:left="1133"/>
-      </w:pPr>
-    </w:p>
-    <w:p>
-      <w:pPr>
-        <w:spacing w:before="240" w:after="240" w:beforeAutospacing="0" w:afterAutospacing="0"/>
-        <w:ind w:firstLine="0" w:left="1133"/>
+        <w:rPr/>
+      </w:pPr>
+      <w:r>
+        <w:rPr>
+          <w:rtl w:val="0"/>
+        </w:rPr>
+        <w:t xml:space="preserve">SD_LL_FC_04</w:t>
+      </w:r>
+    </w:p>
+    <w:p>
+      <w:pPr>
+        <w:spacing w:after="240" w:before="240" w:lineRule="auto"/>
+        <w:ind w:left="1133.858267716535" w:firstLine="0"/>
+        <w:rPr/>
+      </w:pPr>
+      <w:r>
+        <w:rPr>
+          <w:rtl w:val="0"/>
+        </w:rPr>
+      </w:r>
+    </w:p>
+    <w:p>
+      <w:pPr>
+        <w:spacing w:after="240" w:before="240" w:lineRule="auto"/>
+        <w:ind w:left="1133.858267716535" w:firstLine="0"/>
         <w:jc w:val="center"/>
-      </w:pPr>
-    </w:p>
-    <w:p>
-      <w:pPr>
-        <w:spacing w:before="240" w:after="240" w:beforeAutospacing="0" w:afterAutospacing="0"/>
-        <w:ind w:firstLine="0" w:left="1133"/>
+        <w:rPr/>
+      </w:pPr>
+      <w:r>
+        <w:rPr>
+          <w:rtl w:val="0"/>
+        </w:rPr>
+      </w:r>
+    </w:p>
+    <w:p>
+      <w:pPr>
+        <w:spacing w:after="240" w:before="240" w:lineRule="auto"/>
+        <w:ind w:left="1133.858267716535" w:firstLine="0"/>
         <w:jc w:val="center"/>
-      </w:pPr>
-    </w:p>
-    <w:p>
-      <w:pPr>
-        <w:spacing w:before="240" w:after="240" w:beforeAutospacing="0" w:afterAutospacing="0"/>
-        <w:ind w:firstLine="0" w:left="1133"/>
+        <w:rPr/>
+      </w:pPr>
+      <w:r>
+        <w:rPr>
+          <w:rtl w:val="0"/>
+        </w:rPr>
+      </w:r>
+    </w:p>
+    <w:p>
+      <w:pPr>
+        <w:spacing w:after="240" w:before="240" w:lineRule="auto"/>
+        <w:ind w:left="1133.858267716535" w:firstLine="0"/>
         <w:jc w:val="center"/>
-      </w:pPr>
-    </w:p>
-    <w:p>
-      <w:pPr>
-        <w:spacing w:before="240" w:after="240" w:beforeAutospacing="0" w:afterAutospacing="0"/>
-        <w:ind w:firstLine="0" w:left="1133"/>
+        <w:rPr/>
+      </w:pPr>
+      <w:r>
+        <w:rPr>
+          <w:rtl w:val="0"/>
+        </w:rPr>
+      </w:r>
+    </w:p>
+    <w:p>
+      <w:pPr>
+        <w:spacing w:after="240" w:before="240" w:lineRule="auto"/>
+        <w:ind w:left="1133.858267716535" w:firstLine="0"/>
         <w:jc w:val="center"/>
-      </w:pPr>
-    </w:p>
-    <w:p>
-      <w:pPr>
-        <w:spacing w:before="240" w:after="240" w:beforeAutospacing="0" w:afterAutospacing="0"/>
-        <w:ind w:firstLine="0" w:left="1133"/>
+        <w:rPr/>
+      </w:pPr>
+      <w:r>
+        <w:rPr>
+          <w:rtl w:val="0"/>
+        </w:rPr>
+      </w:r>
+    </w:p>
+    <w:p>
+      <w:pPr>
+        <w:spacing w:after="240" w:before="240" w:lineRule="auto"/>
+        <w:ind w:left="1133.858267716535" w:firstLine="0"/>
         <w:jc w:val="center"/>
-      </w:pPr>
-    </w:p>
-    <w:p>
-      <w:pPr>
-        <w:spacing w:before="240" w:after="240" w:beforeAutospacing="0" w:afterAutospacing="0"/>
-        <w:ind w:firstLine="0" w:left="1133"/>
+        <w:rPr/>
+      </w:pPr>
+      <w:r>
+        <w:rPr>
+          <w:rtl w:val="0"/>
+        </w:rPr>
+      </w:r>
+    </w:p>
+    <w:p>
+      <w:pPr>
+        <w:spacing w:after="240" w:before="240" w:lineRule="auto"/>
+        <w:ind w:left="1133.858267716535" w:firstLine="0"/>
         <w:jc w:val="center"/>
-      </w:pPr>
-    </w:p>
-    <w:p>
-      <w:pPr>
-        <w:spacing w:before="240" w:after="240" w:beforeAutospacing="0" w:afterAutospacing="0"/>
-        <w:ind w:firstLine="0" w:left="566"/>
-      </w:pPr>
-      <w:r>
-        <w:rPr>
-          <w:rtl w:val="0"/>
-        </w:rPr>
-        <w:t>3.3.4 Rating</w:t>
-      </w:r>
-    </w:p>
-    <w:p>
-      <w:pPr>
-        <w:spacing w:before="240" w:after="240" w:beforeAutospacing="0" w:afterAutospacing="0"/>
-        <w:ind w:firstLine="0" w:left="566"/>
+        <w:rPr/>
+      </w:pPr>
+      <w:r>
+        <w:rPr>
+          <w:rtl w:val="0"/>
+        </w:rPr>
+      </w:r>
+    </w:p>
+    <w:p>
+      <w:pPr>
+        <w:spacing w:after="240" w:before="240" w:lineRule="auto"/>
+        <w:ind w:left="566.9291338582675" w:firstLine="0"/>
+        <w:rPr/>
+      </w:pPr>
+      <w:r>
+        <w:rPr>
+          <w:rtl w:val="0"/>
+        </w:rPr>
+        <w:t xml:space="preserve">3.3.4 Rating</w:t>
+      </w:r>
+    </w:p>
+    <w:p>
+      <w:pPr>
+        <w:spacing w:after="240" w:before="240" w:lineRule="auto"/>
+        <w:ind w:left="566.9291338582675" w:firstLine="0"/>
+        <w:rPr/>
       </w:pPr>
       <w:r>
         <w:rPr>
@@ -3898,26 +4987,27 @@
     </w:p>
     <w:p>
       <w:pPr>
-        <w:spacing w:before="240" w:after="240" w:beforeAutospacing="0" w:afterAutospacing="0"/>
-        <w:ind w:firstLine="0" w:left="720"/>
-      </w:pPr>
-      <w:r>
+        <w:spacing w:after="240" w:before="240" w:lineRule="auto"/>
+        <w:ind w:left="720" w:firstLine="0"/>
+        <w:rPr/>
+      </w:pPr>
+      <w:r>
+        <w:rPr/>
         <w:drawing>
-          <wp:inline xmlns:wp="http://schemas.openxmlformats.org/drawingml/2006/wordprocessingDrawing" distT="0" distB="0" distL="0" distR="0">
-            <wp:extent cx="4686300" cy="6788150"/>
-            <wp:effectExtent l="0" t="0" r="0" b="0"/>
-            <wp:docPr id="10" name="image5.png"/>
-            <wp:cNvGraphicFramePr/>
-            <a:graphic xmlns:a="http://schemas.openxmlformats.org/drawingml/2006/main">
+          <wp:inline distB="114300" distT="114300" distL="114300" distR="114300">
+            <wp:extent cx="4686300" cy="6788562"/>
+            <wp:effectExtent b="0" l="0" r="0" t="0"/>
+            <wp:docPr id="10" name="image14.png"/>
+            <a:graphic>
               <a:graphicData uri="http://schemas.openxmlformats.org/drawingml/2006/picture">
-                <pic:pic xmlns:pic="http://schemas.openxmlformats.org/drawingml/2006/picture">
+                <pic:pic>
                   <pic:nvPicPr>
-                    <pic:cNvPr id="0" name="image5.png"/>
+                    <pic:cNvPr id="0" name="image14.png"/>
                     <pic:cNvPicPr preferRelativeResize="0"/>
                   </pic:nvPicPr>
-                  <pic:blipFill dpi="0">
-                    <a:blip xmlns:r="http://schemas.openxmlformats.org/officeDocument/2006/relationships" r:embed="Relimage16"/>
-                    <a:srcRect/>
+                  <pic:blipFill>
+                    <a:blip r:embed="rId21"/>
+                    <a:srcRect b="0" l="0" r="0" t="0"/>
                     <a:stretch>
                       <a:fillRect/>
                     </a:stretch>
@@ -3928,6 +5018,7 @@
                       <a:ext cx="4686300" cy="6788562"/>
                     </a:xfrm>
                     <a:prstGeom prst="rect"/>
+                    <a:ln/>
                   </pic:spPr>
                 </pic:pic>
               </a:graphicData>
@@ -3935,68 +5026,88 @@
           </wp:inline>
         </w:drawing>
       </w:r>
-    </w:p>
-    <w:p>
-      <w:pPr>
-        <w:spacing w:before="240" w:after="240" w:beforeAutospacing="0" w:afterAutospacing="0"/>
-        <w:ind w:firstLine="0" w:left="180"/>
+      <w:r>
+        <w:rPr>
+          <w:rtl w:val="0"/>
+        </w:rPr>
+      </w:r>
+    </w:p>
+    <w:p>
+      <w:pPr>
+        <w:spacing w:after="240" w:before="240" w:lineRule="auto"/>
+        <w:ind w:left="180" w:firstLine="0"/>
         <w:jc w:val="center"/>
-      </w:pPr>
-      <w:r>
-        <w:rPr>
-          <w:rtl w:val="0"/>
-        </w:rPr>
-        <w:t>SD_LL_FC_05</w:t>
-      </w:r>
-    </w:p>
-    <w:p>
-      <w:pPr>
-        <w:spacing w:before="240" w:after="240" w:beforeAutospacing="0" w:afterAutospacing="0"/>
-        <w:ind w:firstLine="0" w:left="180"/>
+        <w:rPr/>
+      </w:pPr>
+      <w:r>
+        <w:rPr>
+          <w:rtl w:val="0"/>
+        </w:rPr>
+        <w:t xml:space="preserve">SD_LL_FC_05</w:t>
+      </w:r>
+    </w:p>
+    <w:p>
+      <w:pPr>
+        <w:spacing w:after="240" w:before="240" w:lineRule="auto"/>
+        <w:ind w:left="180" w:firstLine="0"/>
         <w:jc w:val="center"/>
-      </w:pPr>
-    </w:p>
-    <w:p>
-      <w:pPr>
-        <w:spacing w:before="240" w:after="240" w:beforeAutospacing="0" w:afterAutospacing="0"/>
-        <w:ind w:firstLine="0" w:left="180"/>
+        <w:rPr/>
+      </w:pPr>
+      <w:r>
+        <w:rPr>
+          <w:rtl w:val="0"/>
+        </w:rPr>
+      </w:r>
+    </w:p>
+    <w:p>
+      <w:pPr>
+        <w:spacing w:after="240" w:before="240" w:lineRule="auto"/>
+        <w:ind w:left="180" w:firstLine="0"/>
         <w:jc w:val="center"/>
-      </w:pPr>
-    </w:p>
-    <w:p>
-      <w:pPr>
-        <w:spacing w:before="240" w:after="240" w:beforeAutospacing="0" w:afterAutospacing="0"/>
-        <w:ind w:firstLine="0" w:left="720"/>
-      </w:pPr>
-      <w:r>
-        <w:rPr>
-          <w:rtl w:val="0"/>
-        </w:rPr>
-        <w:t>3.3.4.2 submitRating</w:t>
-      </w:r>
-    </w:p>
-    <w:p>
-      <w:pPr>
-        <w:spacing w:before="240" w:after="240" w:beforeAutospacing="0" w:afterAutospacing="0"/>
-        <w:ind w:firstLine="0" w:left="720"/>
-      </w:pPr>
-      <w:r>
+        <w:rPr/>
+      </w:pPr>
+      <w:r>
+        <w:rPr>
+          <w:rtl w:val="0"/>
+        </w:rPr>
+      </w:r>
+    </w:p>
+    <w:p>
+      <w:pPr>
+        <w:spacing w:after="240" w:before="240" w:lineRule="auto"/>
+        <w:ind w:left="720" w:firstLine="0"/>
+        <w:rPr/>
+      </w:pPr>
+      <w:r>
+        <w:rPr>
+          <w:rtl w:val="0"/>
+        </w:rPr>
+        <w:t xml:space="preserve">3.3.4.2 submitRating</w:t>
+      </w:r>
+    </w:p>
+    <w:p>
+      <w:pPr>
+        <w:spacing w:after="240" w:before="240" w:lineRule="auto"/>
+        <w:ind w:left="720" w:firstLine="0"/>
+        <w:rPr/>
+      </w:pPr>
+      <w:r>
+        <w:rPr/>
         <w:drawing>
-          <wp:inline xmlns:wp="http://schemas.openxmlformats.org/drawingml/2006/wordprocessingDrawing" distT="0" distB="0" distL="0" distR="0">
-            <wp:extent cx="4848225" cy="6506210"/>
-            <wp:effectExtent l="0" t="0" r="0" b="0"/>
-            <wp:docPr id="11" name="image7.png"/>
-            <wp:cNvGraphicFramePr/>
-            <a:graphic xmlns:a="http://schemas.openxmlformats.org/drawingml/2006/main">
+          <wp:inline distB="114300" distT="114300" distL="114300" distR="114300">
+            <wp:extent cx="4848225" cy="6506575"/>
+            <wp:effectExtent b="0" l="0" r="0" t="0"/>
+            <wp:docPr id="11" name="image12.png"/>
+            <a:graphic>
               <a:graphicData uri="http://schemas.openxmlformats.org/drawingml/2006/picture">
-                <pic:pic xmlns:pic="http://schemas.openxmlformats.org/drawingml/2006/picture">
+                <pic:pic>
                   <pic:nvPicPr>
-                    <pic:cNvPr id="0" name="image7.png"/>
+                    <pic:cNvPr id="0" name="image12.png"/>
                     <pic:cNvPicPr preferRelativeResize="0"/>
                   </pic:nvPicPr>
-                  <pic:blipFill dpi="0">
-                    <a:blip xmlns:r="http://schemas.openxmlformats.org/officeDocument/2006/relationships" r:embed="Relimage17"/>
-                    <a:srcRect/>
+                  <pic:blipFill>
+                    <a:blip r:embed="rId22"/>
+                    <a:srcRect b="0" l="0" r="0" t="0"/>
                     <a:stretch>
                       <a:fillRect/>
                     </a:stretch>
@@ -4004,9 +5115,10 @@
                   <pic:spPr>
                     <a:xfrm>
                       <a:off x="0" y="0"/>
-                      <a:ext cx="4848225" cy="6506576"/>
+                      <a:ext cx="4848225" cy="6506575"/>
                     </a:xfrm>
                     <a:prstGeom prst="rect"/>
+                    <a:ln/>
                   </pic:spPr>
                 </pic:pic>
               </a:graphicData>
@@ -4014,64 +5126,96 @@
           </wp:inline>
         </w:drawing>
       </w:r>
-    </w:p>
-    <w:p>
-      <w:pPr>
-        <w:spacing w:before="240" w:after="240" w:beforeAutospacing="0" w:afterAutospacing="0"/>
-        <w:ind w:firstLine="0" w:left="720"/>
+      <w:r>
+        <w:rPr>
+          <w:rtl w:val="0"/>
+        </w:rPr>
+      </w:r>
+    </w:p>
+    <w:p>
+      <w:pPr>
+        <w:spacing w:after="240" w:before="240" w:lineRule="auto"/>
+        <w:ind w:left="720" w:firstLine="0"/>
         <w:jc w:val="center"/>
-      </w:pPr>
-      <w:r>
-        <w:rPr>
-          <w:rtl w:val="0"/>
-        </w:rPr>
-        <w:t>SD_LL_FC_06</w:t>
-      </w:r>
-    </w:p>
-    <w:p>
-      <w:pPr>
-        <w:spacing w:before="240" w:after="240" w:beforeAutospacing="0" w:afterAutospacing="0"/>
-        <w:ind w:firstLine="0" w:left="720"/>
+        <w:rPr/>
+      </w:pPr>
+      <w:r>
+        <w:rPr>
+          <w:rtl w:val="0"/>
+        </w:rPr>
+        <w:t xml:space="preserve">SD_LL_FC_06</w:t>
+      </w:r>
+    </w:p>
+    <w:p>
+      <w:pPr>
+        <w:spacing w:after="240" w:before="240" w:lineRule="auto"/>
+        <w:ind w:left="720" w:firstLine="0"/>
         <w:jc w:val="center"/>
-      </w:pPr>
-    </w:p>
-    <w:p>
-      <w:pPr>
-        <w:spacing w:before="240" w:after="240" w:beforeAutospacing="0" w:afterAutospacing="0"/>
-        <w:ind w:firstLine="0" w:left="720"/>
+        <w:rPr/>
+      </w:pPr>
+      <w:r>
+        <w:rPr>
+          <w:rtl w:val="0"/>
+        </w:rPr>
+      </w:r>
+    </w:p>
+    <w:p>
+      <w:pPr>
+        <w:spacing w:after="240" w:before="240" w:lineRule="auto"/>
+        <w:ind w:left="720" w:firstLine="0"/>
         <w:jc w:val="center"/>
-      </w:pPr>
-    </w:p>
-    <w:p>
-      <w:pPr>
-        <w:spacing w:before="240" w:after="240" w:beforeAutospacing="0" w:afterAutospacing="0"/>
-        <w:ind w:firstLine="0" w:left="720"/>
+        <w:rPr/>
+      </w:pPr>
+      <w:r>
+        <w:rPr>
+          <w:rtl w:val="0"/>
+        </w:rPr>
+      </w:r>
+    </w:p>
+    <w:p>
+      <w:pPr>
+        <w:spacing w:after="240" w:before="240" w:lineRule="auto"/>
+        <w:ind w:left="720" w:firstLine="0"/>
         <w:jc w:val="center"/>
-      </w:pPr>
-    </w:p>
-    <w:p>
-      <w:pPr>
-        <w:spacing w:before="240" w:after="240" w:beforeAutospacing="0" w:afterAutospacing="0"/>
-        <w:ind w:firstLine="0" w:left="720"/>
+        <w:rPr/>
+      </w:pPr>
+      <w:r>
+        <w:rPr>
+          <w:rtl w:val="0"/>
+        </w:rPr>
+      </w:r>
+    </w:p>
+    <w:p>
+      <w:pPr>
+        <w:spacing w:after="240" w:before="240" w:lineRule="auto"/>
+        <w:ind w:left="720" w:firstLine="0"/>
         <w:jc w:val="center"/>
-      </w:pPr>
-    </w:p>
-    <w:p>
-      <w:pPr>
-        <w:spacing w:before="240" w:after="240" w:beforeAutospacing="0" w:afterAutospacing="0"/>
-        <w:ind w:firstLine="0" w:left="720"/>
-      </w:pPr>
-      <w:r>
-        <w:rPr>
-          <w:rtl w:val="0"/>
-        </w:rPr>
-        <w:t>3.3.5 Booking</w:t>
-      </w:r>
-    </w:p>
-    <w:p>
-      <w:pPr>
-        <w:spacing w:before="240" w:after="240" w:beforeAutospacing="0" w:afterAutospacing="0"/>
-        <w:ind w:firstLine="0" w:left="720"/>
+        <w:rPr/>
+      </w:pPr>
+      <w:r>
+        <w:rPr>
+          <w:rtl w:val="0"/>
+        </w:rPr>
+      </w:r>
+    </w:p>
+    <w:p>
+      <w:pPr>
+        <w:spacing w:after="240" w:before="240" w:lineRule="auto"/>
+        <w:ind w:left="720" w:firstLine="0"/>
+        <w:rPr/>
+      </w:pPr>
+      <w:r>
+        <w:rPr>
+          <w:rtl w:val="0"/>
+        </w:rPr>
+        <w:t xml:space="preserve">3.3.5 Booking</w:t>
+      </w:r>
+    </w:p>
+    <w:p>
+      <w:pPr>
+        <w:spacing w:after="240" w:before="240" w:lineRule="auto"/>
+        <w:ind w:left="720" w:firstLine="0"/>
+        <w:rPr/>
       </w:pPr>
       <w:r>
         <w:rPr>
@@ -4082,8 +5226,9 @@
     </w:p>
     <w:p>
       <w:pPr>
-        <w:spacing w:before="240" w:after="240" w:beforeAutospacing="0" w:afterAutospacing="0"/>
-        <w:ind w:firstLine="0" w:left="720"/>
+        <w:spacing w:after="240" w:before="240" w:lineRule="auto"/>
+        <w:ind w:left="720" w:firstLine="0"/>
+        <w:rPr/>
       </w:pPr>
       <w:r>
         <w:rPr>
@@ -4092,22 +5237,22 @@
         <w:t xml:space="preserve">    </w:t>
       </w:r>
       <w:r>
+        <w:rPr/>
         <w:drawing>
-          <wp:inline xmlns:wp="http://schemas.openxmlformats.org/drawingml/2006/wordprocessingDrawing" distT="0" distB="0" distL="0" distR="0">
-            <wp:extent cx="4467225" cy="6721475"/>
-            <wp:effectExtent l="0" t="0" r="0" b="0"/>
-            <wp:docPr id="20" name="image9.png"/>
-            <wp:cNvGraphicFramePr/>
-            <a:graphic xmlns:a="http://schemas.openxmlformats.org/drawingml/2006/main">
+          <wp:inline distB="114300" distT="114300" distL="114300" distR="114300">
+            <wp:extent cx="4467225" cy="6721887"/>
+            <wp:effectExtent b="0" l="0" r="0" t="0"/>
+            <wp:docPr id="20" name="image7.png"/>
+            <a:graphic>
               <a:graphicData uri="http://schemas.openxmlformats.org/drawingml/2006/picture">
-                <pic:pic xmlns:pic="http://schemas.openxmlformats.org/drawingml/2006/picture">
+                <pic:pic>
                   <pic:nvPicPr>
-                    <pic:cNvPr id="0" name="image9.png"/>
+                    <pic:cNvPr id="0" name="image7.png"/>
                     <pic:cNvPicPr preferRelativeResize="0"/>
                   </pic:nvPicPr>
-                  <pic:blipFill dpi="0">
-                    <a:blip xmlns:r="http://schemas.openxmlformats.org/officeDocument/2006/relationships" r:embed="Relimage18"/>
-                    <a:srcRect/>
+                  <pic:blipFill>
+                    <a:blip r:embed="rId23"/>
+                    <a:srcRect b="0" l="0" r="0" t="0"/>
                     <a:stretch>
                       <a:fillRect/>
                     </a:stretch>
@@ -4118,6 +5263,7 @@
                       <a:ext cx="4467225" cy="6721887"/>
                     </a:xfrm>
                     <a:prstGeom prst="rect"/>
+                    <a:ln/>
                   </pic:spPr>
                 </pic:pic>
               </a:graphicData>
@@ -4125,47 +5271,66 @@
           </wp:inline>
         </w:drawing>
       </w:r>
-    </w:p>
-    <w:p>
-      <w:pPr>
-        <w:spacing w:before="240" w:after="240" w:beforeAutospacing="0" w:afterAutospacing="0"/>
-        <w:ind w:firstLine="0" w:left="720"/>
+      <w:r>
+        <w:rPr>
+          <w:rtl w:val="0"/>
+        </w:rPr>
+      </w:r>
+    </w:p>
+    <w:p>
+      <w:pPr>
+        <w:spacing w:after="240" w:before="240" w:lineRule="auto"/>
+        <w:ind w:left="720" w:firstLine="0"/>
         <w:jc w:val="center"/>
-      </w:pPr>
-      <w:r>
-        <w:rPr>
-          <w:rtl w:val="0"/>
-        </w:rPr>
-        <w:t>SD_LL_FC_07</w:t>
-      </w:r>
-    </w:p>
-    <w:p>
-      <w:pPr>
-        <w:spacing w:before="240" w:after="240" w:beforeAutospacing="0" w:afterAutospacing="0"/>
-        <w:ind w:firstLine="0" w:left="720"/>
+        <w:rPr/>
+      </w:pPr>
+      <w:r>
+        <w:rPr>
+          <w:rtl w:val="0"/>
+        </w:rPr>
+        <w:t xml:space="preserve">SD_LL_FC_07</w:t>
+      </w:r>
+    </w:p>
+    <w:p>
+      <w:pPr>
+        <w:spacing w:after="240" w:before="240" w:lineRule="auto"/>
+        <w:ind w:left="720" w:firstLine="0"/>
         <w:jc w:val="center"/>
-      </w:pPr>
-    </w:p>
-    <w:p>
-      <w:pPr>
-        <w:spacing w:before="240" w:after="240" w:beforeAutospacing="0" w:afterAutospacing="0"/>
-        <w:ind w:firstLine="0" w:left="720"/>
+        <w:rPr/>
+      </w:pPr>
+      <w:r>
+        <w:rPr>
+          <w:rtl w:val="0"/>
+        </w:rPr>
+      </w:r>
+    </w:p>
+    <w:p>
+      <w:pPr>
+        <w:spacing w:after="240" w:before="240" w:lineRule="auto"/>
+        <w:ind w:left="720" w:firstLine="0"/>
         <w:jc w:val="center"/>
-      </w:pPr>
-    </w:p>
-    <w:p>
-      <w:pPr>
-        <w:spacing w:before="240" w:after="240" w:beforeAutospacing="0" w:afterAutospacing="0"/>
-      </w:pPr>
-      <w:r>
-        <w:rPr>
-          <w:rtl w:val="0"/>
-        </w:rPr>
-        <w:t>3.4</w:t>
-      </w:r>
-      <w:r>
-        <w:rPr>
-          <w:rFonts w:ascii="Calibri" w:hAnsi="Calibri" w:cs="Calibri" w:eastAsia="Calibri"/>
+        <w:rPr/>
+      </w:pPr>
+      <w:r>
+        <w:rPr>
+          <w:rtl w:val="0"/>
+        </w:rPr>
+      </w:r>
+    </w:p>
+    <w:p>
+      <w:pPr>
+        <w:spacing w:after="240" w:before="240" w:lineRule="auto"/>
+        <w:rPr/>
+      </w:pPr>
+      <w:r>
+        <w:rPr>
+          <w:rtl w:val="0"/>
+        </w:rPr>
+        <w:t xml:space="preserve">3.4</w:t>
+      </w:r>
+      <w:r>
+        <w:rPr>
+          <w:rFonts w:ascii="Calibri" w:cs="Calibri" w:eastAsia="Calibri" w:hAnsi="Calibri"/>
           <w:rtl w:val="0"/>
         </w:rPr>
         <w:t xml:space="preserve">  </w:t>
@@ -4174,12 +5339,13 @@
         <w:rPr>
           <w:rtl w:val="0"/>
         </w:rPr>
-        <w:t>Sequence Diagrams</w:t>
-      </w:r>
-    </w:p>
-    <w:p>
-      <w:pPr>
-        <w:spacing w:before="240" w:after="240" w:beforeAutospacing="0" w:afterAutospacing="0"/>
+        <w:t xml:space="preserve">Sequence Diagrams</w:t>
+      </w:r>
+    </w:p>
+    <w:p>
+      <w:pPr>
+        <w:spacing w:after="240" w:before="240" w:lineRule="auto"/>
+        <w:rPr/>
       </w:pPr>
       <w:r>
         <w:rPr>
@@ -4190,7 +5356,8 @@
     </w:p>
     <w:p>
       <w:pPr>
-        <w:spacing w:before="240" w:after="240" w:beforeAutospacing="0" w:afterAutospacing="0"/>
+        <w:spacing w:after="240" w:before="240" w:lineRule="auto"/>
+        <w:rPr/>
       </w:pPr>
       <w:r>
         <w:rPr>
@@ -4201,7 +5368,8 @@
     </w:p>
     <w:p>
       <w:pPr>
-        <w:spacing w:before="240" w:after="240" w:beforeAutospacing="0" w:afterAutospacing="0"/>
+        <w:spacing w:after="240" w:before="240" w:lineRule="auto"/>
+        <w:rPr/>
       </w:pPr>
       <w:r>
         <w:rPr>
@@ -4210,22 +5378,22 @@
         <w:t xml:space="preserve">       </w:t>
       </w:r>
       <w:r>
+        <w:rPr/>
         <w:drawing>
-          <wp:inline xmlns:wp="http://schemas.openxmlformats.org/drawingml/2006/wordprocessingDrawing" distT="0" distB="0" distL="0" distR="0">
-            <wp:extent cx="5734050" cy="3206750"/>
-            <wp:effectExtent l="0" t="0" r="0" b="0"/>
-            <wp:docPr id="15" name="image8.png"/>
-            <wp:cNvGraphicFramePr/>
-            <a:graphic xmlns:a="http://schemas.openxmlformats.org/drawingml/2006/main">
+          <wp:inline distB="114300" distT="114300" distL="114300" distR="114300">
+            <wp:extent cx="5734050" cy="3207313"/>
+            <wp:effectExtent b="0" l="0" r="0" t="0"/>
+            <wp:docPr id="15" name="image9.png"/>
+            <a:graphic>
               <a:graphicData uri="http://schemas.openxmlformats.org/drawingml/2006/picture">
-                <pic:pic xmlns:pic="http://schemas.openxmlformats.org/drawingml/2006/picture">
+                <pic:pic>
                   <pic:nvPicPr>
-                    <pic:cNvPr id="0" name="image8.png"/>
+                    <pic:cNvPr id="0" name="image9.png"/>
                     <pic:cNvPicPr preferRelativeResize="0"/>
                   </pic:nvPicPr>
-                  <pic:blipFill dpi="0">
-                    <a:blip xmlns:r="http://schemas.openxmlformats.org/officeDocument/2006/relationships" r:embed="Relimage19"/>
-                    <a:srcRect/>
+                  <pic:blipFill>
+                    <a:blip r:embed="rId24"/>
+                    <a:srcRect b="0" l="0" r="0" t="0"/>
                     <a:stretch>
                       <a:fillRect/>
                     </a:stretch>
@@ -4233,9 +5401,10 @@
                   <pic:spPr>
                     <a:xfrm>
                       <a:off x="0" y="0"/>
-                      <a:ext cx="5734050" cy="3207314"/>
+                      <a:ext cx="5734050" cy="3207313"/>
                     </a:xfrm>
                     <a:prstGeom prst="rect"/>
+                    <a:ln/>
                   </pic:spPr>
                 </pic:pic>
               </a:graphicData>
@@ -4243,64 +5412,73 @@
           </wp:inline>
         </w:drawing>
       </w:r>
-    </w:p>
-    <w:p>
-      <w:pPr>
-        <w:spacing w:before="240" w:after="240" w:beforeAutospacing="0" w:afterAutospacing="0"/>
+      <w:r>
+        <w:rPr>
+          <w:rtl w:val="0"/>
+        </w:rPr>
+      </w:r>
+    </w:p>
+    <w:p>
+      <w:pPr>
+        <w:spacing w:after="240" w:before="240" w:lineRule="auto"/>
         <w:jc w:val="center"/>
-      </w:pPr>
-      <w:r>
-        <w:rPr>
-          <w:rtl w:val="0"/>
-        </w:rPr>
-        <w:t>SD_LL_SEQD_01</w:t>
-      </w:r>
-    </w:p>
-    <w:p>
-      <w:pPr>
-        <w:spacing w:before="240" w:after="240" w:beforeAutospacing="0" w:afterAutospacing="0"/>
-      </w:pPr>
-      <w:r>
-        <w:rPr>
-          <w:rtl w:val="0"/>
-        </w:rPr>
-        <w:t>3.4.2 User_Login</w:t>
-      </w:r>
-    </w:p>
-    <w:p>
-      <w:pPr>
-        <w:spacing w:before="240" w:after="240" w:beforeAutospacing="0" w:afterAutospacing="0"/>
-        <w:ind w:firstLine="0" w:left="450"/>
-      </w:pPr>
-      <w:r>
-        <w:rPr>
-          <w:rtl w:val="0"/>
-        </w:rPr>
-        <w:t>3.4.2.1 login</w:t>
-      </w:r>
-    </w:p>
-    <w:p>
-      <w:pPr>
-        <w:spacing w:before="240" w:after="240" w:beforeAutospacing="0" w:afterAutospacing="0"/>
-        <w:ind w:firstLine="0" w:left="0"/>
-      </w:pPr>
-      <w:r>
+        <w:rPr/>
+      </w:pPr>
+      <w:r>
+        <w:rPr>
+          <w:rtl w:val="0"/>
+        </w:rPr>
+        <w:t xml:space="preserve">SD_LL_SEQD_01</w:t>
+      </w:r>
+    </w:p>
+    <w:p>
+      <w:pPr>
+        <w:spacing w:after="240" w:before="240" w:lineRule="auto"/>
+        <w:rPr/>
+      </w:pPr>
+      <w:r>
+        <w:rPr>
+          <w:rtl w:val="0"/>
+        </w:rPr>
+        <w:t xml:space="preserve">3.4.2 User_Login</w:t>
+      </w:r>
+    </w:p>
+    <w:p>
+      <w:pPr>
+        <w:spacing w:after="240" w:before="240" w:lineRule="auto"/>
+        <w:ind w:left="450" w:firstLine="0"/>
+        <w:rPr/>
+      </w:pPr>
+      <w:r>
+        <w:rPr>
+          <w:rtl w:val="0"/>
+        </w:rPr>
+        <w:t xml:space="preserve">3.4.2.1 login</w:t>
+      </w:r>
+    </w:p>
+    <w:p>
+      <w:pPr>
+        <w:spacing w:after="240" w:before="240" w:lineRule="auto"/>
+        <w:ind w:left="0" w:firstLine="0"/>
+        <w:rPr/>
+      </w:pPr>
+      <w:r>
+        <w:rPr/>
         <w:drawing>
-          <wp:inline xmlns:wp="http://schemas.openxmlformats.org/drawingml/2006/wordprocessingDrawing" distT="0" distB="0" distL="0" distR="0">
-            <wp:extent cx="5734050" cy="2456180"/>
-            <wp:effectExtent l="0" t="0" r="0" b="0"/>
-            <wp:docPr id="12" name="image12.png"/>
-            <wp:cNvGraphicFramePr/>
-            <a:graphic xmlns:a="http://schemas.openxmlformats.org/drawingml/2006/main">
+          <wp:inline distB="114300" distT="114300" distL="114300" distR="114300">
+            <wp:extent cx="5734050" cy="2456524"/>
+            <wp:effectExtent b="0" l="0" r="0" t="0"/>
+            <wp:docPr id="12" name="image6.png"/>
+            <a:graphic>
               <a:graphicData uri="http://schemas.openxmlformats.org/drawingml/2006/picture">
-                <pic:pic xmlns:pic="http://schemas.openxmlformats.org/drawingml/2006/picture">
+                <pic:pic>
                   <pic:nvPicPr>
-                    <pic:cNvPr id="0" name="image12.png"/>
+                    <pic:cNvPr id="0" name="image6.png"/>
                     <pic:cNvPicPr preferRelativeResize="0"/>
                   </pic:nvPicPr>
-                  <pic:blipFill dpi="0">
-                    <a:blip xmlns:r="http://schemas.openxmlformats.org/officeDocument/2006/relationships" r:embed="Relimage20"/>
-                    <a:srcRect/>
+                  <pic:blipFill>
+                    <a:blip r:embed="rId25"/>
+                    <a:srcRect b="0" l="0" r="0" t="0"/>
                     <a:stretch>
                       <a:fillRect/>
                     </a:stretch>
@@ -4308,9 +5486,10 @@
                   <pic:spPr>
                     <a:xfrm>
                       <a:off x="0" y="0"/>
-                      <a:ext cx="5734050" cy="2456525"/>
+                      <a:ext cx="5734050" cy="2456524"/>
                     </a:xfrm>
                     <a:prstGeom prst="rect"/>
+                    <a:ln/>
                   </pic:spPr>
                 </pic:pic>
               </a:graphicData>
@@ -4318,43 +5497,58 @@
           </wp:inline>
         </w:drawing>
       </w:r>
-    </w:p>
-    <w:p>
-      <w:pPr>
-        <w:spacing w:before="240" w:after="240" w:beforeAutospacing="0" w:afterAutospacing="0"/>
-        <w:ind w:firstLine="0" w:left="0"/>
+      <w:r>
+        <w:rPr>
+          <w:rtl w:val="0"/>
+        </w:rPr>
+      </w:r>
+    </w:p>
+    <w:p>
+      <w:pPr>
+        <w:spacing w:after="240" w:before="240" w:lineRule="auto"/>
+        <w:ind w:left="0" w:firstLine="0"/>
         <w:jc w:val="center"/>
-      </w:pPr>
-      <w:r>
-        <w:rPr>
-          <w:rtl w:val="0"/>
-        </w:rPr>
-        <w:t>SD_LL_SEQD_02</w:t>
+        <w:rPr/>
+      </w:pPr>
+      <w:r>
+        <w:rPr>
+          <w:rtl w:val="0"/>
+        </w:rPr>
+        <w:t xml:space="preserve">SD_LL_SEQD_02</w:t>
+      </w:r>
+      <w:r>
+        <w:rPr>
+          <w:rtl w:val="0"/>
+        </w:rPr>
       </w:r>
     </w:p>
     <w:sectPr>
-      <w:headerReference xmlns:r="http://schemas.openxmlformats.org/officeDocument/2006/relationships" w:type="default" r:id="RelHdr1"/>
-      <w:footerReference xmlns:r="http://schemas.openxmlformats.org/officeDocument/2006/relationships" w:type="default" r:id="RelFtr1"/>
-      <w:type w:val="nextPage"/>
-      <w:pgSz w:w="11909" w:h="16834" w:code="0"/>
-      <w:pgMar w:left="1440" w:right="1440" w:top="1440" w:bottom="1440" w:header="720" w:footer="720" w:gutter="0"/>
-      <w:pgNumType w:start="1" w:chapSep="period"/>
+      <w:headerReference r:id="rId26" w:type="default"/>
+      <w:footerReference r:id="rId27" w:type="default"/>
+      <w:pgSz w:h="16834" w:w="11909" w:orient="portrait"/>
+      <w:pgMar w:bottom="1440" w:top="1440" w:left="1440" w:right="1440" w:header="720" w:footer="720"/>
+      <w:pgNumType w:start="1"/>
     </w:sectPr>
   </w:body>
 </w:document>
 </file>
 
 <file path=word/footer1.xml><?xml version="1.0" encoding="utf-8"?>
-<w:ftr xmlns:w="http://schemas.openxmlformats.org/wordprocessingml/2006/main" xmlns:wps="http://schemas.microsoft.com/office/word/2010/wordprocessingShape" xmlns:mc="http://schemas.openxmlformats.org/markup-compatibility/2006" xmlns:w10="urn:schemas-microsoft-com:office:word" xmlns:v="urn:schemas-microsoft-com:vml" xmlns:wp14="http://schemas.microsoft.com/office/word/2010/wordprocessingDrawing" xmlns:wpg="http://schemas.microsoft.com/office/word/2010/wordprocessingGroup" xmlns:wpc="http://schemas.microsoft.com/office/word/2010/wordprocessingCanvas" xmlns:w14="http://schemas.microsoft.com/office/word/2010/wordml" xmlns:w15="http://schemas.microsoft.com/office/word/2012/wordml" xmlns:cx1="http://schemas.microsoft.com/office/drawing/2015/9/8/chartex" xmlns:cx2="http://schemas.microsoft.com/office/drawing/2015/10/21/chartex" mc:Ignorable="wp14 w14 w15">
+<w:ftr xmlns:mc="http://schemas.openxmlformats.org/markup-compatibility/2006" xmlns:o="urn:schemas-microsoft-com:office:office" xmlns:r="http://schemas.openxmlformats.org/officeDocument/2006/relationships" xmlns:m="http://schemas.openxmlformats.org/officeDocument/2006/math" xmlns:v="urn:schemas-microsoft-com:vml" xmlns:wp="http://schemas.openxmlformats.org/drawingml/2006/wordprocessingDrawing" xmlns:w10="urn:schemas-microsoft-com:office:word" xmlns:w="http://schemas.openxmlformats.org/wordprocessingml/2006/main" xmlns:wne="http://schemas.microsoft.com/office/word/2006/wordml" xmlns:sl="http://schemas.openxmlformats.org/schemaLibrary/2006/main" xmlns:a="http://schemas.openxmlformats.org/drawingml/2006/main" xmlns:pic="http://schemas.openxmlformats.org/drawingml/2006/picture" xmlns:c="http://schemas.openxmlformats.org/drawingml/2006/chart" xmlns:lc="http://schemas.openxmlformats.org/drawingml/2006/lockedCanvas" xmlns:dgm="http://schemas.openxmlformats.org/drawingml/2006/diagram" xmlns:wps="http://schemas.microsoft.com/office/word/2010/wordprocessingShape" xmlns:wpg="http://schemas.microsoft.com/office/word/2010/wordprocessingGroup" xmlns:w14="http://schemas.microsoft.com/office/word/2010/wordml" xmlns:w15="http://schemas.microsoft.com/office/word/2012/wordml">
   <w:p>
     <w:pPr>
-      <w:spacing w:before="240" w:after="240" w:beforeAutospacing="0" w:afterAutospacing="0"/>
       <w:bidi w:val="1"/>
+      <w:spacing w:after="240" w:before="240" w:lineRule="auto"/>
       <w:rPr>
         <w:color w:val="474747"/>
         <w:highlight w:val="white"/>
       </w:rPr>
     </w:pPr>
+    <w:r>
+      <w:rPr>
+        <w:rtl w:val="0"/>
+      </w:rPr>
+    </w:r>
   </w:p>
   <w:p>
     <w:pPr>
@@ -4364,33 +5558,41 @@
         <w:highlight w:val="white"/>
       </w:rPr>
     </w:pPr>
+    <w:r>
+      <w:rPr>
+        <w:rtl w:val="0"/>
+      </w:rPr>
+    </w:r>
   </w:p>
 </w:ftr>
 </file>
 
 <file path=word/header1.xml><?xml version="1.0" encoding="utf-8"?>
-<w:hdr xmlns:w="http://schemas.openxmlformats.org/wordprocessingml/2006/main" xmlns:wps="http://schemas.microsoft.com/office/word/2010/wordprocessingShape" xmlns:mc="http://schemas.openxmlformats.org/markup-compatibility/2006" xmlns:w10="urn:schemas-microsoft-com:office:word" xmlns:v="urn:schemas-microsoft-com:vml" xmlns:wp14="http://schemas.microsoft.com/office/word/2010/wordprocessingDrawing" xmlns:wpg="http://schemas.microsoft.com/office/word/2010/wordprocessingGroup" xmlns:wpc="http://schemas.microsoft.com/office/word/2010/wordprocessingCanvas" xmlns:w14="http://schemas.microsoft.com/office/word/2010/wordml" xmlns:w15="http://schemas.microsoft.com/office/word/2012/wordml" xmlns:cx1="http://schemas.microsoft.com/office/drawing/2015/9/8/chartex" xmlns:cx2="http://schemas.microsoft.com/office/drawing/2015/10/21/chartex" mc:Ignorable="wp14 w14 w15">
+<w:hdr xmlns:mc="http://schemas.openxmlformats.org/markup-compatibility/2006" xmlns:o="urn:schemas-microsoft-com:office:office" xmlns:r="http://schemas.openxmlformats.org/officeDocument/2006/relationships" xmlns:m="http://schemas.openxmlformats.org/officeDocument/2006/math" xmlns:v="urn:schemas-microsoft-com:vml" xmlns:wp="http://schemas.openxmlformats.org/drawingml/2006/wordprocessingDrawing" xmlns:w10="urn:schemas-microsoft-com:office:word" xmlns:w="http://schemas.openxmlformats.org/wordprocessingml/2006/main" xmlns:wne="http://schemas.microsoft.com/office/word/2006/wordml" xmlns:sl="http://schemas.openxmlformats.org/schemaLibrary/2006/main" xmlns:a="http://schemas.openxmlformats.org/drawingml/2006/main" xmlns:pic="http://schemas.openxmlformats.org/drawingml/2006/picture" xmlns:c="http://schemas.openxmlformats.org/drawingml/2006/chart" xmlns:lc="http://schemas.openxmlformats.org/drawingml/2006/lockedCanvas" xmlns:dgm="http://schemas.openxmlformats.org/drawingml/2006/diagram" xmlns:wps="http://schemas.microsoft.com/office/word/2010/wordprocessingShape" xmlns:wpg="http://schemas.microsoft.com/office/word/2010/wordprocessingGroup" xmlns:w14="http://schemas.microsoft.com/office/word/2010/wordml" xmlns:w15="http://schemas.microsoft.com/office/word/2012/wordml">
   <w:p>
     <w:pPr>
       <w:bidi w:val="1"/>
+      <w:rPr/>
     </w:pPr>
+    <w:r>
+      <w:rPr>
+        <w:rtl w:val="0"/>
+      </w:rPr>
+    </w:r>
   </w:p>
 </w:hdr>
 </file>
 
 <file path=word/numbering.xml><?xml version="1.0" encoding="utf-8"?>
-<w:numbering xmlns:w="http://schemas.openxmlformats.org/wordprocessingml/2006/main">
-  <w:abstractNum w:abstractNumId="0">
-    <w:nsid w:val="6E4B2611"/>
-    <w:multiLevelType w:val="multilevel"/>
+<w:numbering xmlns:mc="http://schemas.openxmlformats.org/markup-compatibility/2006" xmlns:o="urn:schemas-microsoft-com:office:office" xmlns:r="http://schemas.openxmlformats.org/officeDocument/2006/relationships" xmlns:m="http://schemas.openxmlformats.org/officeDocument/2006/math" xmlns:v="urn:schemas-microsoft-com:vml" xmlns:wp="http://schemas.openxmlformats.org/drawingml/2006/wordprocessingDrawing" xmlns:w10="urn:schemas-microsoft-com:office:word" xmlns:w="http://schemas.openxmlformats.org/wordprocessingml/2006/main" xmlns:wne="http://schemas.microsoft.com/office/word/2006/wordml" xmlns:sl="http://schemas.openxmlformats.org/schemaLibrary/2006/main" xmlns:a="http://schemas.openxmlformats.org/drawingml/2006/main" xmlns:pic="http://schemas.openxmlformats.org/drawingml/2006/picture" xmlns:c="http://schemas.openxmlformats.org/drawingml/2006/chart" xmlns:lc="http://schemas.openxmlformats.org/drawingml/2006/lockedCanvas" xmlns:dgm="http://schemas.openxmlformats.org/drawingml/2006/diagram" xmlns:wps="http://schemas.microsoft.com/office/word/2010/wordprocessingShape" xmlns:wpg="http://schemas.microsoft.com/office/word/2010/wordprocessingGroup" xmlns:w14="http://schemas.microsoft.com/office/word/2010/wordml" xmlns:w15="http://schemas.microsoft.com/office/word/2012/wordml">
+  <w:abstractNum w:abstractNumId="1">
     <w:lvl w:ilvl="0">
       <w:start w:val="1"/>
       <w:numFmt w:val="bullet"/>
-      <w:suff w:val="tab"/>
       <w:lvlText w:val="●"/>
       <w:lvlJc w:val="left"/>
       <w:pPr>
-        <w:ind w:hanging="360" w:left="720"/>
+        <w:ind w:left="720" w:hanging="360"/>
       </w:pPr>
       <w:rPr>
         <w:u w:val="none"/>
@@ -4399,11 +5601,10 @@
     <w:lvl w:ilvl="1">
       <w:start w:val="1"/>
       <w:numFmt w:val="bullet"/>
-      <w:suff w:val="tab"/>
       <w:lvlText w:val="○"/>
       <w:lvlJc w:val="left"/>
       <w:pPr>
-        <w:ind w:hanging="360" w:left="1440"/>
+        <w:ind w:left="1440" w:hanging="360"/>
       </w:pPr>
       <w:rPr>
         <w:u w:val="none"/>
@@ -4412,11 +5613,10 @@
     <w:lvl w:ilvl="2">
       <w:start w:val="1"/>
       <w:numFmt w:val="bullet"/>
-      <w:suff w:val="tab"/>
       <w:lvlText w:val="■"/>
       <w:lvlJc w:val="left"/>
       <w:pPr>
-        <w:ind w:hanging="360" w:left="2160"/>
+        <w:ind w:left="2160" w:hanging="360"/>
       </w:pPr>
       <w:rPr>
         <w:u w:val="none"/>
@@ -4425,11 +5625,10 @@
     <w:lvl w:ilvl="3">
       <w:start w:val="1"/>
       <w:numFmt w:val="bullet"/>
-      <w:suff w:val="tab"/>
       <w:lvlText w:val="●"/>
       <w:lvlJc w:val="left"/>
       <w:pPr>
-        <w:ind w:hanging="360" w:left="2880"/>
+        <w:ind w:left="2880" w:hanging="360"/>
       </w:pPr>
       <w:rPr>
         <w:u w:val="none"/>
@@ -4438,11 +5637,10 @@
     <w:lvl w:ilvl="4">
       <w:start w:val="1"/>
       <w:numFmt w:val="bullet"/>
-      <w:suff w:val="tab"/>
       <w:lvlText w:val="○"/>
       <w:lvlJc w:val="left"/>
       <w:pPr>
-        <w:ind w:hanging="360" w:left="3600"/>
+        <w:ind w:left="3600" w:hanging="360"/>
       </w:pPr>
       <w:rPr>
         <w:u w:val="none"/>
@@ -4451,11 +5649,10 @@
     <w:lvl w:ilvl="5">
       <w:start w:val="1"/>
       <w:numFmt w:val="bullet"/>
-      <w:suff w:val="tab"/>
       <w:lvlText w:val="■"/>
       <w:lvlJc w:val="left"/>
       <w:pPr>
-        <w:ind w:hanging="360" w:left="4320"/>
+        <w:ind w:left="4320" w:hanging="360"/>
       </w:pPr>
       <w:rPr>
         <w:u w:val="none"/>
@@ -4464,11 +5661,10 @@
     <w:lvl w:ilvl="6">
       <w:start w:val="1"/>
       <w:numFmt w:val="bullet"/>
-      <w:suff w:val="tab"/>
       <w:lvlText w:val="●"/>
       <w:lvlJc w:val="left"/>
       <w:pPr>
-        <w:ind w:hanging="360" w:left="5040"/>
+        <w:ind w:left="5040" w:hanging="360"/>
       </w:pPr>
       <w:rPr>
         <w:u w:val="none"/>
@@ -4477,11 +5673,10 @@
     <w:lvl w:ilvl="7">
       <w:start w:val="1"/>
       <w:numFmt w:val="bullet"/>
-      <w:suff w:val="tab"/>
       <w:lvlText w:val="○"/>
       <w:lvlJc w:val="left"/>
       <w:pPr>
-        <w:ind w:hanging="360" w:left="5760"/>
+        <w:ind w:left="5760" w:hanging="360"/>
       </w:pPr>
       <w:rPr>
         <w:u w:val="none"/>
@@ -4490,11 +5685,10 @@
     <w:lvl w:ilvl="8">
       <w:start w:val="1"/>
       <w:numFmt w:val="bullet"/>
-      <w:suff w:val="tab"/>
       <w:lvlText w:val="■"/>
       <w:lvlJc w:val="left"/>
       <w:pPr>
-        <w:ind w:hanging="360" w:left="6480"/>
+        <w:ind w:left="6480" w:hanging="360"/>
       </w:pPr>
       <w:rPr>
         <w:u w:val="none"/>
@@ -4502,17 +5696,17 @@
     </w:lvl>
   </w:abstractNum>
   <w:num w:numId="1">
-    <w:abstractNumId w:val="0"/>
+    <w:abstractNumId w:val="1"/>
   </w:num>
 </w:numbering>
 </file>
 
 <file path=word/styles.xml><?xml version="1.0" encoding="utf-8"?>
-<w:styles xmlns:w="http://schemas.openxmlformats.org/wordprocessingml/2006/main">
+<w:styles xmlns:mc="http://schemas.openxmlformats.org/markup-compatibility/2006" xmlns:o="urn:schemas-microsoft-com:office:office" xmlns:r="http://schemas.openxmlformats.org/officeDocument/2006/relationships" xmlns:m="http://schemas.openxmlformats.org/officeDocument/2006/math" xmlns:v="urn:schemas-microsoft-com:vml" xmlns:wp="http://schemas.openxmlformats.org/drawingml/2006/wordprocessingDrawing" xmlns:w10="urn:schemas-microsoft-com:office:word" xmlns:w="http://schemas.openxmlformats.org/wordprocessingml/2006/main" xmlns:wne="http://schemas.microsoft.com/office/word/2006/wordml" xmlns:sl="http://schemas.openxmlformats.org/schemaLibrary/2006/main" xmlns:a="http://schemas.openxmlformats.org/drawingml/2006/main" xmlns:pic="http://schemas.openxmlformats.org/drawingml/2006/picture" xmlns:c="http://schemas.openxmlformats.org/drawingml/2006/chart" xmlns:lc="http://schemas.openxmlformats.org/drawingml/2006/lockedCanvas" xmlns:dgm="http://schemas.openxmlformats.org/drawingml/2006/diagram" xmlns:wps="http://schemas.microsoft.com/office/word/2010/wordprocessingShape" xmlns:wpg="http://schemas.microsoft.com/office/word/2010/wordprocessingGroup" xmlns:w14="http://schemas.microsoft.com/office/word/2010/wordml" xmlns:w15="http://schemas.microsoft.com/office/word/2012/wordml">
   <w:docDefaults>
     <w:rPrDefault>
       <w:rPr>
-        <w:rFonts w:ascii="Arial" w:hAnsi="Arial" w:cs="Arial" w:eastAsia="Arial"/>
+        <w:rFonts w:ascii="Arial" w:cs="Arial" w:eastAsia="Arial" w:hAnsi="Arial"/>
         <w:sz w:val="22"/>
         <w:szCs w:val="22"/>
         <w:lang w:val="en_GB"/>
@@ -4520,53 +5714,40 @@
     </w:rPrDefault>
     <w:pPrDefault>
       <w:pPr>
-        <w:keepNext w:val="0"/>
-        <w:keepLines w:val="0"/>
-        <w:pageBreakBefore w:val="0"/>
-        <w:widowControl w:val="1"/>
-        <w:suppressLineNumbers w:val="0"/>
-        <w:shd w:val="clear" w:fill="auto"/>
-        <w:suppressAutoHyphens w:val="0"/>
-        <w:spacing w:lineRule="auto" w:line="276" w:before="0" w:after="0" w:beforeAutospacing="0" w:afterAutospacing="0"/>
-        <w:ind w:firstLine="0" w:left="0" w:right="0"/>
-        <w:contextualSpacing w:val="0"/>
-        <w:bidi w:val="0"/>
-        <w:jc w:val="left"/>
-        <w:outlineLvl w:val="9"/>
+        <w:spacing w:line="276" w:lineRule="auto"/>
       </w:pPr>
     </w:pPrDefault>
   </w:docDefaults>
-  <w:style w:type="paragraph" w:styleId="P0" w:default="1">
-    <w:name w:val="Normal"/>
-    <w:pPr/>
-    <w:rPr/>
+  <w:style w:type="paragraph" w:styleId="Normal" w:default="1">
+    <w:name w:val="normal"/>
   </w:style>
-  <w:style w:type="paragraph" w:styleId="P1">
-    <w:name w:val="Heading 1"/>
-    <w:basedOn w:val="P0"/>
-    <w:next w:val="P0"/>
+  <w:style w:type="table" w:styleId="TableNormal" w:default="1">
+    <w:name w:val="Table Normal"/>
+  </w:style>
+  <w:style w:type="paragraph" w:styleId="Heading1">
+    <w:name w:val="heading 1"/>
+    <w:basedOn w:val="Normal"/>
+    <w:next w:val="Normal"/>
     <w:pPr>
       <w:keepNext w:val="1"/>
       <w:keepLines w:val="1"/>
       <w:pageBreakBefore w:val="0"/>
-      <w:spacing w:before="400" w:after="120" w:beforeAutospacing="0" w:afterAutospacing="0"/>
-      <w:outlineLvl w:val="0"/>
+      <w:spacing w:after="120" w:before="400" w:lineRule="auto"/>
     </w:pPr>
     <w:rPr>
       <w:sz w:val="40"/>
       <w:szCs w:val="40"/>
     </w:rPr>
   </w:style>
-  <w:style w:type="paragraph" w:styleId="P2">
-    <w:name w:val="Heading 2"/>
-    <w:basedOn w:val="P0"/>
-    <w:next w:val="P0"/>
+  <w:style w:type="paragraph" w:styleId="Heading2">
+    <w:name w:val="heading 2"/>
+    <w:basedOn w:val="Normal"/>
+    <w:next w:val="Normal"/>
     <w:pPr>
       <w:keepNext w:val="1"/>
       <w:keepLines w:val="1"/>
       <w:pageBreakBefore w:val="0"/>
-      <w:spacing w:before="360" w:after="120" w:beforeAutospacing="0" w:afterAutospacing="0"/>
-      <w:outlineLvl w:val="1"/>
+      <w:spacing w:after="120" w:before="360" w:lineRule="auto"/>
     </w:pPr>
     <w:rPr>
       <w:b w:val="0"/>
@@ -4574,16 +5755,15 @@
       <w:szCs w:val="32"/>
     </w:rPr>
   </w:style>
-  <w:style w:type="paragraph" w:styleId="P3">
-    <w:name w:val="Heading 3"/>
-    <w:basedOn w:val="P0"/>
-    <w:next w:val="P0"/>
+  <w:style w:type="paragraph" w:styleId="Heading3">
+    <w:name w:val="heading 3"/>
+    <w:basedOn w:val="Normal"/>
+    <w:next w:val="Normal"/>
     <w:pPr>
       <w:keepNext w:val="1"/>
       <w:keepLines w:val="1"/>
       <w:pageBreakBefore w:val="0"/>
-      <w:spacing w:before="320" w:after="80" w:beforeAutospacing="0" w:afterAutospacing="0"/>
-      <w:outlineLvl w:val="2"/>
+      <w:spacing w:after="80" w:before="320" w:lineRule="auto"/>
     </w:pPr>
     <w:rPr>
       <w:b w:val="0"/>
@@ -4592,16 +5772,15 @@
       <w:szCs w:val="28"/>
     </w:rPr>
   </w:style>
-  <w:style w:type="paragraph" w:styleId="P4">
-    <w:name w:val="Heading 4"/>
-    <w:basedOn w:val="P0"/>
-    <w:next w:val="P0"/>
+  <w:style w:type="paragraph" w:styleId="Heading4">
+    <w:name w:val="heading 4"/>
+    <w:basedOn w:val="Normal"/>
+    <w:next w:val="Normal"/>
     <w:pPr>
       <w:keepNext w:val="1"/>
       <w:keepLines w:val="1"/>
       <w:pageBreakBefore w:val="0"/>
-      <w:spacing w:before="280" w:after="80" w:beforeAutospacing="0" w:afterAutospacing="0"/>
-      <w:outlineLvl w:val="3"/>
+      <w:spacing w:after="80" w:before="280" w:lineRule="auto"/>
     </w:pPr>
     <w:rPr>
       <w:color w:val="666666"/>
@@ -4609,16 +5788,15 @@
       <w:szCs w:val="24"/>
     </w:rPr>
   </w:style>
-  <w:style w:type="paragraph" w:styleId="P5">
-    <w:name w:val="Heading 5"/>
-    <w:basedOn w:val="P0"/>
-    <w:next w:val="P0"/>
+  <w:style w:type="paragraph" w:styleId="Heading5">
+    <w:name w:val="heading 5"/>
+    <w:basedOn w:val="Normal"/>
+    <w:next w:val="Normal"/>
     <w:pPr>
       <w:keepNext w:val="1"/>
       <w:keepLines w:val="1"/>
       <w:pageBreakBefore w:val="0"/>
-      <w:spacing w:before="240" w:after="80" w:beforeAutospacing="0" w:afterAutospacing="0"/>
-      <w:outlineLvl w:val="4"/>
+      <w:spacing w:after="80" w:before="240" w:lineRule="auto"/>
     </w:pPr>
     <w:rPr>
       <w:color w:val="666666"/>
@@ -4626,16 +5804,15 @@
       <w:szCs w:val="22"/>
     </w:rPr>
   </w:style>
-  <w:style w:type="paragraph" w:styleId="P6">
-    <w:name w:val="Heading 6"/>
-    <w:basedOn w:val="P0"/>
-    <w:next w:val="P0"/>
+  <w:style w:type="paragraph" w:styleId="Heading6">
+    <w:name w:val="heading 6"/>
+    <w:basedOn w:val="Normal"/>
+    <w:next w:val="Normal"/>
     <w:pPr>
       <w:keepNext w:val="1"/>
       <w:keepLines w:val="1"/>
       <w:pageBreakBefore w:val="0"/>
-      <w:spacing w:before="240" w:after="80" w:beforeAutospacing="0" w:afterAutospacing="0"/>
-      <w:outlineLvl w:val="5"/>
+      <w:spacing w:after="80" w:before="240" w:lineRule="auto"/>
     </w:pPr>
     <w:rPr>
       <w:i w:val="1"/>
@@ -4644,129 +5821,64 @@
       <w:szCs w:val="22"/>
     </w:rPr>
   </w:style>
-  <w:style w:type="paragraph" w:styleId="P7">
+  <w:style w:type="paragraph" w:styleId="Title">
     <w:name w:val="Title"/>
-    <w:basedOn w:val="P0"/>
-    <w:next w:val="P0"/>
+    <w:basedOn w:val="Normal"/>
+    <w:next w:val="Normal"/>
     <w:pPr>
       <w:keepNext w:val="1"/>
       <w:keepLines w:val="1"/>
       <w:pageBreakBefore w:val="0"/>
-      <w:spacing w:before="0" w:after="60" w:beforeAutospacing="0" w:afterAutospacing="0"/>
+      <w:spacing w:after="60" w:before="0" w:lineRule="auto"/>
     </w:pPr>
     <w:rPr>
       <w:sz w:val="52"/>
       <w:szCs w:val="52"/>
     </w:rPr>
   </w:style>
-  <w:style w:type="paragraph" w:styleId="P8">
+  <w:style w:type="paragraph" w:styleId="Subtitle">
     <w:name w:val="Subtitle"/>
-    <w:basedOn w:val="P0"/>
-    <w:next w:val="P0"/>
+    <w:basedOn w:val="Normal"/>
+    <w:next w:val="Normal"/>
     <w:pPr>
       <w:keepNext w:val="1"/>
       <w:keepLines w:val="1"/>
       <w:pageBreakBefore w:val="0"/>
-      <w:spacing w:before="0" w:after="320" w:beforeAutospacing="0" w:afterAutospacing="0"/>
+      <w:spacing w:after="320" w:before="0" w:lineRule="auto"/>
     </w:pPr>
     <w:rPr>
-      <w:rFonts w:ascii="Arial" w:hAnsi="Arial" w:cs="Arial" w:eastAsia="Arial"/>
+      <w:rFonts w:ascii="Arial" w:cs="Arial" w:eastAsia="Arial" w:hAnsi="Arial"/>
       <w:i w:val="0"/>
       <w:color w:val="666666"/>
       <w:sz w:val="30"/>
       <w:szCs w:val="30"/>
     </w:rPr>
   </w:style>
-  <w:style w:type="character" w:styleId="C0" w:default="1">
-    <w:name w:val="Default Paragraph Font"/>
-    <w:semiHidden/>
-    <w:rPr/>
-  </w:style>
-  <w:style w:type="character" w:styleId="C1">
-    <w:name w:val="Line Number"/>
-    <w:basedOn w:val="C0"/>
-    <w:semiHidden/>
-    <w:rPr/>
-  </w:style>
-  <w:style w:type="character" w:styleId="C2">
-    <w:name w:val="Hyperlink"/>
-    <w:rPr>
-      <w:color w:val="0000FF"/>
-      <w:u w:val="single"/>
-    </w:rPr>
-  </w:style>
-  <w:style w:type="table" w:styleId="T0" w:default="1">
-    <w:name w:val="Normal Table"/>
-    <w:tblPr>
-      <w:tblCellMar>
-        <w:top w:w="0" w:type="dxa"/>
-        <w:left w:w="108" w:type="dxa"/>
-        <w:bottom w:w="0" w:type="dxa"/>
-        <w:right w:w="108" w:type="dxa"/>
-      </w:tblCellMar>
-    </w:tblPr>
-    <w:trPr/>
-    <w:tcPr/>
-  </w:style>
-  <w:style w:type="table" w:styleId="T1">
-    <w:name w:val="Table Simple 1"/>
-    <w:basedOn w:val="T0"/>
-    <w:tblPr>
-      <w:tblBorders>
-        <w:top w:val="single" w:sz="4" w:space="0" w:shadow="0" w:frame="0" w:color="000000"/>
-        <w:left w:val="single" w:sz="4" w:space="0" w:shadow="0" w:frame="0" w:color="000000"/>
-        <w:bottom w:val="single" w:sz="4" w:space="0" w:shadow="0" w:frame="0" w:color="000000"/>
-        <w:right w:val="single" w:sz="4" w:space="0" w:shadow="0" w:frame="0" w:color="000000"/>
-        <w:insideH w:val="single" w:sz="4" w:space="0" w:shadow="0" w:frame="0" w:color="000000"/>
-        <w:insideV w:val="single" w:sz="4" w:space="0" w:shadow="0" w:frame="0" w:color="000000"/>
-      </w:tblBorders>
-      <w:tblCellMar>
-        <w:top w:w="0" w:type="dxa"/>
-        <w:left w:w="108" w:type="dxa"/>
-        <w:bottom w:w="0" w:type="dxa"/>
-        <w:right w:w="108" w:type="dxa"/>
-      </w:tblCellMar>
-    </w:tblPr>
-    <w:trPr/>
-    <w:tcPr/>
-  </w:style>
-  <w:style w:type="table" w:styleId="T2">
-    <w:name w:val="Table Normal"/>
-    <w:tblPr/>
-    <w:trPr/>
-    <w:tcPr/>
-  </w:style>
-  <w:style w:type="table" w:styleId="T3">
-    <w:name w:val=""/>
-    <w:basedOn w:val="T2"/>
+  <w:style w:type="table" w:styleId="Table1">
+    <w:basedOn w:val="TableNormal"/>
     <w:tblPr>
       <w:tblStyleRowBandSize w:val="1"/>
       <w:tblStyleColBandSize w:val="1"/>
       <w:tblCellMar>
-        <w:top w:w="100" w:type="dxa"/>
-        <w:left w:w="100" w:type="dxa"/>
-        <w:bottom w:w="100" w:type="dxa"/>
-        <w:right w:w="100" w:type="dxa"/>
+        <w:top w:w="100.0" w:type="dxa"/>
+        <w:left w:w="100.0" w:type="dxa"/>
+        <w:bottom w:w="100.0" w:type="dxa"/>
+        <w:right w:w="100.0" w:type="dxa"/>
       </w:tblCellMar>
     </w:tblPr>
-    <w:trPr/>
-    <w:tcPr/>
   </w:style>
-  <w:style w:type="table" w:styleId="T4">
-    <w:name w:val="1"/>
-    <w:basedOn w:val="T2"/>
+  <w:style w:type="table" w:styleId="Table2">
+    <w:basedOn w:val="TableNormal"/>
     <w:tblPr>
       <w:tblStyleRowBandSize w:val="1"/>
       <w:tblStyleColBandSize w:val="1"/>
       <w:tblCellMar>
-        <w:top w:w="100" w:type="dxa"/>
-        <w:left w:w="100" w:type="dxa"/>
-        <w:bottom w:w="100" w:type="dxa"/>
-        <w:right w:w="100" w:type="dxa"/>
+        <w:top w:w="100.0" w:type="dxa"/>
+        <w:left w:w="100.0" w:type="dxa"/>
+        <w:bottom w:w="100.0" w:type="dxa"/>
+        <w:right w:w="100.0" w:type="dxa"/>
       </w:tblCellMar>
     </w:tblPr>
-    <w:trPr/>
-    <w:tcPr/>
   </w:style>
 </w:styles>
 </file>
@@ -4911,7 +6023,6 @@
             </a:gs>
           </a:gsLst>
           <a:lin ang="16200000" scaled="1"/>
-          <a:tileRect/>
         </a:gradFill>
         <a:gradFill rotWithShape="1">
           <a:gsLst>
@@ -4931,11 +6042,10 @@
             </a:gs>
           </a:gsLst>
           <a:lin ang="16200000" scaled="0"/>
-          <a:tileRect/>
         </a:gradFill>
       </a:fillStyleLst>
       <a:lnStyleLst>
-        <a:ln w="9525" cmpd="sng" algn="ctr">
+        <a:ln w="9525" cap="flat" cmpd="sng" algn="ctr">
           <a:solidFill>
             <a:schemeClr val="phClr">
               <a:shade val="95000"/>
@@ -4944,13 +6054,13 @@
           </a:solidFill>
           <a:prstDash val="solid"/>
         </a:ln>
-        <a:ln w="25400" cmpd="sng" algn="ctr">
+        <a:ln w="25400" cap="flat" cmpd="sng" algn="ctr">
           <a:solidFill>
             <a:schemeClr val="phClr"/>
           </a:solidFill>
           <a:prstDash val="solid"/>
         </a:ln>
-        <a:ln w="38100" cmpd="sng" algn="ctr">
+        <a:ln w="38100" cap="flat" cmpd="sng" algn="ctr">
           <a:solidFill>
             <a:schemeClr val="phClr"/>
           </a:solidFill>
@@ -5026,7 +6136,6 @@
           <a:path path="circle">
             <a:fillToRect l="50000" t="-80000" r="50000" b="180000"/>
           </a:path>
-          <a:tileRect/>
         </a:gradFill>
         <a:gradFill rotWithShape="1">
           <a:gsLst>
@@ -5046,10 +6155,50 @@
           <a:path path="circle">
             <a:fillToRect l="50000" t="50000" r="50000" b="50000"/>
           </a:path>
-          <a:tileRect/>
         </a:gradFill>
       </a:bgFillStyleLst>
     </a:fmtScheme>
   </a:themeElements>
+  <a:objectDefaults>
+    <a:spDef>
+      <a:spPr/>
+      <a:bodyPr/>
+      <a:lstStyle/>
+      <a:style>
+        <a:lnRef idx="1">
+          <a:schemeClr val="accent1"/>
+        </a:lnRef>
+        <a:fillRef idx="3">
+          <a:schemeClr val="accent1"/>
+        </a:fillRef>
+        <a:effectRef idx="2">
+          <a:schemeClr val="accent1"/>
+        </a:effectRef>
+        <a:fontRef idx="minor">
+          <a:schemeClr val="lt1"/>
+        </a:fontRef>
+      </a:style>
+    </a:spDef>
+    <a:lnDef>
+      <a:spPr/>
+      <a:bodyPr/>
+      <a:lstStyle/>
+      <a:style>
+        <a:lnRef idx="2">
+          <a:schemeClr val="accent1"/>
+        </a:lnRef>
+        <a:fillRef idx="0">
+          <a:schemeClr val="accent1"/>
+        </a:fillRef>
+        <a:effectRef idx="1">
+          <a:schemeClr val="accent1"/>
+        </a:effectRef>
+        <a:fontRef idx="minor">
+          <a:schemeClr val="tx1"/>
+        </a:fontRef>
+      </a:style>
+    </a:lnDef>
+  </a:objectDefaults>
+  <a:extraClrSchemeLst/>
 </a:theme>
 </file>
--- a/Design/Travel_DES.docx
+++ b/Design/Travel_DES.docx
@@ -1580,7 +1580,6 @@
         </w:tc>
       </w:tr>
       <w:tr>
-        <w:trPr/>
         <w:tc>
           <w:tcPr>
             <w:tcW w:w="2340" w:type="dxa"/>
@@ -1641,7 +1640,6 @@
         </w:tc>
       </w:tr>
       <w:tr>
-        <w:trPr/>
         <w:tc>
           <w:tcPr>
             <w:tcW w:w="2340" w:type="dxa"/>
@@ -1702,7 +1700,6 @@
         </w:tc>
       </w:tr>
       <w:tr>
-        <w:trPr/>
         <w:tc>
           <w:tcPr>
             <w:tcW w:w="2340" w:type="dxa"/>
@@ -1763,7 +1760,6 @@
         </w:tc>
       </w:tr>
       <w:tr>
-        <w:trPr/>
         <w:tc>
           <w:tcPr>
             <w:tcW w:w="2340" w:type="dxa"/>
@@ -1824,7 +1820,6 @@
         </w:tc>
       </w:tr>
       <w:tr>
-        <w:trPr/>
         <w:tc>
           <w:tcPr>
             <w:tcW w:w="2340" w:type="dxa"/>
@@ -1885,7 +1880,6 @@
         </w:tc>
       </w:tr>
       <w:tr>
-        <w:trPr/>
         <w:tc>
           <w:tcPr>
             <w:tcW w:w="2340" w:type="dxa"/>
@@ -1946,7 +1940,6 @@
         </w:tc>
       </w:tr>
       <w:tr>
-        <w:trPr/>
         <w:tc>
           <w:tcPr>
             <w:tcW w:w="2340" w:type="dxa"/>
@@ -2007,7 +2000,6 @@
         </w:tc>
       </w:tr>
       <w:tr>
-        <w:trPr/>
         <w:tc>
           <w:tcPr>
             <w:tcW w:w="2340" w:type="dxa"/>
@@ -2481,6 +2473,7 @@
         <w:spacing w:before="240" w:after="240" w:beforeAutospacing="0" w:afterAutospacing="0"/>
         <w:rPr>
           <w:b w:val="1"/>
+          <w:rtl w:val="0"/>
         </w:rPr>
       </w:pPr>
       <w:r>
@@ -2490,27 +2483,29 @@
         </w:rPr>
         <w:t>2.3 Entity Relation Diagram</w:t>
       </w:r>
+    </w:p>
+    <w:p>
+      <w:pPr>
+        <w:spacing w:before="240" w:after="240" w:beforeAutospacing="0" w:afterAutospacing="0"/>
+        <w:rPr>
+          <w:b w:val="1"/>
+        </w:rPr>
+      </w:pPr>
       <w:r>
         <w:drawing>
-          <wp:anchor xmlns:wp="http://schemas.openxmlformats.org/drawingml/2006/wordprocessingDrawing" distT="114300" distB="114300" distL="114300" distR="114300" simplePos="0" relativeHeight="10" behindDoc="1" locked="0" layoutInCell="1" allowOverlap="1">
-            <wp:simplePos x="0" y="0"/>
-            <wp:positionH relativeFrom="column">
-              <wp:posOffset>19050</wp:posOffset>
-            </wp:positionH>
-            <wp:positionV relativeFrom="paragraph">
-              <wp:posOffset>352425</wp:posOffset>
-            </wp:positionV>
-            <wp:extent cx="5554345" cy="3515360"/>
+          <wp:inline xmlns:wp="http://schemas.openxmlformats.org/drawingml/2006/wordprocessingDrawing" distT="0" distB="0" distL="0" distR="0">
+            <wp:extent cx="5733415" cy="2995295"/>
             <wp:effectExtent l="0" t="0" r="0" b="0"/>
-            <wp:wrapNone/>
-            <wp:docPr id="19" name="image8.png"/>
-            <wp:cNvGraphicFramePr/>
+            <wp:docPr id="31" name="Picture 31"/>
+            <wp:cNvGraphicFramePr>
+              <a:graphicFrameLocks xmlns:a="http://schemas.openxmlformats.org/drawingml/2006/main" noChangeAspect="1"/>
+            </wp:cNvGraphicFramePr>
             <a:graphic xmlns:a="http://schemas.openxmlformats.org/drawingml/2006/main">
               <a:graphicData uri="http://schemas.openxmlformats.org/drawingml/2006/picture">
                 <pic:pic xmlns:pic="http://schemas.openxmlformats.org/drawingml/2006/picture">
                   <pic:nvPicPr>
-                    <pic:cNvPr id="0" name="image8.png"/>
-                    <pic:cNvPicPr preferRelativeResize="0"/>
+                    <pic:cNvPr id="31" name="Picture 31"/>
+                    <pic:cNvPicPr/>
                   </pic:nvPicPr>
                   <pic:blipFill dpi="0">
                     <a:blip xmlns:r="http://schemas.openxmlformats.org/officeDocument/2006/relationships" r:embed="Relimage3"/>
@@ -2522,14 +2517,14 @@
                   <pic:spPr>
                     <a:xfrm>
                       <a:off x="0" y="0"/>
-                      <a:ext cx="5554910" cy="3515649"/>
+                      <a:ext cx="5733415" cy="2995295"/>
                     </a:xfrm>
                     <a:prstGeom prst="rect"/>
                   </pic:spPr>
                 </pic:pic>
               </a:graphicData>
             </a:graphic>
-          </wp:anchor>
+          </wp:inline>
         </w:drawing>
       </w:r>
     </w:p>
@@ -2566,100 +2561,6 @@
       <w:pPr>
         <w:spacing w:before="240" w:after="240" w:beforeAutospacing="0" w:afterAutospacing="0"/>
         <w:ind w:firstLine="0" w:left="0"/>
-        <w:rPr>
-          <w:color w:val="474747"/>
-          <w:highlight w:val="white"/>
-        </w:rPr>
-      </w:pPr>
-    </w:p>
-    <w:p>
-      <w:pPr>
-        <w:spacing w:before="240" w:after="240" w:beforeAutospacing="0" w:afterAutospacing="0"/>
-        <w:ind w:firstLine="0" w:left="0"/>
-        <w:rPr>
-          <w:color w:val="474747"/>
-          <w:highlight w:val="white"/>
-        </w:rPr>
-      </w:pPr>
-    </w:p>
-    <w:p>
-      <w:pPr>
-        <w:spacing w:before="240" w:after="240" w:beforeAutospacing="0" w:afterAutospacing="0"/>
-        <w:ind w:firstLine="0" w:left="0"/>
-        <w:rPr>
-          <w:color w:val="474747"/>
-          <w:highlight w:val="white"/>
-        </w:rPr>
-      </w:pPr>
-    </w:p>
-    <w:p>
-      <w:pPr>
-        <w:spacing w:before="240" w:after="240" w:beforeAutospacing="0" w:afterAutospacing="0"/>
-        <w:ind w:firstLine="0" w:left="0"/>
-        <w:rPr>
-          <w:color w:val="474747"/>
-          <w:highlight w:val="white"/>
-        </w:rPr>
-      </w:pPr>
-    </w:p>
-    <w:p>
-      <w:pPr>
-        <w:spacing w:before="240" w:after="240" w:beforeAutospacing="0" w:afterAutospacing="0"/>
-        <w:ind w:firstLine="0" w:left="0"/>
-        <w:rPr>
-          <w:color w:val="474747"/>
-          <w:highlight w:val="white"/>
-        </w:rPr>
-      </w:pPr>
-    </w:p>
-    <w:p>
-      <w:pPr>
-        <w:spacing w:before="240" w:after="240" w:beforeAutospacing="0" w:afterAutospacing="0"/>
-        <w:ind w:firstLine="0" w:left="0"/>
-        <w:rPr>
-          <w:color w:val="474747"/>
-          <w:highlight w:val="white"/>
-        </w:rPr>
-      </w:pPr>
-    </w:p>
-    <w:p>
-      <w:pPr>
-        <w:spacing w:before="240" w:after="240" w:beforeAutospacing="0" w:afterAutospacing="0"/>
-        <w:rPr>
-          <w:color w:val="474747"/>
-          <w:highlight w:val="white"/>
-        </w:rPr>
-      </w:pPr>
-      <w:r>
-        <w:rPr>
-          <w:rtl w:val="0"/>
-        </w:rPr>
-        <w:t>SD_HL_ERD</w:t>
-      </w:r>
-    </w:p>
-    <w:p>
-      <w:pPr>
-        <w:spacing w:before="240" w:after="240" w:beforeAutospacing="0" w:afterAutospacing="0"/>
-        <w:rPr>
-          <w:color w:val="474747"/>
-          <w:highlight w:val="white"/>
-        </w:rPr>
-      </w:pPr>
-      <w:r>
-        <w:rPr>
-          <w:rtl w:val="0"/>
-        </w:rPr>
-        <w:t xml:space="preserve">  </w:t>
-      </w:r>
-      <w:r>
-        <w:pict>
-          <v:rect xmlns:o="urn:schemas-microsoft-com:office:office" id="5" style="width:0pt;height:1.5pt" o:hrpct="1000" o:hralign="center" o:hr="t" fillcolor="#A0A0A0" stroked="f"/>
-        </w:pict>
-      </w:r>
-    </w:p>
-    <w:p>
-      <w:pPr>
-        <w:spacing w:before="240" w:after="240" w:beforeAutospacing="0" w:afterAutospacing="0"/>
         <w:rPr>
           <w:color w:val="474747"/>
           <w:highlight w:val="white"/>
@@ -2775,7 +2676,7 @@
                   <pic:spPr>
                     <a:xfrm>
                       <a:off x="0" y="0"/>
-                      <a:ext cx="4292439" cy="6858000"/>
+                      <a:ext cx="4292440" cy="6858000"/>
                     </a:xfrm>
                     <a:prstGeom prst="rect"/>
                   </pic:spPr>
@@ -3005,7 +2906,7 @@
                   <pic:spPr>
                     <a:xfrm>
                       <a:off x="0" y="0"/>
-                      <a:ext cx="5734050" cy="4071939"/>
+                      <a:ext cx="5734050" cy="4071940"/>
                     </a:xfrm>
                     <a:prstGeom prst="rect"/>
                   </pic:spPr>
@@ -3084,7 +2985,7 @@
       </w:pPr>
       <w:r>
         <w:pict>
-          <v:rect xmlns:o="urn:schemas-microsoft-com:office:office" id="6" style="width:0pt;height:1.5pt" o:hrpct="1000" o:hralign="center" o:hr="t" fillcolor="#A0A0A0" stroked="f"/>
+          <v:rect xmlns:o="urn:schemas-microsoft-com:office:office" id="5" style="width:0pt;height:1.5pt" o:hrpct="1000" o:hralign="center" o:hr="t" fillcolor="#A0A0A0" stroked="f"/>
         </w:pict>
       </w:r>
     </w:p>
@@ -3687,7 +3588,7 @@
                   <pic:spPr>
                     <a:xfrm>
                       <a:off x="0" y="0"/>
-                      <a:ext cx="4891089" cy="5438775"/>
+                      <a:ext cx="4891090" cy="5438775"/>
                     </a:xfrm>
                     <a:prstGeom prst="rect"/>
                   </pic:spPr>
@@ -4359,14 +4260,7 @@
           <w:rtl w:val="0"/>
           <w:lang w:val="en-US" w:bidi="en-US" w:eastAsia="en-US"/>
         </w:rPr>
-        <w:t>4.3</w:t>
-      </w:r>
-      <w:r>
-        <w:rPr>
-          <w:rtl w:val="0"/>
-          <w:lang w:val="en-US" w:bidi="en-US" w:eastAsia="en-US"/>
-        </w:rPr>
-        <w:t xml:space="preserve"> Home</w:t>
+        <w:t>4.3 Home</w:t>
       </w:r>
     </w:p>
     <w:p>

--- a/Design/Travel_DES.docx
+++ b/Design/Travel_DES.docx
@@ -2537,6 +2537,16 @@
           <w:highlight w:val="white"/>
         </w:rPr>
       </w:pPr>
+      <w:r>
+        <w:rPr>
+          <w:rtl w:val="0"/>
+          <w:lang w:val="en-US" w:bidi="en-US" w:eastAsia="en-US"/>
+        </w:rPr>
+        <w:t xml:space="preserve">                                                                 </w:t>
+      </w:r>
+      <w:r>
+        <w:t>SD_HL_ERD</w:t>
+      </w:r>
     </w:p>
     <w:p>
       <w:pPr>
@@ -2676,7 +2686,7 @@
                   <pic:spPr>
                     <a:xfrm>
                       <a:off x="0" y="0"/>
-                      <a:ext cx="4292440" cy="6858000"/>
+                      <a:ext cx="4292441" cy="6858000"/>
                     </a:xfrm>
                     <a:prstGeom prst="rect"/>
                   </pic:spPr>
